--- a/AWSTasks/aws_homework.docx
+++ b/AWSTasks/aws_homework.docx
@@ -2,10 +2,2340 @@
 <file path=word/document.xml><?xml version="1.0" encoding="utf-8"?>
 <w:document xmlns:ve="http://schemas.openxmlformats.org/markup-compatibility/2006" xmlns:o="urn:schemas-microsoft-com:office:office" xmlns:r="http://schemas.openxmlformats.org/officeDocument/2006/relationships" xmlns:m="http://schemas.openxmlformats.org/officeDocument/2006/math" xmlns:v="urn:schemas-microsoft-com:vml" xmlns:wp="http://schemas.openxmlformats.org/drawingml/2006/wordprocessingDrawing" xmlns:w10="urn:schemas-microsoft-com:office:word" xmlns:w="http://schemas.openxmlformats.org/wordprocessingml/2006/main" xmlns:wne="http://schemas.microsoft.com/office/word/2006/wordml">
   <w:body>
-    <w:p/>
+    <w:p>
+      <w:pPr>
+        <w:jc w:val="center"/>
+        <w:rPr>
+          <w:sz w:val="36"/>
+          <w:lang w:val="en-US"/>
+        </w:rPr>
+      </w:pPr>
+      <w:r>
+        <w:rPr>
+          <w:sz w:val="36"/>
+          <w:lang w:val="en-US"/>
+        </w:rPr>
+        <w:t>AWS homework</w:t>
+      </w:r>
+    </w:p>
+    <w:p>
+      <w:pPr>
+        <w:rPr>
+          <w:rStyle w:val="markedcontent"/>
+          <w:rFonts w:ascii="Arial" w:hAnsi="Arial" w:cs="Arial"/>
+          <w:sz w:val="24"/>
+          <w:szCs w:val="32"/>
+          <w:lang w:val="en-US"/>
+        </w:rPr>
+      </w:pPr>
+      <w:r>
+        <w:rPr>
+          <w:rStyle w:val="markedcontent"/>
+          <w:rFonts w:ascii="Arial" w:hAnsi="Arial" w:cs="Arial"/>
+          <w:sz w:val="24"/>
+          <w:szCs w:val="32"/>
+          <w:lang w:val="en-US"/>
+        </w:rPr>
+        <w:t>7. Review Getting Started with Amazon EC2. Log Into Your AWS Account, Launch, Configure, Connect</w:t>
+      </w:r>
+      <w:r>
+        <w:rPr>
+          <w:rStyle w:val="markedcontent"/>
+          <w:rFonts w:ascii="Arial" w:hAnsi="Arial" w:cs="Arial"/>
+          <w:sz w:val="24"/>
+          <w:szCs w:val="32"/>
+          <w:lang w:val="en-US"/>
+        </w:rPr>
+        <w:t xml:space="preserve"> </w:t>
+      </w:r>
+      <w:r>
+        <w:rPr>
+          <w:rStyle w:val="markedcontent"/>
+          <w:rFonts w:ascii="Arial" w:hAnsi="Arial" w:cs="Arial"/>
+          <w:sz w:val="24"/>
+          <w:szCs w:val="32"/>
+          <w:lang w:val="en-US"/>
+        </w:rPr>
+        <w:t xml:space="preserve">and Terminate Your Instance. Do not use Amazon </w:t>
+      </w:r>
+      <w:proofErr w:type="spellStart"/>
+      <w:r>
+        <w:rPr>
+          <w:rStyle w:val="markedcontent"/>
+          <w:rFonts w:ascii="Arial" w:hAnsi="Arial" w:cs="Arial"/>
+          <w:sz w:val="24"/>
+          <w:szCs w:val="32"/>
+          <w:lang w:val="en-US"/>
+        </w:rPr>
+        <w:t>Lightsail</w:t>
+      </w:r>
+      <w:proofErr w:type="spellEnd"/>
+      <w:r>
+        <w:rPr>
+          <w:rStyle w:val="markedcontent"/>
+          <w:rFonts w:ascii="Arial" w:hAnsi="Arial" w:cs="Arial"/>
+          <w:sz w:val="24"/>
+          <w:szCs w:val="32"/>
+          <w:lang w:val="en-US"/>
+        </w:rPr>
+        <w:t>. It is recommended to use the t2 or</w:t>
+      </w:r>
+      <w:r>
+        <w:rPr>
+          <w:rStyle w:val="markedcontent"/>
+          <w:rFonts w:ascii="Arial" w:hAnsi="Arial" w:cs="Arial"/>
+          <w:sz w:val="24"/>
+          <w:szCs w:val="32"/>
+          <w:lang w:val="en-US"/>
+        </w:rPr>
+        <w:t xml:space="preserve"> </w:t>
+      </w:r>
+      <w:r>
+        <w:rPr>
+          <w:rStyle w:val="markedcontent"/>
+          <w:rFonts w:ascii="Arial" w:hAnsi="Arial" w:cs="Arial"/>
+          <w:sz w:val="24"/>
+          <w:szCs w:val="32"/>
+          <w:lang w:val="en-US"/>
+        </w:rPr>
+        <w:t xml:space="preserve">t3.micro instance and the </w:t>
+      </w:r>
+      <w:proofErr w:type="spellStart"/>
+      <w:r>
+        <w:rPr>
+          <w:rStyle w:val="markedcontent"/>
+          <w:rFonts w:ascii="Arial" w:hAnsi="Arial" w:cs="Arial"/>
+          <w:sz w:val="24"/>
+          <w:szCs w:val="32"/>
+          <w:lang w:val="en-US"/>
+        </w:rPr>
+        <w:t>CentOS</w:t>
+      </w:r>
+      <w:proofErr w:type="spellEnd"/>
+      <w:r>
+        <w:rPr>
+          <w:rStyle w:val="markedcontent"/>
+          <w:rFonts w:ascii="Arial" w:hAnsi="Arial" w:cs="Arial"/>
+          <w:sz w:val="24"/>
+          <w:szCs w:val="32"/>
+          <w:lang w:val="en-US"/>
+        </w:rPr>
+        <w:t xml:space="preserve"> operating system.</w:t>
+      </w:r>
+    </w:p>
+    <w:p>
+      <w:pPr>
+        <w:rPr>
+          <w:sz w:val="18"/>
+          <w:lang w:val="en-US"/>
+        </w:rPr>
+      </w:pPr>
+      <w:r>
+        <w:rPr>
+          <w:noProof/>
+          <w:sz w:val="18"/>
+          <w:lang w:eastAsia="ru-RU"/>
+        </w:rPr>
+        <w:drawing>
+          <wp:inline distT="0" distB="0" distL="0" distR="0">
+            <wp:extent cx="6642100" cy="3252470"/>
+            <wp:effectExtent l="19050" t="0" r="6350" b="0"/>
+            <wp:docPr id="1" name="Рисунок 1"/>
+            <wp:cNvGraphicFramePr>
+              <a:graphicFrameLocks xmlns:a="http://schemas.openxmlformats.org/drawingml/2006/main" noChangeAspect="1"/>
+            </wp:cNvGraphicFramePr>
+            <a:graphic xmlns:a="http://schemas.openxmlformats.org/drawingml/2006/main">
+              <a:graphicData uri="http://schemas.openxmlformats.org/drawingml/2006/picture">
+                <pic:pic xmlns:pic="http://schemas.openxmlformats.org/drawingml/2006/picture">
+                  <pic:nvPicPr>
+                    <pic:cNvPr id="0" name="Picture 1"/>
+                    <pic:cNvPicPr>
+                      <a:picLocks noChangeAspect="1" noChangeArrowheads="1"/>
+                    </pic:cNvPicPr>
+                  </pic:nvPicPr>
+                  <pic:blipFill>
+                    <a:blip r:embed="rId4"/>
+                    <a:srcRect/>
+                    <a:stretch>
+                      <a:fillRect/>
+                    </a:stretch>
+                  </pic:blipFill>
+                  <pic:spPr bwMode="auto">
+                    <a:xfrm>
+                      <a:off x="0" y="0"/>
+                      <a:ext cx="6642100" cy="3252470"/>
+                    </a:xfrm>
+                    <a:prstGeom prst="rect">
+                      <a:avLst/>
+                    </a:prstGeom>
+                    <a:noFill/>
+                    <a:ln w="9525">
+                      <a:noFill/>
+                      <a:miter lim="800000"/>
+                      <a:headEnd/>
+                      <a:tailEnd/>
+                    </a:ln>
+                  </pic:spPr>
+                </pic:pic>
+              </a:graphicData>
+            </a:graphic>
+          </wp:inline>
+        </w:drawing>
+      </w:r>
+    </w:p>
+    <w:p>
+      <w:pPr>
+        <w:rPr>
+          <w:sz w:val="18"/>
+          <w:lang w:val="en-US"/>
+        </w:rPr>
+      </w:pPr>
+      <w:r>
+        <w:rPr>
+          <w:noProof/>
+          <w:sz w:val="18"/>
+          <w:lang w:eastAsia="ru-RU"/>
+        </w:rPr>
+        <w:drawing>
+          <wp:inline distT="0" distB="0" distL="0" distR="0">
+            <wp:extent cx="6633845" cy="1880870"/>
+            <wp:effectExtent l="19050" t="0" r="0" b="0"/>
+            <wp:docPr id="2" name="Рисунок 2"/>
+            <wp:cNvGraphicFramePr>
+              <a:graphicFrameLocks xmlns:a="http://schemas.openxmlformats.org/drawingml/2006/main" noChangeAspect="1"/>
+            </wp:cNvGraphicFramePr>
+            <a:graphic xmlns:a="http://schemas.openxmlformats.org/drawingml/2006/main">
+              <a:graphicData uri="http://schemas.openxmlformats.org/drawingml/2006/picture">
+                <pic:pic xmlns:pic="http://schemas.openxmlformats.org/drawingml/2006/picture">
+                  <pic:nvPicPr>
+                    <pic:cNvPr id="0" name="Picture 2"/>
+                    <pic:cNvPicPr>
+                      <a:picLocks noChangeAspect="1" noChangeArrowheads="1"/>
+                    </pic:cNvPicPr>
+                  </pic:nvPicPr>
+                  <pic:blipFill>
+                    <a:blip r:embed="rId5"/>
+                    <a:srcRect/>
+                    <a:stretch>
+                      <a:fillRect/>
+                    </a:stretch>
+                  </pic:blipFill>
+                  <pic:spPr bwMode="auto">
+                    <a:xfrm>
+                      <a:off x="0" y="0"/>
+                      <a:ext cx="6633845" cy="1880870"/>
+                    </a:xfrm>
+                    <a:prstGeom prst="rect">
+                      <a:avLst/>
+                    </a:prstGeom>
+                    <a:noFill/>
+                    <a:ln w="9525">
+                      <a:noFill/>
+                      <a:miter lim="800000"/>
+                      <a:headEnd/>
+                      <a:tailEnd/>
+                    </a:ln>
+                  </pic:spPr>
+                </pic:pic>
+              </a:graphicData>
+            </a:graphic>
+          </wp:inline>
+        </w:drawing>
+      </w:r>
+    </w:p>
+    <w:p>
+      <w:pPr>
+        <w:rPr>
+          <w:sz w:val="24"/>
+          <w:lang w:val="en-US"/>
+        </w:rPr>
+      </w:pPr>
+      <w:r>
+        <w:rPr>
+          <w:sz w:val="24"/>
+          <w:lang w:val="en-US"/>
+        </w:rPr>
+        <w:t>Installing</w:t>
+      </w:r>
+      <w:r>
+        <w:rPr>
+          <w:sz w:val="24"/>
+          <w:lang w:val="en-US"/>
+        </w:rPr>
+        <w:t xml:space="preserve"> Telnet:</w:t>
+      </w:r>
+    </w:p>
+    <w:p>
+      <w:pPr>
+        <w:rPr>
+          <w:sz w:val="18"/>
+          <w:lang w:val="en-US"/>
+        </w:rPr>
+      </w:pPr>
+      <w:r>
+        <w:rPr>
+          <w:noProof/>
+          <w:sz w:val="18"/>
+          <w:lang w:eastAsia="ru-RU"/>
+        </w:rPr>
+        <w:drawing>
+          <wp:inline distT="0" distB="0" distL="0" distR="0">
+            <wp:extent cx="3381375" cy="1501140"/>
+            <wp:effectExtent l="19050" t="0" r="9525" b="0"/>
+            <wp:docPr id="3" name="Рисунок 3"/>
+            <wp:cNvGraphicFramePr>
+              <a:graphicFrameLocks xmlns:a="http://schemas.openxmlformats.org/drawingml/2006/main" noChangeAspect="1"/>
+            </wp:cNvGraphicFramePr>
+            <a:graphic xmlns:a="http://schemas.openxmlformats.org/drawingml/2006/main">
+              <a:graphicData uri="http://schemas.openxmlformats.org/drawingml/2006/picture">
+                <pic:pic xmlns:pic="http://schemas.openxmlformats.org/drawingml/2006/picture">
+                  <pic:nvPicPr>
+                    <pic:cNvPr id="0" name="Picture 3"/>
+                    <pic:cNvPicPr>
+                      <a:picLocks noChangeAspect="1" noChangeArrowheads="1"/>
+                    </pic:cNvPicPr>
+                  </pic:nvPicPr>
+                  <pic:blipFill>
+                    <a:blip r:embed="rId6"/>
+                    <a:srcRect/>
+                    <a:stretch>
+                      <a:fillRect/>
+                    </a:stretch>
+                  </pic:blipFill>
+                  <pic:spPr bwMode="auto">
+                    <a:xfrm>
+                      <a:off x="0" y="0"/>
+                      <a:ext cx="3381375" cy="1501140"/>
+                    </a:xfrm>
+                    <a:prstGeom prst="rect">
+                      <a:avLst/>
+                    </a:prstGeom>
+                    <a:noFill/>
+                    <a:ln w="9525">
+                      <a:noFill/>
+                      <a:miter lim="800000"/>
+                      <a:headEnd/>
+                      <a:tailEnd/>
+                    </a:ln>
+                  </pic:spPr>
+                </pic:pic>
+              </a:graphicData>
+            </a:graphic>
+          </wp:inline>
+        </w:drawing>
+      </w:r>
+    </w:p>
+    <w:p>
+      <w:pPr>
+        <w:rPr>
+          <w:rStyle w:val="markedcontent"/>
+          <w:rFonts w:ascii="Arial" w:hAnsi="Arial" w:cs="Arial"/>
+          <w:sz w:val="24"/>
+          <w:szCs w:val="24"/>
+          <w:lang w:val="en-US"/>
+        </w:rPr>
+      </w:pPr>
+    </w:p>
+    <w:p>
+      <w:pPr>
+        <w:rPr>
+          <w:rStyle w:val="markedcontent"/>
+          <w:rFonts w:ascii="Arial" w:hAnsi="Arial" w:cs="Arial"/>
+          <w:sz w:val="24"/>
+          <w:szCs w:val="24"/>
+          <w:lang w:val="en-US"/>
+        </w:rPr>
+      </w:pPr>
+      <w:r>
+        <w:rPr>
+          <w:rStyle w:val="markedcontent"/>
+          <w:rFonts w:ascii="Arial" w:hAnsi="Arial" w:cs="Arial"/>
+          <w:sz w:val="24"/>
+          <w:szCs w:val="24"/>
+          <w:lang w:val="en-US"/>
+        </w:rPr>
+        <w:br w:type="page"/>
+      </w:r>
+    </w:p>
+    <w:p>
+      <w:pPr>
+        <w:rPr>
+          <w:rStyle w:val="markedcontent"/>
+          <w:rFonts w:ascii="Arial" w:hAnsi="Arial" w:cs="Arial"/>
+          <w:sz w:val="24"/>
+          <w:szCs w:val="24"/>
+          <w:lang w:val="en-US"/>
+        </w:rPr>
+      </w:pPr>
+      <w:r>
+        <w:rPr>
+          <w:rStyle w:val="markedcontent"/>
+          <w:rFonts w:ascii="Arial" w:hAnsi="Arial" w:cs="Arial"/>
+          <w:sz w:val="24"/>
+          <w:szCs w:val="24"/>
+          <w:lang w:val="en-US"/>
+        </w:rPr>
+        <w:lastRenderedPageBreak/>
+        <w:t>8. Create a snapshot of your instance to keep as a backup.</w:t>
+      </w:r>
+    </w:p>
+    <w:p>
+      <w:pPr>
+        <w:rPr>
+          <w:rStyle w:val="markedcontent"/>
+          <w:rFonts w:ascii="Arial" w:hAnsi="Arial" w:cs="Arial"/>
+          <w:sz w:val="24"/>
+          <w:szCs w:val="24"/>
+          <w:lang w:val="en-US"/>
+        </w:rPr>
+      </w:pPr>
+      <w:r>
+        <w:rPr>
+          <w:rStyle w:val="markedcontent"/>
+          <w:rFonts w:ascii="Arial" w:hAnsi="Arial" w:cs="Arial"/>
+          <w:sz w:val="24"/>
+          <w:szCs w:val="24"/>
+          <w:lang w:val="en-US"/>
+        </w:rPr>
+        <w:t xml:space="preserve">creating </w:t>
+      </w:r>
+      <w:proofErr w:type="spellStart"/>
+      <w:r>
+        <w:rPr>
+          <w:rStyle w:val="markedcontent"/>
+          <w:rFonts w:ascii="Arial" w:hAnsi="Arial" w:cs="Arial"/>
+          <w:sz w:val="24"/>
+          <w:szCs w:val="24"/>
+          <w:lang w:val="en-US"/>
+        </w:rPr>
+        <w:t>ami</w:t>
+      </w:r>
+      <w:proofErr w:type="spellEnd"/>
+      <w:r>
+        <w:rPr>
+          <w:rStyle w:val="markedcontent"/>
+          <w:rFonts w:ascii="Arial" w:hAnsi="Arial" w:cs="Arial"/>
+          <w:sz w:val="24"/>
+          <w:szCs w:val="24"/>
+          <w:lang w:val="en-US"/>
+        </w:rPr>
+        <w:t>:</w:t>
+      </w:r>
+    </w:p>
+    <w:p>
+      <w:pPr>
+        <w:rPr>
+          <w:sz w:val="18"/>
+          <w:lang w:val="en-US"/>
+        </w:rPr>
+      </w:pPr>
+      <w:r>
+        <w:rPr>
+          <w:noProof/>
+          <w:sz w:val="18"/>
+          <w:lang w:eastAsia="ru-RU"/>
+        </w:rPr>
+        <w:drawing>
+          <wp:inline distT="0" distB="0" distL="0" distR="0">
+            <wp:extent cx="4080510" cy="3347085"/>
+            <wp:effectExtent l="19050" t="0" r="0" b="0"/>
+            <wp:docPr id="4" name="Рисунок 4"/>
+            <wp:cNvGraphicFramePr>
+              <a:graphicFrameLocks xmlns:a="http://schemas.openxmlformats.org/drawingml/2006/main" noChangeAspect="1"/>
+            </wp:cNvGraphicFramePr>
+            <a:graphic xmlns:a="http://schemas.openxmlformats.org/drawingml/2006/main">
+              <a:graphicData uri="http://schemas.openxmlformats.org/drawingml/2006/picture">
+                <pic:pic xmlns:pic="http://schemas.openxmlformats.org/drawingml/2006/picture">
+                  <pic:nvPicPr>
+                    <pic:cNvPr id="0" name="Picture 4"/>
+                    <pic:cNvPicPr>
+                      <a:picLocks noChangeAspect="1" noChangeArrowheads="1"/>
+                    </pic:cNvPicPr>
+                  </pic:nvPicPr>
+                  <pic:blipFill>
+                    <a:blip r:embed="rId7"/>
+                    <a:srcRect/>
+                    <a:stretch>
+                      <a:fillRect/>
+                    </a:stretch>
+                  </pic:blipFill>
+                  <pic:spPr bwMode="auto">
+                    <a:xfrm>
+                      <a:off x="0" y="0"/>
+                      <a:ext cx="4080510" cy="3347085"/>
+                    </a:xfrm>
+                    <a:prstGeom prst="rect">
+                      <a:avLst/>
+                    </a:prstGeom>
+                    <a:noFill/>
+                    <a:ln w="9525">
+                      <a:noFill/>
+                      <a:miter lim="800000"/>
+                      <a:headEnd/>
+                      <a:tailEnd/>
+                    </a:ln>
+                  </pic:spPr>
+                </pic:pic>
+              </a:graphicData>
+            </a:graphic>
+          </wp:inline>
+        </w:drawing>
+      </w:r>
+    </w:p>
+    <w:p>
+      <w:pPr>
+        <w:rPr>
+          <w:sz w:val="18"/>
+          <w:lang w:val="en-US"/>
+        </w:rPr>
+      </w:pPr>
+      <w:r>
+        <w:rPr>
+          <w:noProof/>
+          <w:sz w:val="18"/>
+          <w:lang w:eastAsia="ru-RU"/>
+        </w:rPr>
+        <w:drawing>
+          <wp:inline distT="0" distB="0" distL="0" distR="0">
+            <wp:extent cx="6633845" cy="3907790"/>
+            <wp:effectExtent l="19050" t="0" r="0" b="0"/>
+            <wp:docPr id="5" name="Рисунок 5"/>
+            <wp:cNvGraphicFramePr>
+              <a:graphicFrameLocks xmlns:a="http://schemas.openxmlformats.org/drawingml/2006/main" noChangeAspect="1"/>
+            </wp:cNvGraphicFramePr>
+            <a:graphic xmlns:a="http://schemas.openxmlformats.org/drawingml/2006/main">
+              <a:graphicData uri="http://schemas.openxmlformats.org/drawingml/2006/picture">
+                <pic:pic xmlns:pic="http://schemas.openxmlformats.org/drawingml/2006/picture">
+                  <pic:nvPicPr>
+                    <pic:cNvPr id="0" name="Picture 5"/>
+                    <pic:cNvPicPr>
+                      <a:picLocks noChangeAspect="1" noChangeArrowheads="1"/>
+                    </pic:cNvPicPr>
+                  </pic:nvPicPr>
+                  <pic:blipFill>
+                    <a:blip r:embed="rId8"/>
+                    <a:srcRect/>
+                    <a:stretch>
+                      <a:fillRect/>
+                    </a:stretch>
+                  </pic:blipFill>
+                  <pic:spPr bwMode="auto">
+                    <a:xfrm>
+                      <a:off x="0" y="0"/>
+                      <a:ext cx="6633845" cy="3907790"/>
+                    </a:xfrm>
+                    <a:prstGeom prst="rect">
+                      <a:avLst/>
+                    </a:prstGeom>
+                    <a:noFill/>
+                    <a:ln w="9525">
+                      <a:noFill/>
+                      <a:miter lim="800000"/>
+                      <a:headEnd/>
+                      <a:tailEnd/>
+                    </a:ln>
+                  </pic:spPr>
+                </pic:pic>
+              </a:graphicData>
+            </a:graphic>
+          </wp:inline>
+        </w:drawing>
+      </w:r>
+    </w:p>
+    <w:p>
+      <w:pPr>
+        <w:rPr>
+          <w:sz w:val="24"/>
+          <w:szCs w:val="24"/>
+          <w:lang w:val="en-US"/>
+        </w:rPr>
+      </w:pPr>
+      <w:r>
+        <w:rPr>
+          <w:sz w:val="24"/>
+          <w:szCs w:val="24"/>
+          <w:lang w:val="en-US"/>
+        </w:rPr>
+        <w:t>creat</w:t>
+      </w:r>
+      <w:r>
+        <w:rPr>
+          <w:sz w:val="24"/>
+          <w:szCs w:val="24"/>
+          <w:lang w:val="en-US"/>
+        </w:rPr>
+        <w:t>ed</w:t>
+      </w:r>
+      <w:r>
+        <w:rPr>
+          <w:sz w:val="24"/>
+          <w:szCs w:val="24"/>
+          <w:lang w:val="en-US"/>
+        </w:rPr>
+        <w:t xml:space="preserve"> snapshot:</w:t>
+      </w:r>
+    </w:p>
+    <w:p>
+      <w:pPr>
+        <w:rPr>
+          <w:sz w:val="24"/>
+          <w:szCs w:val="24"/>
+          <w:lang w:val="en-US"/>
+        </w:rPr>
+      </w:pPr>
+      <w:r>
+        <w:rPr>
+          <w:noProof/>
+          <w:sz w:val="24"/>
+          <w:szCs w:val="24"/>
+          <w:lang w:eastAsia="ru-RU"/>
+        </w:rPr>
+        <w:lastRenderedPageBreak/>
+        <w:drawing>
+          <wp:inline distT="0" distB="0" distL="0" distR="0">
+            <wp:extent cx="6642100" cy="4062730"/>
+            <wp:effectExtent l="19050" t="0" r="6350" b="0"/>
+            <wp:docPr id="6" name="Рисунок 6"/>
+            <wp:cNvGraphicFramePr>
+              <a:graphicFrameLocks xmlns:a="http://schemas.openxmlformats.org/drawingml/2006/main" noChangeAspect="1"/>
+            </wp:cNvGraphicFramePr>
+            <a:graphic xmlns:a="http://schemas.openxmlformats.org/drawingml/2006/main">
+              <a:graphicData uri="http://schemas.openxmlformats.org/drawingml/2006/picture">
+                <pic:pic xmlns:pic="http://schemas.openxmlformats.org/drawingml/2006/picture">
+                  <pic:nvPicPr>
+                    <pic:cNvPr id="0" name="Picture 6"/>
+                    <pic:cNvPicPr>
+                      <a:picLocks noChangeAspect="1" noChangeArrowheads="1"/>
+                    </pic:cNvPicPr>
+                  </pic:nvPicPr>
+                  <pic:blipFill>
+                    <a:blip r:embed="rId9"/>
+                    <a:srcRect/>
+                    <a:stretch>
+                      <a:fillRect/>
+                    </a:stretch>
+                  </pic:blipFill>
+                  <pic:spPr bwMode="auto">
+                    <a:xfrm>
+                      <a:off x="0" y="0"/>
+                      <a:ext cx="6642100" cy="4062730"/>
+                    </a:xfrm>
+                    <a:prstGeom prst="rect">
+                      <a:avLst/>
+                    </a:prstGeom>
+                    <a:noFill/>
+                    <a:ln w="9525">
+                      <a:noFill/>
+                      <a:miter lim="800000"/>
+                      <a:headEnd/>
+                      <a:tailEnd/>
+                    </a:ln>
+                  </pic:spPr>
+                </pic:pic>
+              </a:graphicData>
+            </a:graphic>
+          </wp:inline>
+        </w:drawing>
+      </w:r>
+    </w:p>
+    <w:p>
+      <w:pPr>
+        <w:rPr>
+          <w:rStyle w:val="markedcontent"/>
+          <w:rFonts w:ascii="Arial" w:hAnsi="Arial" w:cs="Arial"/>
+          <w:sz w:val="32"/>
+          <w:szCs w:val="32"/>
+          <w:lang w:val="en-US"/>
+        </w:rPr>
+      </w:pPr>
+      <w:r>
+        <w:rPr>
+          <w:rStyle w:val="markedcontent"/>
+          <w:rFonts w:ascii="Arial" w:hAnsi="Arial" w:cs="Arial"/>
+          <w:sz w:val="32"/>
+          <w:szCs w:val="32"/>
+          <w:lang w:val="en-US"/>
+        </w:rPr>
+        <w:br w:type="page"/>
+      </w:r>
+    </w:p>
+    <w:p>
+      <w:pPr>
+        <w:rPr>
+          <w:rStyle w:val="markedcontent"/>
+          <w:rFonts w:ascii="Arial" w:hAnsi="Arial" w:cs="Arial"/>
+          <w:sz w:val="32"/>
+          <w:szCs w:val="32"/>
+          <w:lang w:val="en-US"/>
+        </w:rPr>
+      </w:pPr>
+      <w:r>
+        <w:rPr>
+          <w:rStyle w:val="markedcontent"/>
+          <w:rFonts w:ascii="Arial" w:hAnsi="Arial" w:cs="Arial"/>
+          <w:sz w:val="32"/>
+          <w:szCs w:val="32"/>
+          <w:lang w:val="en-US"/>
+        </w:rPr>
+        <w:lastRenderedPageBreak/>
+        <w:t xml:space="preserve">9. Create and attach a </w:t>
+      </w:r>
+      <w:proofErr w:type="spellStart"/>
+      <w:r>
+        <w:rPr>
+          <w:rStyle w:val="markedcontent"/>
+          <w:rFonts w:ascii="Arial" w:hAnsi="Arial" w:cs="Arial"/>
+          <w:sz w:val="32"/>
+          <w:szCs w:val="32"/>
+          <w:lang w:val="en-US"/>
+        </w:rPr>
+        <w:t>Disk_D</w:t>
+      </w:r>
+      <w:proofErr w:type="spellEnd"/>
+      <w:r>
+        <w:rPr>
+          <w:rStyle w:val="markedcontent"/>
+          <w:rFonts w:ascii="Arial" w:hAnsi="Arial" w:cs="Arial"/>
+          <w:sz w:val="32"/>
+          <w:szCs w:val="32"/>
+          <w:lang w:val="en-US"/>
+        </w:rPr>
+        <w:t xml:space="preserve"> (EBS) to your instance to add more storage space. </w:t>
+      </w:r>
+      <w:r>
+        <w:rPr>
+          <w:rStyle w:val="markedcontent"/>
+          <w:rFonts w:ascii="Arial" w:hAnsi="Arial" w:cs="Arial"/>
+          <w:sz w:val="32"/>
+          <w:szCs w:val="32"/>
+          <w:lang w:val="en-US"/>
+        </w:rPr>
+        <w:t>Create and save</w:t>
+      </w:r>
+      <w:r>
+        <w:rPr>
+          <w:rStyle w:val="markedcontent"/>
+          <w:rFonts w:ascii="Arial" w:hAnsi="Arial" w:cs="Arial"/>
+          <w:sz w:val="32"/>
+          <w:szCs w:val="32"/>
+          <w:lang w:val="en-US"/>
+        </w:rPr>
+        <w:t xml:space="preserve"> </w:t>
+      </w:r>
+      <w:r>
+        <w:rPr>
+          <w:rStyle w:val="markedcontent"/>
+          <w:rFonts w:ascii="Arial" w:hAnsi="Arial" w:cs="Arial"/>
+          <w:sz w:val="32"/>
+          <w:szCs w:val="32"/>
+          <w:lang w:val="en-US"/>
+        </w:rPr>
+        <w:t xml:space="preserve">some file on </w:t>
+      </w:r>
+      <w:proofErr w:type="spellStart"/>
+      <w:r>
+        <w:rPr>
+          <w:rStyle w:val="markedcontent"/>
+          <w:rFonts w:ascii="Arial" w:hAnsi="Arial" w:cs="Arial"/>
+          <w:sz w:val="32"/>
+          <w:szCs w:val="32"/>
+          <w:lang w:val="en-US"/>
+        </w:rPr>
+        <w:t>Disk_D</w:t>
+      </w:r>
+      <w:proofErr w:type="spellEnd"/>
+      <w:r>
+        <w:rPr>
+          <w:rStyle w:val="markedcontent"/>
+          <w:rFonts w:ascii="Arial" w:hAnsi="Arial" w:cs="Arial"/>
+          <w:sz w:val="32"/>
+          <w:szCs w:val="32"/>
+          <w:lang w:val="en-US"/>
+        </w:rPr>
+        <w:t>.</w:t>
+      </w:r>
+    </w:p>
+    <w:p>
+      <w:pPr>
+        <w:rPr>
+          <w:sz w:val="24"/>
+          <w:szCs w:val="24"/>
+          <w:lang w:val="en-US"/>
+        </w:rPr>
+      </w:pPr>
+      <w:r>
+        <w:rPr>
+          <w:noProof/>
+          <w:sz w:val="24"/>
+          <w:szCs w:val="24"/>
+          <w:lang w:eastAsia="ru-RU"/>
+        </w:rPr>
+        <w:drawing>
+          <wp:inline distT="0" distB="0" distL="0" distR="0">
+            <wp:extent cx="6047105" cy="7409815"/>
+            <wp:effectExtent l="19050" t="0" r="0" b="0"/>
+            <wp:docPr id="7" name="Рисунок 7"/>
+            <wp:cNvGraphicFramePr>
+              <a:graphicFrameLocks xmlns:a="http://schemas.openxmlformats.org/drawingml/2006/main" noChangeAspect="1"/>
+            </wp:cNvGraphicFramePr>
+            <a:graphic xmlns:a="http://schemas.openxmlformats.org/drawingml/2006/main">
+              <a:graphicData uri="http://schemas.openxmlformats.org/drawingml/2006/picture">
+                <pic:pic xmlns:pic="http://schemas.openxmlformats.org/drawingml/2006/picture">
+                  <pic:nvPicPr>
+                    <pic:cNvPr id="0" name="Picture 7"/>
+                    <pic:cNvPicPr>
+                      <a:picLocks noChangeAspect="1" noChangeArrowheads="1"/>
+                    </pic:cNvPicPr>
+                  </pic:nvPicPr>
+                  <pic:blipFill>
+                    <a:blip r:embed="rId10"/>
+                    <a:srcRect/>
+                    <a:stretch>
+                      <a:fillRect/>
+                    </a:stretch>
+                  </pic:blipFill>
+                  <pic:spPr bwMode="auto">
+                    <a:xfrm>
+                      <a:off x="0" y="0"/>
+                      <a:ext cx="6047105" cy="7409815"/>
+                    </a:xfrm>
+                    <a:prstGeom prst="rect">
+                      <a:avLst/>
+                    </a:prstGeom>
+                    <a:noFill/>
+                    <a:ln w="9525">
+                      <a:noFill/>
+                      <a:miter lim="800000"/>
+                      <a:headEnd/>
+                      <a:tailEnd/>
+                    </a:ln>
+                  </pic:spPr>
+                </pic:pic>
+              </a:graphicData>
+            </a:graphic>
+          </wp:inline>
+        </w:drawing>
+      </w:r>
+    </w:p>
+    <w:p>
+      <w:pPr>
+        <w:rPr>
+          <w:sz w:val="24"/>
+          <w:szCs w:val="24"/>
+          <w:lang w:val="en-US"/>
+        </w:rPr>
+      </w:pPr>
+      <w:r>
+        <w:rPr>
+          <w:noProof/>
+          <w:sz w:val="24"/>
+          <w:szCs w:val="24"/>
+          <w:lang w:eastAsia="ru-RU"/>
+        </w:rPr>
+        <w:drawing>
+          <wp:inline distT="0" distB="0" distL="0" distR="0">
+            <wp:extent cx="6642100" cy="112395"/>
+            <wp:effectExtent l="19050" t="0" r="6350" b="0"/>
+            <wp:docPr id="8" name="Рисунок 8"/>
+            <wp:cNvGraphicFramePr>
+              <a:graphicFrameLocks xmlns:a="http://schemas.openxmlformats.org/drawingml/2006/main" noChangeAspect="1"/>
+            </wp:cNvGraphicFramePr>
+            <a:graphic xmlns:a="http://schemas.openxmlformats.org/drawingml/2006/main">
+              <a:graphicData uri="http://schemas.openxmlformats.org/drawingml/2006/picture">
+                <pic:pic xmlns:pic="http://schemas.openxmlformats.org/drawingml/2006/picture">
+                  <pic:nvPicPr>
+                    <pic:cNvPr id="0" name="Picture 8"/>
+                    <pic:cNvPicPr>
+                      <a:picLocks noChangeAspect="1" noChangeArrowheads="1"/>
+                    </pic:cNvPicPr>
+                  </pic:nvPicPr>
+                  <pic:blipFill>
+                    <a:blip r:embed="rId11"/>
+                    <a:srcRect/>
+                    <a:stretch>
+                      <a:fillRect/>
+                    </a:stretch>
+                  </pic:blipFill>
+                  <pic:spPr bwMode="auto">
+                    <a:xfrm>
+                      <a:off x="0" y="0"/>
+                      <a:ext cx="6642100" cy="112395"/>
+                    </a:xfrm>
+                    <a:prstGeom prst="rect">
+                      <a:avLst/>
+                    </a:prstGeom>
+                    <a:noFill/>
+                    <a:ln w="9525">
+                      <a:noFill/>
+                      <a:miter lim="800000"/>
+                      <a:headEnd/>
+                      <a:tailEnd/>
+                    </a:ln>
+                  </pic:spPr>
+                </pic:pic>
+              </a:graphicData>
+            </a:graphic>
+          </wp:inline>
+        </w:drawing>
+      </w:r>
+    </w:p>
+    <w:p>
+      <w:pPr>
+        <w:rPr>
+          <w:sz w:val="24"/>
+          <w:szCs w:val="24"/>
+          <w:lang w:val="en-US"/>
+        </w:rPr>
+      </w:pPr>
+      <w:r>
+        <w:rPr>
+          <w:noProof/>
+          <w:sz w:val="24"/>
+          <w:szCs w:val="24"/>
+          <w:lang w:eastAsia="ru-RU"/>
+        </w:rPr>
+        <w:lastRenderedPageBreak/>
+        <w:drawing>
+          <wp:inline distT="0" distB="0" distL="0" distR="0">
+            <wp:extent cx="6193790" cy="5563870"/>
+            <wp:effectExtent l="19050" t="0" r="0" b="0"/>
+            <wp:docPr id="9" name="Рисунок 9"/>
+            <wp:cNvGraphicFramePr>
+              <a:graphicFrameLocks xmlns:a="http://schemas.openxmlformats.org/drawingml/2006/main" noChangeAspect="1"/>
+            </wp:cNvGraphicFramePr>
+            <a:graphic xmlns:a="http://schemas.openxmlformats.org/drawingml/2006/main">
+              <a:graphicData uri="http://schemas.openxmlformats.org/drawingml/2006/picture">
+                <pic:pic xmlns:pic="http://schemas.openxmlformats.org/drawingml/2006/picture">
+                  <pic:nvPicPr>
+                    <pic:cNvPr id="0" name="Picture 9"/>
+                    <pic:cNvPicPr>
+                      <a:picLocks noChangeAspect="1" noChangeArrowheads="1"/>
+                    </pic:cNvPicPr>
+                  </pic:nvPicPr>
+                  <pic:blipFill>
+                    <a:blip r:embed="rId12"/>
+                    <a:srcRect/>
+                    <a:stretch>
+                      <a:fillRect/>
+                    </a:stretch>
+                  </pic:blipFill>
+                  <pic:spPr bwMode="auto">
+                    <a:xfrm>
+                      <a:off x="0" y="0"/>
+                      <a:ext cx="6193790" cy="5563870"/>
+                    </a:xfrm>
+                    <a:prstGeom prst="rect">
+                      <a:avLst/>
+                    </a:prstGeom>
+                    <a:noFill/>
+                    <a:ln w="9525">
+                      <a:noFill/>
+                      <a:miter lim="800000"/>
+                      <a:headEnd/>
+                      <a:tailEnd/>
+                    </a:ln>
+                  </pic:spPr>
+                </pic:pic>
+              </a:graphicData>
+            </a:graphic>
+          </wp:inline>
+        </w:drawing>
+      </w:r>
+    </w:p>
+    <w:p>
+      <w:pPr>
+        <w:rPr>
+          <w:sz w:val="24"/>
+          <w:szCs w:val="24"/>
+          <w:lang w:val="en-US"/>
+        </w:rPr>
+      </w:pPr>
+      <w:r>
+        <w:rPr>
+          <w:noProof/>
+          <w:sz w:val="24"/>
+          <w:szCs w:val="24"/>
+          <w:lang w:eastAsia="ru-RU"/>
+        </w:rPr>
+        <w:drawing>
+          <wp:inline distT="0" distB="0" distL="0" distR="0">
+            <wp:extent cx="6642100" cy="207010"/>
+            <wp:effectExtent l="19050" t="0" r="6350" b="0"/>
+            <wp:docPr id="10" name="Рисунок 10"/>
+            <wp:cNvGraphicFramePr>
+              <a:graphicFrameLocks xmlns:a="http://schemas.openxmlformats.org/drawingml/2006/main" noChangeAspect="1"/>
+            </wp:cNvGraphicFramePr>
+            <a:graphic xmlns:a="http://schemas.openxmlformats.org/drawingml/2006/main">
+              <a:graphicData uri="http://schemas.openxmlformats.org/drawingml/2006/picture">
+                <pic:pic xmlns:pic="http://schemas.openxmlformats.org/drawingml/2006/picture">
+                  <pic:nvPicPr>
+                    <pic:cNvPr id="0" name="Picture 10"/>
+                    <pic:cNvPicPr>
+                      <a:picLocks noChangeAspect="1" noChangeArrowheads="1"/>
+                    </pic:cNvPicPr>
+                  </pic:nvPicPr>
+                  <pic:blipFill>
+                    <a:blip r:embed="rId13"/>
+                    <a:srcRect/>
+                    <a:stretch>
+                      <a:fillRect/>
+                    </a:stretch>
+                  </pic:blipFill>
+                  <pic:spPr bwMode="auto">
+                    <a:xfrm>
+                      <a:off x="0" y="0"/>
+                      <a:ext cx="6642100" cy="207010"/>
+                    </a:xfrm>
+                    <a:prstGeom prst="rect">
+                      <a:avLst/>
+                    </a:prstGeom>
+                    <a:noFill/>
+                    <a:ln w="9525">
+                      <a:noFill/>
+                      <a:miter lim="800000"/>
+                      <a:headEnd/>
+                      <a:tailEnd/>
+                    </a:ln>
+                  </pic:spPr>
+                </pic:pic>
+              </a:graphicData>
+            </a:graphic>
+          </wp:inline>
+        </w:drawing>
+      </w:r>
+    </w:p>
+    <w:p>
+      <w:pPr>
+        <w:rPr>
+          <w:sz w:val="24"/>
+          <w:szCs w:val="24"/>
+          <w:lang w:val="en-US"/>
+        </w:rPr>
+      </w:pPr>
+      <w:r>
+        <w:rPr>
+          <w:noProof/>
+          <w:sz w:val="24"/>
+          <w:szCs w:val="24"/>
+          <w:lang w:eastAsia="ru-RU"/>
+        </w:rPr>
+        <w:lastRenderedPageBreak/>
+        <w:drawing>
+          <wp:inline distT="0" distB="0" distL="0" distR="0">
+            <wp:extent cx="4882515" cy="4477385"/>
+            <wp:effectExtent l="19050" t="0" r="0" b="0"/>
+            <wp:docPr id="14" name="Рисунок 14"/>
+            <wp:cNvGraphicFramePr>
+              <a:graphicFrameLocks xmlns:a="http://schemas.openxmlformats.org/drawingml/2006/main" noChangeAspect="1"/>
+            </wp:cNvGraphicFramePr>
+            <a:graphic xmlns:a="http://schemas.openxmlformats.org/drawingml/2006/main">
+              <a:graphicData uri="http://schemas.openxmlformats.org/drawingml/2006/picture">
+                <pic:pic xmlns:pic="http://schemas.openxmlformats.org/drawingml/2006/picture">
+                  <pic:nvPicPr>
+                    <pic:cNvPr id="0" name="Picture 14"/>
+                    <pic:cNvPicPr>
+                      <a:picLocks noChangeAspect="1" noChangeArrowheads="1"/>
+                    </pic:cNvPicPr>
+                  </pic:nvPicPr>
+                  <pic:blipFill>
+                    <a:blip r:embed="rId14"/>
+                    <a:srcRect/>
+                    <a:stretch>
+                      <a:fillRect/>
+                    </a:stretch>
+                  </pic:blipFill>
+                  <pic:spPr bwMode="auto">
+                    <a:xfrm>
+                      <a:off x="0" y="0"/>
+                      <a:ext cx="4882515" cy="4477385"/>
+                    </a:xfrm>
+                    <a:prstGeom prst="rect">
+                      <a:avLst/>
+                    </a:prstGeom>
+                    <a:noFill/>
+                    <a:ln w="9525">
+                      <a:noFill/>
+                      <a:miter lim="800000"/>
+                      <a:headEnd/>
+                      <a:tailEnd/>
+                    </a:ln>
+                  </pic:spPr>
+                </pic:pic>
+              </a:graphicData>
+            </a:graphic>
+          </wp:inline>
+        </w:drawing>
+      </w:r>
+    </w:p>
+    <w:p>
+      <w:pPr>
+        <w:rPr>
+          <w:sz w:val="24"/>
+          <w:szCs w:val="24"/>
+          <w:lang w:val="en-US"/>
+        </w:rPr>
+      </w:pPr>
+      <w:r>
+        <w:rPr>
+          <w:noProof/>
+          <w:sz w:val="24"/>
+          <w:szCs w:val="24"/>
+          <w:lang w:eastAsia="ru-RU"/>
+        </w:rPr>
+        <w:drawing>
+          <wp:inline distT="0" distB="0" distL="0" distR="0">
+            <wp:extent cx="5141595" cy="1587500"/>
+            <wp:effectExtent l="19050" t="0" r="1905" b="0"/>
+            <wp:docPr id="15" name="Рисунок 15"/>
+            <wp:cNvGraphicFramePr>
+              <a:graphicFrameLocks xmlns:a="http://schemas.openxmlformats.org/drawingml/2006/main" noChangeAspect="1"/>
+            </wp:cNvGraphicFramePr>
+            <a:graphic xmlns:a="http://schemas.openxmlformats.org/drawingml/2006/main">
+              <a:graphicData uri="http://schemas.openxmlformats.org/drawingml/2006/picture">
+                <pic:pic xmlns:pic="http://schemas.openxmlformats.org/drawingml/2006/picture">
+                  <pic:nvPicPr>
+                    <pic:cNvPr id="0" name="Picture 15"/>
+                    <pic:cNvPicPr>
+                      <a:picLocks noChangeAspect="1" noChangeArrowheads="1"/>
+                    </pic:cNvPicPr>
+                  </pic:nvPicPr>
+                  <pic:blipFill>
+                    <a:blip r:embed="rId15"/>
+                    <a:srcRect/>
+                    <a:stretch>
+                      <a:fillRect/>
+                    </a:stretch>
+                  </pic:blipFill>
+                  <pic:spPr bwMode="auto">
+                    <a:xfrm>
+                      <a:off x="0" y="0"/>
+                      <a:ext cx="5141595" cy="1587500"/>
+                    </a:xfrm>
+                    <a:prstGeom prst="rect">
+                      <a:avLst/>
+                    </a:prstGeom>
+                    <a:noFill/>
+                    <a:ln w="9525">
+                      <a:noFill/>
+                      <a:miter lim="800000"/>
+                      <a:headEnd/>
+                      <a:tailEnd/>
+                    </a:ln>
+                  </pic:spPr>
+                </pic:pic>
+              </a:graphicData>
+            </a:graphic>
+          </wp:inline>
+        </w:drawing>
+      </w:r>
+    </w:p>
+    <w:p>
+      <w:pPr>
+        <w:rPr>
+          <w:rStyle w:val="markedcontent"/>
+          <w:rFonts w:ascii="Arial" w:hAnsi="Arial" w:cs="Arial"/>
+          <w:sz w:val="32"/>
+          <w:szCs w:val="32"/>
+          <w:lang w:val="en-US"/>
+        </w:rPr>
+      </w:pPr>
+      <w:r>
+        <w:rPr>
+          <w:rStyle w:val="markedcontent"/>
+          <w:rFonts w:ascii="Arial" w:hAnsi="Arial" w:cs="Arial"/>
+          <w:sz w:val="32"/>
+          <w:szCs w:val="32"/>
+          <w:lang w:val="en-US"/>
+        </w:rPr>
+        <w:br w:type="page"/>
+      </w:r>
+    </w:p>
+    <w:p>
+      <w:pPr>
+        <w:rPr>
+          <w:rStyle w:val="markedcontent"/>
+          <w:rFonts w:ascii="Arial" w:hAnsi="Arial" w:cs="Arial"/>
+          <w:sz w:val="32"/>
+          <w:szCs w:val="32"/>
+          <w:lang w:val="en-US"/>
+        </w:rPr>
+      </w:pPr>
+      <w:r>
+        <w:rPr>
+          <w:rStyle w:val="markedcontent"/>
+          <w:rFonts w:ascii="Arial" w:hAnsi="Arial" w:cs="Arial"/>
+          <w:sz w:val="32"/>
+          <w:szCs w:val="32"/>
+          <w:lang w:val="en-US"/>
+        </w:rPr>
+        <w:lastRenderedPageBreak/>
+        <w:t>10. Launch the second instance from backup.</w:t>
+      </w:r>
+    </w:p>
+    <w:p>
+      <w:pPr>
+        <w:rPr>
+          <w:sz w:val="24"/>
+          <w:szCs w:val="24"/>
+          <w:lang w:val="en-US"/>
+        </w:rPr>
+      </w:pPr>
+      <w:r>
+        <w:rPr>
+          <w:noProof/>
+          <w:sz w:val="24"/>
+          <w:szCs w:val="24"/>
+          <w:lang w:eastAsia="ru-RU"/>
+        </w:rPr>
+        <w:drawing>
+          <wp:inline distT="0" distB="0" distL="0" distR="0">
+            <wp:extent cx="5667375" cy="3683635"/>
+            <wp:effectExtent l="19050" t="0" r="9525" b="0"/>
+            <wp:docPr id="16" name="Рисунок 16"/>
+            <wp:cNvGraphicFramePr>
+              <a:graphicFrameLocks xmlns:a="http://schemas.openxmlformats.org/drawingml/2006/main" noChangeAspect="1"/>
+            </wp:cNvGraphicFramePr>
+            <a:graphic xmlns:a="http://schemas.openxmlformats.org/drawingml/2006/main">
+              <a:graphicData uri="http://schemas.openxmlformats.org/drawingml/2006/picture">
+                <pic:pic xmlns:pic="http://schemas.openxmlformats.org/drawingml/2006/picture">
+                  <pic:nvPicPr>
+                    <pic:cNvPr id="0" name="Picture 16"/>
+                    <pic:cNvPicPr>
+                      <a:picLocks noChangeAspect="1" noChangeArrowheads="1"/>
+                    </pic:cNvPicPr>
+                  </pic:nvPicPr>
+                  <pic:blipFill>
+                    <a:blip r:embed="rId16"/>
+                    <a:srcRect/>
+                    <a:stretch>
+                      <a:fillRect/>
+                    </a:stretch>
+                  </pic:blipFill>
+                  <pic:spPr bwMode="auto">
+                    <a:xfrm>
+                      <a:off x="0" y="0"/>
+                      <a:ext cx="5667375" cy="3683635"/>
+                    </a:xfrm>
+                    <a:prstGeom prst="rect">
+                      <a:avLst/>
+                    </a:prstGeom>
+                    <a:noFill/>
+                    <a:ln w="9525">
+                      <a:noFill/>
+                      <a:miter lim="800000"/>
+                      <a:headEnd/>
+                      <a:tailEnd/>
+                    </a:ln>
+                  </pic:spPr>
+                </pic:pic>
+              </a:graphicData>
+            </a:graphic>
+          </wp:inline>
+        </w:drawing>
+      </w:r>
+    </w:p>
+    <w:p>
+      <w:pPr>
+        <w:rPr>
+          <w:sz w:val="24"/>
+          <w:szCs w:val="24"/>
+          <w:lang w:val="en-US"/>
+        </w:rPr>
+      </w:pPr>
+      <w:r>
+        <w:rPr>
+          <w:noProof/>
+          <w:sz w:val="24"/>
+          <w:szCs w:val="24"/>
+          <w:lang w:eastAsia="ru-RU"/>
+        </w:rPr>
+        <w:drawing>
+          <wp:inline distT="0" distB="0" distL="0" distR="0">
+            <wp:extent cx="6668135" cy="3424555"/>
+            <wp:effectExtent l="19050" t="0" r="0" b="0"/>
+            <wp:docPr id="17" name="Рисунок 17"/>
+            <wp:cNvGraphicFramePr>
+              <a:graphicFrameLocks xmlns:a="http://schemas.openxmlformats.org/drawingml/2006/main" noChangeAspect="1"/>
+            </wp:cNvGraphicFramePr>
+            <a:graphic xmlns:a="http://schemas.openxmlformats.org/drawingml/2006/main">
+              <a:graphicData uri="http://schemas.openxmlformats.org/drawingml/2006/picture">
+                <pic:pic xmlns:pic="http://schemas.openxmlformats.org/drawingml/2006/picture">
+                  <pic:nvPicPr>
+                    <pic:cNvPr id="0" name="Picture 17"/>
+                    <pic:cNvPicPr>
+                      <a:picLocks noChangeAspect="1" noChangeArrowheads="1"/>
+                    </pic:cNvPicPr>
+                  </pic:nvPicPr>
+                  <pic:blipFill>
+                    <a:blip r:embed="rId17"/>
+                    <a:srcRect/>
+                    <a:stretch>
+                      <a:fillRect/>
+                    </a:stretch>
+                  </pic:blipFill>
+                  <pic:spPr bwMode="auto">
+                    <a:xfrm>
+                      <a:off x="0" y="0"/>
+                      <a:ext cx="6668135" cy="3424555"/>
+                    </a:xfrm>
+                    <a:prstGeom prst="rect">
+                      <a:avLst/>
+                    </a:prstGeom>
+                    <a:noFill/>
+                    <a:ln w="9525">
+                      <a:noFill/>
+                      <a:miter lim="800000"/>
+                      <a:headEnd/>
+                      <a:tailEnd/>
+                    </a:ln>
+                  </pic:spPr>
+                </pic:pic>
+              </a:graphicData>
+            </a:graphic>
+          </wp:inline>
+        </w:drawing>
+      </w:r>
+    </w:p>
+    <w:p>
+      <w:pPr>
+        <w:rPr>
+          <w:rStyle w:val="markedcontent"/>
+          <w:rFonts w:ascii="Arial" w:hAnsi="Arial" w:cs="Arial"/>
+          <w:sz w:val="32"/>
+          <w:szCs w:val="32"/>
+          <w:lang w:val="en-US"/>
+        </w:rPr>
+      </w:pPr>
+      <w:r>
+        <w:rPr>
+          <w:rStyle w:val="markedcontent"/>
+          <w:rFonts w:ascii="Arial" w:hAnsi="Arial" w:cs="Arial"/>
+          <w:sz w:val="32"/>
+          <w:szCs w:val="32"/>
+          <w:lang w:val="en-US"/>
+        </w:rPr>
+        <w:br w:type="page"/>
+      </w:r>
+    </w:p>
+    <w:p>
+      <w:pPr>
+        <w:rPr>
+          <w:rStyle w:val="markedcontent"/>
+          <w:rFonts w:ascii="Arial" w:hAnsi="Arial" w:cs="Arial"/>
+          <w:sz w:val="32"/>
+          <w:szCs w:val="32"/>
+          <w:lang w:val="en-US"/>
+        </w:rPr>
+      </w:pPr>
+      <w:r>
+        <w:rPr>
+          <w:rStyle w:val="markedcontent"/>
+          <w:rFonts w:ascii="Arial" w:hAnsi="Arial" w:cs="Arial"/>
+          <w:sz w:val="32"/>
+          <w:szCs w:val="32"/>
+          <w:lang w:val="en-US"/>
+        </w:rPr>
+        <w:lastRenderedPageBreak/>
+        <w:t xml:space="preserve">11. Detach </w:t>
+      </w:r>
+      <w:proofErr w:type="spellStart"/>
+      <w:r>
+        <w:rPr>
+          <w:rStyle w:val="markedcontent"/>
+          <w:rFonts w:ascii="Arial" w:hAnsi="Arial" w:cs="Arial"/>
+          <w:sz w:val="32"/>
+          <w:szCs w:val="32"/>
+          <w:lang w:val="en-US"/>
+        </w:rPr>
+        <w:t>Disk_D</w:t>
+      </w:r>
+      <w:proofErr w:type="spellEnd"/>
+      <w:r>
+        <w:rPr>
+          <w:rStyle w:val="markedcontent"/>
+          <w:rFonts w:ascii="Arial" w:hAnsi="Arial" w:cs="Arial"/>
+          <w:sz w:val="32"/>
+          <w:szCs w:val="32"/>
+          <w:lang w:val="en-US"/>
+        </w:rPr>
+        <w:t xml:space="preserve"> from the 1st instance and attach </w:t>
+      </w:r>
+      <w:proofErr w:type="spellStart"/>
+      <w:r>
+        <w:rPr>
+          <w:rStyle w:val="markedcontent"/>
+          <w:rFonts w:ascii="Arial" w:hAnsi="Arial" w:cs="Arial"/>
+          <w:sz w:val="32"/>
+          <w:szCs w:val="32"/>
+          <w:lang w:val="en-US"/>
+        </w:rPr>
+        <w:t>disk_D</w:t>
+      </w:r>
+      <w:proofErr w:type="spellEnd"/>
+      <w:r>
+        <w:rPr>
+          <w:rStyle w:val="markedcontent"/>
+          <w:rFonts w:ascii="Arial" w:hAnsi="Arial" w:cs="Arial"/>
+          <w:sz w:val="32"/>
+          <w:szCs w:val="32"/>
+          <w:lang w:val="en-US"/>
+        </w:rPr>
+        <w:t xml:space="preserve"> to the new instance.</w:t>
+      </w:r>
+    </w:p>
+    <w:p>
+      <w:pPr>
+        <w:rPr>
+          <w:sz w:val="24"/>
+          <w:szCs w:val="24"/>
+          <w:lang w:val="en-US"/>
+        </w:rPr>
+      </w:pPr>
+      <w:r>
+        <w:rPr>
+          <w:noProof/>
+          <w:sz w:val="24"/>
+          <w:szCs w:val="24"/>
+          <w:lang w:eastAsia="ru-RU"/>
+        </w:rPr>
+        <w:drawing>
+          <wp:inline distT="0" distB="0" distL="0" distR="0">
+            <wp:extent cx="6642100" cy="905510"/>
+            <wp:effectExtent l="19050" t="0" r="6350" b="0"/>
+            <wp:docPr id="18" name="Рисунок 18"/>
+            <wp:cNvGraphicFramePr>
+              <a:graphicFrameLocks xmlns:a="http://schemas.openxmlformats.org/drawingml/2006/main" noChangeAspect="1"/>
+            </wp:cNvGraphicFramePr>
+            <a:graphic xmlns:a="http://schemas.openxmlformats.org/drawingml/2006/main">
+              <a:graphicData uri="http://schemas.openxmlformats.org/drawingml/2006/picture">
+                <pic:pic xmlns:pic="http://schemas.openxmlformats.org/drawingml/2006/picture">
+                  <pic:nvPicPr>
+                    <pic:cNvPr id="0" name="Picture 18"/>
+                    <pic:cNvPicPr>
+                      <a:picLocks noChangeAspect="1" noChangeArrowheads="1"/>
+                    </pic:cNvPicPr>
+                  </pic:nvPicPr>
+                  <pic:blipFill>
+                    <a:blip r:embed="rId18"/>
+                    <a:srcRect/>
+                    <a:stretch>
+                      <a:fillRect/>
+                    </a:stretch>
+                  </pic:blipFill>
+                  <pic:spPr bwMode="auto">
+                    <a:xfrm>
+                      <a:off x="0" y="0"/>
+                      <a:ext cx="6642100" cy="905510"/>
+                    </a:xfrm>
+                    <a:prstGeom prst="rect">
+                      <a:avLst/>
+                    </a:prstGeom>
+                    <a:noFill/>
+                    <a:ln w="9525">
+                      <a:noFill/>
+                      <a:miter lim="800000"/>
+                      <a:headEnd/>
+                      <a:tailEnd/>
+                    </a:ln>
+                  </pic:spPr>
+                </pic:pic>
+              </a:graphicData>
+            </a:graphic>
+          </wp:inline>
+        </w:drawing>
+      </w:r>
+    </w:p>
+    <w:p>
+      <w:pPr>
+        <w:rPr>
+          <w:sz w:val="24"/>
+          <w:szCs w:val="24"/>
+          <w:lang w:val="en-US"/>
+        </w:rPr>
+      </w:pPr>
+      <w:r>
+        <w:rPr>
+          <w:noProof/>
+          <w:sz w:val="24"/>
+          <w:szCs w:val="24"/>
+          <w:lang w:eastAsia="ru-RU"/>
+        </w:rPr>
+        <w:drawing>
+          <wp:inline distT="0" distB="0" distL="0" distR="0">
+            <wp:extent cx="6633845" cy="724535"/>
+            <wp:effectExtent l="19050" t="0" r="0" b="0"/>
+            <wp:docPr id="19" name="Рисунок 19"/>
+            <wp:cNvGraphicFramePr>
+              <a:graphicFrameLocks xmlns:a="http://schemas.openxmlformats.org/drawingml/2006/main" noChangeAspect="1"/>
+            </wp:cNvGraphicFramePr>
+            <a:graphic xmlns:a="http://schemas.openxmlformats.org/drawingml/2006/main">
+              <a:graphicData uri="http://schemas.openxmlformats.org/drawingml/2006/picture">
+                <pic:pic xmlns:pic="http://schemas.openxmlformats.org/drawingml/2006/picture">
+                  <pic:nvPicPr>
+                    <pic:cNvPr id="0" name="Picture 19"/>
+                    <pic:cNvPicPr>
+                      <a:picLocks noChangeAspect="1" noChangeArrowheads="1"/>
+                    </pic:cNvPicPr>
+                  </pic:nvPicPr>
+                  <pic:blipFill>
+                    <a:blip r:embed="rId19"/>
+                    <a:srcRect/>
+                    <a:stretch>
+                      <a:fillRect/>
+                    </a:stretch>
+                  </pic:blipFill>
+                  <pic:spPr bwMode="auto">
+                    <a:xfrm>
+                      <a:off x="0" y="0"/>
+                      <a:ext cx="6633845" cy="724535"/>
+                    </a:xfrm>
+                    <a:prstGeom prst="rect">
+                      <a:avLst/>
+                    </a:prstGeom>
+                    <a:noFill/>
+                    <a:ln w="9525">
+                      <a:noFill/>
+                      <a:miter lim="800000"/>
+                      <a:headEnd/>
+                      <a:tailEnd/>
+                    </a:ln>
+                  </pic:spPr>
+                </pic:pic>
+              </a:graphicData>
+            </a:graphic>
+          </wp:inline>
+        </w:drawing>
+      </w:r>
+    </w:p>
+    <w:p>
+      <w:pPr>
+        <w:rPr>
+          <w:sz w:val="24"/>
+          <w:szCs w:val="24"/>
+          <w:lang w:val="en-US"/>
+        </w:rPr>
+      </w:pPr>
+      <w:r>
+        <w:rPr>
+          <w:noProof/>
+          <w:sz w:val="24"/>
+          <w:szCs w:val="24"/>
+          <w:lang w:eastAsia="ru-RU"/>
+        </w:rPr>
+        <w:drawing>
+          <wp:inline distT="0" distB="0" distL="0" distR="0">
+            <wp:extent cx="6150610" cy="5158740"/>
+            <wp:effectExtent l="19050" t="0" r="2540" b="0"/>
+            <wp:docPr id="20" name="Рисунок 20"/>
+            <wp:cNvGraphicFramePr>
+              <a:graphicFrameLocks xmlns:a="http://schemas.openxmlformats.org/drawingml/2006/main" noChangeAspect="1"/>
+            </wp:cNvGraphicFramePr>
+            <a:graphic xmlns:a="http://schemas.openxmlformats.org/drawingml/2006/main">
+              <a:graphicData uri="http://schemas.openxmlformats.org/drawingml/2006/picture">
+                <pic:pic xmlns:pic="http://schemas.openxmlformats.org/drawingml/2006/picture">
+                  <pic:nvPicPr>
+                    <pic:cNvPr id="0" name="Picture 20"/>
+                    <pic:cNvPicPr>
+                      <a:picLocks noChangeAspect="1" noChangeArrowheads="1"/>
+                    </pic:cNvPicPr>
+                  </pic:nvPicPr>
+                  <pic:blipFill>
+                    <a:blip r:embed="rId20"/>
+                    <a:srcRect/>
+                    <a:stretch>
+                      <a:fillRect/>
+                    </a:stretch>
+                  </pic:blipFill>
+                  <pic:spPr bwMode="auto">
+                    <a:xfrm>
+                      <a:off x="0" y="0"/>
+                      <a:ext cx="6150610" cy="5158740"/>
+                    </a:xfrm>
+                    <a:prstGeom prst="rect">
+                      <a:avLst/>
+                    </a:prstGeom>
+                    <a:noFill/>
+                    <a:ln w="9525">
+                      <a:noFill/>
+                      <a:miter lim="800000"/>
+                      <a:headEnd/>
+                      <a:tailEnd/>
+                    </a:ln>
+                  </pic:spPr>
+                </pic:pic>
+              </a:graphicData>
+            </a:graphic>
+          </wp:inline>
+        </w:drawing>
+      </w:r>
+    </w:p>
+    <w:p>
+      <w:pPr>
+        <w:rPr>
+          <w:sz w:val="24"/>
+          <w:szCs w:val="24"/>
+          <w:lang w:val="en-US"/>
+        </w:rPr>
+      </w:pPr>
+      <w:r>
+        <w:rPr>
+          <w:noProof/>
+          <w:sz w:val="24"/>
+          <w:szCs w:val="24"/>
+          <w:lang w:eastAsia="ru-RU"/>
+        </w:rPr>
+        <w:drawing>
+          <wp:inline distT="0" distB="0" distL="0" distR="0">
+            <wp:extent cx="6633845" cy="517525"/>
+            <wp:effectExtent l="19050" t="0" r="0" b="0"/>
+            <wp:docPr id="21" name="Рисунок 21"/>
+            <wp:cNvGraphicFramePr>
+              <a:graphicFrameLocks xmlns:a="http://schemas.openxmlformats.org/drawingml/2006/main" noChangeAspect="1"/>
+            </wp:cNvGraphicFramePr>
+            <a:graphic xmlns:a="http://schemas.openxmlformats.org/drawingml/2006/main">
+              <a:graphicData uri="http://schemas.openxmlformats.org/drawingml/2006/picture">
+                <pic:pic xmlns:pic="http://schemas.openxmlformats.org/drawingml/2006/picture">
+                  <pic:nvPicPr>
+                    <pic:cNvPr id="0" name="Picture 21"/>
+                    <pic:cNvPicPr>
+                      <a:picLocks noChangeAspect="1" noChangeArrowheads="1"/>
+                    </pic:cNvPicPr>
+                  </pic:nvPicPr>
+                  <pic:blipFill>
+                    <a:blip r:embed="rId21"/>
+                    <a:srcRect/>
+                    <a:stretch>
+                      <a:fillRect/>
+                    </a:stretch>
+                  </pic:blipFill>
+                  <pic:spPr bwMode="auto">
+                    <a:xfrm>
+                      <a:off x="0" y="0"/>
+                      <a:ext cx="6633845" cy="517525"/>
+                    </a:xfrm>
+                    <a:prstGeom prst="rect">
+                      <a:avLst/>
+                    </a:prstGeom>
+                    <a:noFill/>
+                    <a:ln w="9525">
+                      <a:noFill/>
+                      <a:miter lim="800000"/>
+                      <a:headEnd/>
+                      <a:tailEnd/>
+                    </a:ln>
+                  </pic:spPr>
+                </pic:pic>
+              </a:graphicData>
+            </a:graphic>
+          </wp:inline>
+        </w:drawing>
+      </w:r>
+    </w:p>
+    <w:p>
+      <w:pPr>
+        <w:rPr>
+          <w:sz w:val="24"/>
+          <w:szCs w:val="24"/>
+          <w:lang w:val="en-US"/>
+        </w:rPr>
+      </w:pPr>
+      <w:r>
+        <w:rPr>
+          <w:noProof/>
+          <w:sz w:val="24"/>
+          <w:szCs w:val="24"/>
+          <w:lang w:eastAsia="ru-RU"/>
+        </w:rPr>
+        <w:lastRenderedPageBreak/>
+        <w:drawing>
+          <wp:inline distT="0" distB="0" distL="0" distR="0">
+            <wp:extent cx="3916680" cy="1898015"/>
+            <wp:effectExtent l="19050" t="0" r="7620" b="0"/>
+            <wp:docPr id="22" name="Рисунок 22"/>
+            <wp:cNvGraphicFramePr>
+              <a:graphicFrameLocks xmlns:a="http://schemas.openxmlformats.org/drawingml/2006/main" noChangeAspect="1"/>
+            </wp:cNvGraphicFramePr>
+            <a:graphic xmlns:a="http://schemas.openxmlformats.org/drawingml/2006/main">
+              <a:graphicData uri="http://schemas.openxmlformats.org/drawingml/2006/picture">
+                <pic:pic xmlns:pic="http://schemas.openxmlformats.org/drawingml/2006/picture">
+                  <pic:nvPicPr>
+                    <pic:cNvPr id="0" name="Picture 22"/>
+                    <pic:cNvPicPr>
+                      <a:picLocks noChangeAspect="1" noChangeArrowheads="1"/>
+                    </pic:cNvPicPr>
+                  </pic:nvPicPr>
+                  <pic:blipFill>
+                    <a:blip r:embed="rId22"/>
+                    <a:srcRect/>
+                    <a:stretch>
+                      <a:fillRect/>
+                    </a:stretch>
+                  </pic:blipFill>
+                  <pic:spPr bwMode="auto">
+                    <a:xfrm>
+                      <a:off x="0" y="0"/>
+                      <a:ext cx="3916680" cy="1898015"/>
+                    </a:xfrm>
+                    <a:prstGeom prst="rect">
+                      <a:avLst/>
+                    </a:prstGeom>
+                    <a:noFill/>
+                    <a:ln w="9525">
+                      <a:noFill/>
+                      <a:miter lim="800000"/>
+                      <a:headEnd/>
+                      <a:tailEnd/>
+                    </a:ln>
+                  </pic:spPr>
+                </pic:pic>
+              </a:graphicData>
+            </a:graphic>
+          </wp:inline>
+        </w:drawing>
+      </w:r>
+    </w:p>
+    <w:p>
+      <w:pPr>
+        <w:rPr>
+          <w:rStyle w:val="markedcontent"/>
+          <w:rFonts w:ascii="Arial" w:hAnsi="Arial" w:cs="Arial"/>
+          <w:sz w:val="32"/>
+          <w:szCs w:val="32"/>
+          <w:lang w:val="en-US"/>
+        </w:rPr>
+      </w:pPr>
+      <w:r>
+        <w:rPr>
+          <w:rStyle w:val="markedcontent"/>
+          <w:rFonts w:ascii="Arial" w:hAnsi="Arial" w:cs="Arial"/>
+          <w:sz w:val="32"/>
+          <w:szCs w:val="32"/>
+          <w:lang w:val="en-US"/>
+        </w:rPr>
+        <w:br w:type="page"/>
+      </w:r>
+    </w:p>
+    <w:p>
+      <w:pPr>
+        <w:rPr>
+          <w:rStyle w:val="markedcontent"/>
+          <w:rFonts w:ascii="Arial" w:hAnsi="Arial" w:cs="Arial"/>
+          <w:sz w:val="32"/>
+          <w:szCs w:val="32"/>
+          <w:lang w:val="en-US"/>
+        </w:rPr>
+      </w:pPr>
+      <w:r>
+        <w:rPr>
+          <w:rStyle w:val="markedcontent"/>
+          <w:rFonts w:ascii="Arial" w:hAnsi="Arial" w:cs="Arial"/>
+          <w:sz w:val="32"/>
+          <w:szCs w:val="32"/>
+          <w:lang w:val="en-US"/>
+        </w:rPr>
+        <w:lastRenderedPageBreak/>
+        <w:t>12. Review the 10-minute example. Explore the possibilities of creating your own domain and</w:t>
+      </w:r>
+      <w:r>
+        <w:rPr>
+          <w:rStyle w:val="markedcontent"/>
+          <w:rFonts w:ascii="Arial" w:hAnsi="Arial" w:cs="Arial"/>
+          <w:sz w:val="32"/>
+          <w:szCs w:val="32"/>
+          <w:lang w:val="en-US"/>
+        </w:rPr>
+        <w:t xml:space="preserve"> </w:t>
+      </w:r>
+      <w:r>
+        <w:rPr>
+          <w:rStyle w:val="markedcontent"/>
+          <w:rFonts w:ascii="Arial" w:hAnsi="Arial" w:cs="Arial"/>
+          <w:sz w:val="32"/>
+          <w:szCs w:val="32"/>
+          <w:lang w:val="en-US"/>
+        </w:rPr>
+        <w:t>domain name for your site. Note, that Route 53 not free service. Alternatively you can free</w:t>
+      </w:r>
+      <w:r>
+        <w:rPr>
+          <w:rStyle w:val="markedcontent"/>
+          <w:rFonts w:ascii="Arial" w:hAnsi="Arial" w:cs="Arial"/>
+          <w:sz w:val="32"/>
+          <w:szCs w:val="32"/>
+          <w:lang w:val="en-US"/>
+        </w:rPr>
+        <w:t xml:space="preserve"> </w:t>
+      </w:r>
+      <w:r>
+        <w:rPr>
+          <w:rStyle w:val="markedcontent"/>
+          <w:rFonts w:ascii="Arial" w:hAnsi="Arial" w:cs="Arial"/>
+          <w:sz w:val="32"/>
+          <w:szCs w:val="32"/>
+          <w:lang w:val="en-US"/>
+        </w:rPr>
+        <w:t>register the domain name *.PP.UA and use it.</w:t>
+      </w:r>
+    </w:p>
+    <w:p>
+      <w:pPr>
+        <w:rPr>
+          <w:sz w:val="24"/>
+          <w:szCs w:val="24"/>
+          <w:lang w:val="en-US"/>
+        </w:rPr>
+      </w:pPr>
+      <w:r>
+        <w:rPr>
+          <w:noProof/>
+          <w:sz w:val="24"/>
+          <w:szCs w:val="24"/>
+          <w:lang w:eastAsia="ru-RU"/>
+        </w:rPr>
+        <w:drawing>
+          <wp:inline distT="0" distB="0" distL="0" distR="0">
+            <wp:extent cx="6642100" cy="5012055"/>
+            <wp:effectExtent l="19050" t="0" r="6350" b="0"/>
+            <wp:docPr id="23" name="Рисунок 23"/>
+            <wp:cNvGraphicFramePr>
+              <a:graphicFrameLocks xmlns:a="http://schemas.openxmlformats.org/drawingml/2006/main" noChangeAspect="1"/>
+            </wp:cNvGraphicFramePr>
+            <a:graphic xmlns:a="http://schemas.openxmlformats.org/drawingml/2006/main">
+              <a:graphicData uri="http://schemas.openxmlformats.org/drawingml/2006/picture">
+                <pic:pic xmlns:pic="http://schemas.openxmlformats.org/drawingml/2006/picture">
+                  <pic:nvPicPr>
+                    <pic:cNvPr id="0" name="Picture 23"/>
+                    <pic:cNvPicPr>
+                      <a:picLocks noChangeAspect="1" noChangeArrowheads="1"/>
+                    </pic:cNvPicPr>
+                  </pic:nvPicPr>
+                  <pic:blipFill>
+                    <a:blip r:embed="rId23"/>
+                    <a:srcRect/>
+                    <a:stretch>
+                      <a:fillRect/>
+                    </a:stretch>
+                  </pic:blipFill>
+                  <pic:spPr bwMode="auto">
+                    <a:xfrm>
+                      <a:off x="0" y="0"/>
+                      <a:ext cx="6642100" cy="5012055"/>
+                    </a:xfrm>
+                    <a:prstGeom prst="rect">
+                      <a:avLst/>
+                    </a:prstGeom>
+                    <a:noFill/>
+                    <a:ln w="9525">
+                      <a:noFill/>
+                      <a:miter lim="800000"/>
+                      <a:headEnd/>
+                      <a:tailEnd/>
+                    </a:ln>
+                  </pic:spPr>
+                </pic:pic>
+              </a:graphicData>
+            </a:graphic>
+          </wp:inline>
+        </w:drawing>
+      </w:r>
+    </w:p>
+    <w:p>
+      <w:pPr>
+        <w:rPr>
+          <w:rStyle w:val="markedcontent"/>
+          <w:rFonts w:ascii="Arial" w:hAnsi="Arial" w:cs="Arial"/>
+          <w:sz w:val="32"/>
+          <w:szCs w:val="32"/>
+          <w:lang w:val="en-US"/>
+        </w:rPr>
+      </w:pPr>
+      <w:r>
+        <w:rPr>
+          <w:rStyle w:val="markedcontent"/>
+          <w:rFonts w:ascii="Arial" w:hAnsi="Arial" w:cs="Arial"/>
+          <w:sz w:val="32"/>
+          <w:szCs w:val="32"/>
+          <w:lang w:val="en-US"/>
+        </w:rPr>
+        <w:br w:type="page"/>
+      </w:r>
+    </w:p>
+    <w:p>
+      <w:pPr>
+        <w:rPr>
+          <w:rStyle w:val="markedcontent"/>
+          <w:rFonts w:ascii="Arial" w:hAnsi="Arial" w:cs="Arial"/>
+          <w:sz w:val="32"/>
+          <w:szCs w:val="32"/>
+          <w:lang w:val="en-US"/>
+        </w:rPr>
+      </w:pPr>
+      <w:r>
+        <w:rPr>
+          <w:rStyle w:val="markedcontent"/>
+          <w:rFonts w:ascii="Arial" w:hAnsi="Arial" w:cs="Arial"/>
+          <w:sz w:val="32"/>
+          <w:szCs w:val="32"/>
+          <w:lang w:val="en-US"/>
+        </w:rPr>
+        <w:lastRenderedPageBreak/>
+        <w:t xml:space="preserve">13. Launch and configure a </w:t>
+      </w:r>
+      <w:proofErr w:type="spellStart"/>
+      <w:r>
+        <w:rPr>
+          <w:rStyle w:val="markedcontent"/>
+          <w:rFonts w:ascii="Arial" w:hAnsi="Arial" w:cs="Arial"/>
+          <w:sz w:val="32"/>
+          <w:szCs w:val="32"/>
+          <w:lang w:val="en-US"/>
+        </w:rPr>
+        <w:t>WordPress</w:t>
+      </w:r>
+      <w:proofErr w:type="spellEnd"/>
+      <w:r>
+        <w:rPr>
+          <w:rStyle w:val="markedcontent"/>
+          <w:rFonts w:ascii="Arial" w:hAnsi="Arial" w:cs="Arial"/>
+          <w:sz w:val="32"/>
+          <w:szCs w:val="32"/>
+          <w:lang w:val="en-US"/>
+        </w:rPr>
+        <w:t xml:space="preserve"> instance with Amazon </w:t>
+      </w:r>
+      <w:proofErr w:type="spellStart"/>
+      <w:r>
+        <w:rPr>
+          <w:rStyle w:val="markedcontent"/>
+          <w:rFonts w:ascii="Arial" w:hAnsi="Arial" w:cs="Arial"/>
+          <w:sz w:val="32"/>
+          <w:szCs w:val="32"/>
+          <w:lang w:val="en-US"/>
+        </w:rPr>
+        <w:t>Lightsail</w:t>
+      </w:r>
+      <w:proofErr w:type="spellEnd"/>
+      <w:r>
+        <w:rPr>
+          <w:rStyle w:val="markedcontent"/>
+          <w:rFonts w:ascii="Arial" w:hAnsi="Arial" w:cs="Arial"/>
+          <w:sz w:val="32"/>
+          <w:szCs w:val="32"/>
+          <w:lang w:val="en-US"/>
+        </w:rPr>
+        <w:t xml:space="preserve"> link</w:t>
+      </w:r>
+    </w:p>
+    <w:p>
+      <w:pPr>
+        <w:rPr>
+          <w:rStyle w:val="markedcontent"/>
+          <w:rFonts w:ascii="Arial" w:hAnsi="Arial" w:cs="Arial"/>
+          <w:sz w:val="32"/>
+          <w:szCs w:val="32"/>
+          <w:lang w:val="en-US"/>
+        </w:rPr>
+      </w:pPr>
+      <w:r>
+        <w:rPr>
+          <w:lang w:val="en-US"/>
+        </w:rPr>
+        <w:br/>
+      </w:r>
+      <w:r>
+        <w:rPr>
+          <w:rStyle w:val="markedcontent"/>
+          <w:rFonts w:ascii="Arial" w:hAnsi="Arial" w:cs="Arial"/>
+          <w:sz w:val="32"/>
+          <w:szCs w:val="32"/>
+          <w:lang w:val="en-US"/>
+        </w:rPr>
+        <w:t>14. Review the 10-minute Store and Retrieve a File. Repeat, creating your own repository.</w:t>
+      </w:r>
+    </w:p>
+    <w:p>
+      <w:pPr>
+        <w:rPr>
+          <w:rStyle w:val="markedcontent"/>
+          <w:rFonts w:ascii="Arial" w:hAnsi="Arial" w:cs="Arial"/>
+          <w:sz w:val="32"/>
+          <w:szCs w:val="32"/>
+          <w:lang w:val="en-US"/>
+        </w:rPr>
+      </w:pPr>
+      <w:r>
+        <w:rPr>
+          <w:lang w:val="en-US"/>
+        </w:rPr>
+        <w:br/>
+      </w:r>
+      <w:r>
+        <w:rPr>
+          <w:rStyle w:val="markedcontent"/>
+          <w:rFonts w:ascii="Arial" w:hAnsi="Arial" w:cs="Arial"/>
+          <w:sz w:val="32"/>
+          <w:szCs w:val="32"/>
+          <w:lang w:val="en-US"/>
+        </w:rPr>
+        <w:t>15. Review the 10-minute example Batch upload files to the cloud to Amazon S3 using the AWS CLI.</w:t>
+      </w:r>
+      <w:r>
+        <w:rPr>
+          <w:lang w:val="en-US"/>
+        </w:rPr>
+        <w:br/>
+      </w:r>
+      <w:r>
+        <w:rPr>
+          <w:rStyle w:val="markedcontent"/>
+          <w:rFonts w:ascii="Arial" w:hAnsi="Arial" w:cs="Arial"/>
+          <w:sz w:val="32"/>
+          <w:szCs w:val="32"/>
+          <w:lang w:val="en-US"/>
+        </w:rPr>
+        <w:t>Create a user AWS IAM, configure CLI AWS and upload any files to S3.</w:t>
+      </w:r>
+    </w:p>
+    <w:p>
+      <w:pPr>
+        <w:rPr>
+          <w:rStyle w:val="markedcontent"/>
+          <w:rFonts w:ascii="Arial" w:hAnsi="Arial" w:cs="Arial"/>
+          <w:sz w:val="32"/>
+          <w:szCs w:val="32"/>
+          <w:lang w:val="en-US"/>
+        </w:rPr>
+      </w:pPr>
+      <w:r>
+        <w:rPr>
+          <w:lang w:val="en-US"/>
+        </w:rPr>
+        <w:br/>
+      </w:r>
+      <w:r>
+        <w:rPr>
+          <w:rStyle w:val="markedcontent"/>
+          <w:rFonts w:ascii="Arial" w:hAnsi="Arial" w:cs="Arial"/>
+          <w:sz w:val="32"/>
+          <w:szCs w:val="32"/>
+          <w:lang w:val="en-US"/>
+        </w:rPr>
+        <w:t xml:space="preserve">16. Review the 10-minute example Deploy </w:t>
+      </w:r>
+      <w:proofErr w:type="spellStart"/>
+      <w:r>
+        <w:rPr>
+          <w:rStyle w:val="markedcontent"/>
+          <w:rFonts w:ascii="Arial" w:hAnsi="Arial" w:cs="Arial"/>
+          <w:sz w:val="32"/>
+          <w:szCs w:val="32"/>
+          <w:lang w:val="en-US"/>
+        </w:rPr>
+        <w:t>Docker</w:t>
+      </w:r>
+      <w:proofErr w:type="spellEnd"/>
+      <w:r>
+        <w:rPr>
+          <w:rStyle w:val="markedcontent"/>
+          <w:rFonts w:ascii="Arial" w:hAnsi="Arial" w:cs="Arial"/>
+          <w:sz w:val="32"/>
+          <w:szCs w:val="32"/>
+          <w:lang w:val="en-US"/>
+        </w:rPr>
+        <w:t xml:space="preserve"> Containers on Amazon Elastic Container Service</w:t>
+      </w:r>
+      <w:r>
+        <w:rPr>
+          <w:rStyle w:val="markedcontent"/>
+          <w:rFonts w:ascii="Arial" w:hAnsi="Arial" w:cs="Arial"/>
+          <w:sz w:val="32"/>
+          <w:szCs w:val="32"/>
+          <w:lang w:val="en-US"/>
+        </w:rPr>
+        <w:t xml:space="preserve"> </w:t>
+      </w:r>
+      <w:r>
+        <w:rPr>
+          <w:rStyle w:val="markedcontent"/>
+          <w:rFonts w:ascii="Arial" w:hAnsi="Arial" w:cs="Arial"/>
+          <w:sz w:val="32"/>
+          <w:szCs w:val="32"/>
+          <w:lang w:val="en-US"/>
+        </w:rPr>
+        <w:t>(Amazon ECS). Repeat, create a cluster, and run the online demo application or better other</w:t>
+      </w:r>
+      <w:r>
+        <w:rPr>
+          <w:rStyle w:val="markedcontent"/>
+          <w:rFonts w:ascii="Arial" w:hAnsi="Arial" w:cs="Arial"/>
+          <w:sz w:val="32"/>
+          <w:szCs w:val="32"/>
+          <w:lang w:val="en-US"/>
+        </w:rPr>
+        <w:t xml:space="preserve"> </w:t>
+      </w:r>
+      <w:r>
+        <w:rPr>
+          <w:rStyle w:val="markedcontent"/>
+          <w:rFonts w:ascii="Arial" w:hAnsi="Arial" w:cs="Arial"/>
+          <w:sz w:val="32"/>
+          <w:szCs w:val="32"/>
+          <w:lang w:val="en-US"/>
+        </w:rPr>
+        <w:t>application with custom settings.</w:t>
+      </w:r>
+    </w:p>
+    <w:p>
+      <w:pPr>
+        <w:rPr>
+          <w:rStyle w:val="markedcontent"/>
+          <w:rFonts w:ascii="Arial" w:hAnsi="Arial" w:cs="Arial"/>
+          <w:sz w:val="32"/>
+          <w:szCs w:val="32"/>
+          <w:lang w:val="en-US"/>
+        </w:rPr>
+      </w:pPr>
+      <w:r>
+        <w:rPr>
+          <w:lang w:val="en-US"/>
+        </w:rPr>
+        <w:br/>
+      </w:r>
+      <w:r>
+        <w:rPr>
+          <w:rStyle w:val="markedcontent"/>
+          <w:rFonts w:ascii="Arial" w:hAnsi="Arial" w:cs="Arial"/>
+          <w:sz w:val="32"/>
+          <w:szCs w:val="32"/>
+          <w:lang w:val="en-US"/>
+        </w:rPr>
+        <w:t xml:space="preserve">17. Run a </w:t>
+      </w:r>
+      <w:proofErr w:type="spellStart"/>
+      <w:r>
+        <w:rPr>
+          <w:rStyle w:val="markedcontent"/>
+          <w:rFonts w:ascii="Arial" w:hAnsi="Arial" w:cs="Arial"/>
+          <w:sz w:val="32"/>
+          <w:szCs w:val="32"/>
+          <w:lang w:val="en-US"/>
+        </w:rPr>
+        <w:t>Serverless</w:t>
+      </w:r>
+      <w:proofErr w:type="spellEnd"/>
+      <w:r>
+        <w:rPr>
+          <w:rStyle w:val="markedcontent"/>
+          <w:rFonts w:ascii="Arial" w:hAnsi="Arial" w:cs="Arial"/>
+          <w:sz w:val="32"/>
+          <w:szCs w:val="32"/>
+          <w:lang w:val="en-US"/>
+        </w:rPr>
+        <w:t xml:space="preserve"> "Hello, World!" with AWS Lambda.</w:t>
+      </w:r>
+    </w:p>
+    <w:p>
+      <w:pPr>
+        <w:rPr>
+          <w:rStyle w:val="markedcontent"/>
+          <w:rFonts w:ascii="Arial" w:hAnsi="Arial" w:cs="Arial"/>
+          <w:sz w:val="32"/>
+          <w:szCs w:val="32"/>
+          <w:lang w:val="en-US"/>
+        </w:rPr>
+      </w:pPr>
+      <w:r>
+        <w:rPr>
+          <w:lang w:val="en-US"/>
+        </w:rPr>
+        <w:br/>
+      </w:r>
+      <w:r>
+        <w:rPr>
+          <w:rStyle w:val="markedcontent"/>
+          <w:rFonts w:ascii="Arial" w:hAnsi="Arial" w:cs="Arial"/>
+          <w:sz w:val="32"/>
+          <w:szCs w:val="32"/>
+          <w:lang w:val="en-US"/>
+        </w:rPr>
+        <w:t>18. Create a static website on Amazon S3, publicly available (link1 or link2 - using a custom domain</w:t>
+      </w:r>
+      <w:r>
+        <w:rPr>
+          <w:rStyle w:val="markedcontent"/>
+          <w:rFonts w:ascii="Arial" w:hAnsi="Arial" w:cs="Arial"/>
+          <w:sz w:val="32"/>
+          <w:szCs w:val="32"/>
+          <w:lang w:val="en-US"/>
+        </w:rPr>
+        <w:t xml:space="preserve"> </w:t>
+      </w:r>
+      <w:r>
+        <w:rPr>
+          <w:rStyle w:val="markedcontent"/>
+          <w:rFonts w:ascii="Arial" w:hAnsi="Arial" w:cs="Arial"/>
+          <w:sz w:val="32"/>
+          <w:szCs w:val="32"/>
+          <w:lang w:val="en-US"/>
+        </w:rPr>
+        <w:t>registered with Route 53). Post on the page your own photo, the name of the educational</w:t>
+      </w:r>
+      <w:r>
+        <w:rPr>
+          <w:rStyle w:val="markedcontent"/>
+          <w:rFonts w:ascii="Arial" w:hAnsi="Arial" w:cs="Arial"/>
+          <w:sz w:val="32"/>
+          <w:szCs w:val="32"/>
+          <w:lang w:val="en-US"/>
+        </w:rPr>
+        <w:t xml:space="preserve"> </w:t>
+      </w:r>
+      <w:r>
+        <w:rPr>
+          <w:rStyle w:val="markedcontent"/>
+          <w:rFonts w:ascii="Arial" w:hAnsi="Arial" w:cs="Arial"/>
+          <w:sz w:val="32"/>
+          <w:szCs w:val="32"/>
+          <w:lang w:val="en-US"/>
+        </w:rPr>
+        <w:t xml:space="preserve">program (EPAM </w:t>
+      </w:r>
+      <w:proofErr w:type="spellStart"/>
+      <w:r>
+        <w:rPr>
+          <w:rStyle w:val="markedcontent"/>
+          <w:rFonts w:ascii="Arial" w:hAnsi="Arial" w:cs="Arial"/>
+          <w:sz w:val="32"/>
+          <w:szCs w:val="32"/>
+          <w:lang w:val="en-US"/>
+        </w:rPr>
+        <w:t>Cloud&amp;DevOps</w:t>
+      </w:r>
+      <w:proofErr w:type="spellEnd"/>
+      <w:r>
+        <w:rPr>
+          <w:rStyle w:val="markedcontent"/>
+          <w:rFonts w:ascii="Arial" w:hAnsi="Arial" w:cs="Arial"/>
+          <w:sz w:val="32"/>
+          <w:szCs w:val="32"/>
+          <w:lang w:val="en-US"/>
+        </w:rPr>
+        <w:t xml:space="preserve"> Fundamentals Autumn 2022), the list of AWS services with</w:t>
+      </w:r>
+      <w:r>
+        <w:rPr>
+          <w:rStyle w:val="markedcontent"/>
+          <w:rFonts w:ascii="Arial" w:hAnsi="Arial" w:cs="Arial"/>
+          <w:sz w:val="32"/>
+          <w:szCs w:val="32"/>
+          <w:lang w:val="en-US"/>
+        </w:rPr>
+        <w:t xml:space="preserve"> </w:t>
+      </w:r>
+      <w:r>
+        <w:rPr>
+          <w:rStyle w:val="markedcontent"/>
+          <w:rFonts w:ascii="Arial" w:hAnsi="Arial" w:cs="Arial"/>
+          <w:sz w:val="32"/>
+          <w:szCs w:val="32"/>
+          <w:lang w:val="en-US"/>
+        </w:rPr>
+        <w:t>which the student worked within the educational program or earlier and the full list with links</w:t>
+      </w:r>
+      <w:r>
+        <w:rPr>
+          <w:rStyle w:val="markedcontent"/>
+          <w:rFonts w:ascii="Arial" w:hAnsi="Arial" w:cs="Arial"/>
+          <w:sz w:val="32"/>
+          <w:szCs w:val="32"/>
+          <w:lang w:val="en-US"/>
+        </w:rPr>
+        <w:t xml:space="preserve"> </w:t>
+      </w:r>
+      <w:r>
+        <w:rPr>
+          <w:rStyle w:val="markedcontent"/>
+          <w:rFonts w:ascii="Arial" w:hAnsi="Arial" w:cs="Arial"/>
+          <w:sz w:val="32"/>
+          <w:szCs w:val="32"/>
+          <w:lang w:val="en-US"/>
+        </w:rPr>
+        <w:t xml:space="preserve">of completed labs (based on tutorials or </w:t>
+      </w:r>
+      <w:proofErr w:type="spellStart"/>
+      <w:r>
+        <w:rPr>
+          <w:rStyle w:val="markedcontent"/>
+          <w:rFonts w:ascii="Arial" w:hAnsi="Arial" w:cs="Arial"/>
+          <w:sz w:val="32"/>
+          <w:szCs w:val="32"/>
+          <w:lang w:val="en-US"/>
+        </w:rPr>
+        <w:t>qwiklabs</w:t>
+      </w:r>
+      <w:proofErr w:type="spellEnd"/>
+      <w:r>
+        <w:rPr>
+          <w:rStyle w:val="markedcontent"/>
+          <w:rFonts w:ascii="Arial" w:hAnsi="Arial" w:cs="Arial"/>
+          <w:sz w:val="32"/>
+          <w:szCs w:val="32"/>
+          <w:lang w:val="en-US"/>
+        </w:rPr>
+        <w:t>). Provide the link to the website in your report</w:t>
+      </w:r>
+      <w:r>
+        <w:rPr>
+          <w:rStyle w:val="markedcontent"/>
+          <w:rFonts w:ascii="Arial" w:hAnsi="Arial" w:cs="Arial"/>
+          <w:sz w:val="32"/>
+          <w:szCs w:val="32"/>
+          <w:lang w:val="en-US"/>
+        </w:rPr>
+        <w:t xml:space="preserve"> </w:t>
+      </w:r>
+      <w:r>
+        <w:rPr>
+          <w:rStyle w:val="markedcontent"/>
+          <w:rFonts w:ascii="Arial" w:hAnsi="Arial" w:cs="Arial"/>
+          <w:sz w:val="32"/>
+          <w:szCs w:val="32"/>
+          <w:lang w:val="en-US"/>
+        </w:rPr>
+        <w:t xml:space="preserve">and </w:t>
+      </w:r>
+      <w:r>
+        <w:rPr>
+          <w:rStyle w:val="markedcontent"/>
+          <w:rFonts w:ascii="Arial" w:hAnsi="Arial" w:cs="Arial"/>
+          <w:sz w:val="32"/>
+          <w:szCs w:val="32"/>
+        </w:rPr>
+        <w:t>С</w:t>
+      </w:r>
+      <w:r>
+        <w:rPr>
+          <w:rStyle w:val="markedcontent"/>
+          <w:rFonts w:ascii="Arial" w:hAnsi="Arial" w:cs="Arial"/>
+          <w:sz w:val="32"/>
+          <w:szCs w:val="32"/>
+          <w:lang w:val="en-US"/>
+        </w:rPr>
+        <w:t>V.</w:t>
+      </w:r>
+    </w:p>
+    <w:p>
+      <w:pPr>
+        <w:rPr>
+          <w:sz w:val="24"/>
+          <w:szCs w:val="24"/>
+          <w:lang w:val="en-US"/>
+        </w:rPr>
+      </w:pPr>
+    </w:p>
     <w:sectPr>
       <w:pgSz w:w="11906" w:h="16838"/>
-      <w:pgMar w:top="1134" w:right="850" w:bottom="1134" w:left="1701" w:header="708" w:footer="708" w:gutter="0"/>
+      <w:pgMar w:top="720" w:right="720" w:bottom="720" w:left="720" w:header="708" w:footer="708" w:gutter="0"/>
       <w:cols w:space="708"/>
       <w:docGrid w:linePitch="360"/>
     </w:sectPr>
@@ -201,6 +2531,41 @@
     <w:uiPriority w:val="99"/>
     <w:semiHidden/>
     <w:unhideWhenUsed/>
+  </w:style>
+  <w:style w:type="character" w:customStyle="1" w:styleId="markedcontent">
+    <w:name w:val="markedcontent"/>
+    <w:basedOn w:val="a0"/>
+    <w:rsid w:val="00E95757"/>
+  </w:style>
+  <w:style w:type="paragraph" w:styleId="a3">
+    <w:name w:val="Balloon Text"/>
+    <w:basedOn w:val="a"/>
+    <w:link w:val="a4"/>
+    <w:uiPriority w:val="99"/>
+    <w:semiHidden/>
+    <w:unhideWhenUsed/>
+    <w:rsid w:val="00956625"/>
+    <w:pPr>
+      <w:spacing w:after="0" w:line="240" w:lineRule="auto"/>
+    </w:pPr>
+    <w:rPr>
+      <w:rFonts w:ascii="Tahoma" w:hAnsi="Tahoma" w:cs="Tahoma"/>
+      <w:sz w:val="16"/>
+      <w:szCs w:val="16"/>
+    </w:rPr>
+  </w:style>
+  <w:style w:type="character" w:customStyle="1" w:styleId="a4">
+    <w:name w:val="Текст выноски Знак"/>
+    <w:basedOn w:val="a0"/>
+    <w:link w:val="a3"/>
+    <w:uiPriority w:val="99"/>
+    <w:semiHidden/>
+    <w:rsid w:val="00956625"/>
+    <w:rPr>
+      <w:rFonts w:ascii="Tahoma" w:hAnsi="Tahoma" w:cs="Tahoma"/>
+      <w:sz w:val="16"/>
+      <w:szCs w:val="16"/>
+    </w:rPr>
   </w:style>
 </w:styles>
 </file>

--- a/AWSTasks/aws_homework.docx
+++ b/AWSTasks/aws_homework.docx
@@ -56,29 +56,7 @@
           <w:szCs w:val="32"/>
           <w:lang w:val="en-US"/>
         </w:rPr>
-        <w:t xml:space="preserve">and Terminate Your Instance. Do not use Amazon </w:t>
-      </w:r>
-      <w:proofErr w:type="spellStart"/>
-      <w:r>
-        <w:rPr>
-          <w:rStyle w:val="markedcontent"/>
-          <w:rFonts w:ascii="Arial" w:hAnsi="Arial" w:cs="Arial"/>
-          <w:sz w:val="24"/>
-          <w:szCs w:val="32"/>
-          <w:lang w:val="en-US"/>
-        </w:rPr>
-        <w:t>Lightsail</w:t>
-      </w:r>
-      <w:proofErr w:type="spellEnd"/>
-      <w:r>
-        <w:rPr>
-          <w:rStyle w:val="markedcontent"/>
-          <w:rFonts w:ascii="Arial" w:hAnsi="Arial" w:cs="Arial"/>
-          <w:sz w:val="24"/>
-          <w:szCs w:val="32"/>
-          <w:lang w:val="en-US"/>
-        </w:rPr>
-        <w:t>. It is recommended to use the t2 or</w:t>
+        <w:t>and Terminate Your Instance. Do not use Amazon Lightsail. It is recommended to use the t2 or</w:t>
       </w:r>
       <w:r>
         <w:rPr>
@@ -98,29 +76,7 @@
           <w:szCs w:val="32"/>
           <w:lang w:val="en-US"/>
         </w:rPr>
-        <w:t xml:space="preserve">t3.micro instance and the </w:t>
-      </w:r>
-      <w:proofErr w:type="spellStart"/>
-      <w:r>
-        <w:rPr>
-          <w:rStyle w:val="markedcontent"/>
-          <w:rFonts w:ascii="Arial" w:hAnsi="Arial" w:cs="Arial"/>
-          <w:sz w:val="24"/>
-          <w:szCs w:val="32"/>
-          <w:lang w:val="en-US"/>
-        </w:rPr>
-        <w:t>CentOS</w:t>
-      </w:r>
-      <w:proofErr w:type="spellEnd"/>
-      <w:r>
-        <w:rPr>
-          <w:rStyle w:val="markedcontent"/>
-          <w:rFonts w:ascii="Arial" w:hAnsi="Arial" w:cs="Arial"/>
-          <w:sz w:val="24"/>
-          <w:szCs w:val="32"/>
-          <w:lang w:val="en-US"/>
-        </w:rPr>
-        <w:t xml:space="preserve"> operating system.</w:t>
+        <w:t>t3.micro instance and the CentOS operating system.</w:t>
       </w:r>
     </w:p>
     <w:p>
@@ -397,29 +353,7 @@
           <w:szCs w:val="24"/>
           <w:lang w:val="en-US"/>
         </w:rPr>
-        <w:t xml:space="preserve">creating </w:t>
-      </w:r>
-      <w:proofErr w:type="spellStart"/>
-      <w:r>
-        <w:rPr>
-          <w:rStyle w:val="markedcontent"/>
-          <w:rFonts w:ascii="Arial" w:hAnsi="Arial" w:cs="Arial"/>
-          <w:sz w:val="24"/>
-          <w:szCs w:val="24"/>
-          <w:lang w:val="en-US"/>
-        </w:rPr>
-        <w:t>ami</w:t>
-      </w:r>
-      <w:proofErr w:type="spellEnd"/>
-      <w:r>
-        <w:rPr>
-          <w:rStyle w:val="markedcontent"/>
-          <w:rFonts w:ascii="Arial" w:hAnsi="Arial" w:cs="Arial"/>
-          <w:sz w:val="24"/>
-          <w:szCs w:val="24"/>
-          <w:lang w:val="en-US"/>
-        </w:rPr>
-        <w:t>:</w:t>
+        <w:t>creating ami:</w:t>
       </w:r>
     </w:p>
     <w:p>
@@ -678,29 +612,7 @@
           <w:lang w:val="en-US"/>
         </w:rPr>
         <w:lastRenderedPageBreak/>
-        <w:t xml:space="preserve">9. Create and attach a </w:t>
-      </w:r>
-      <w:proofErr w:type="spellStart"/>
-      <w:r>
-        <w:rPr>
-          <w:rStyle w:val="markedcontent"/>
-          <w:rFonts w:ascii="Arial" w:hAnsi="Arial" w:cs="Arial"/>
-          <w:sz w:val="32"/>
-          <w:szCs w:val="32"/>
-          <w:lang w:val="en-US"/>
-        </w:rPr>
-        <w:t>Disk_D</w:t>
-      </w:r>
-      <w:proofErr w:type="spellEnd"/>
-      <w:r>
-        <w:rPr>
-          <w:rStyle w:val="markedcontent"/>
-          <w:rFonts w:ascii="Arial" w:hAnsi="Arial" w:cs="Arial"/>
-          <w:sz w:val="32"/>
-          <w:szCs w:val="32"/>
-          <w:lang w:val="en-US"/>
-        </w:rPr>
-        <w:t xml:space="preserve"> (EBS) to your instance to add more storage space. </w:t>
+        <w:t xml:space="preserve">9. Create and attach a Disk_D (EBS) to your instance to add more storage space. </w:t>
       </w:r>
       <w:r>
         <w:rPr>
@@ -730,29 +642,7 @@
           <w:szCs w:val="32"/>
           <w:lang w:val="en-US"/>
         </w:rPr>
-        <w:t xml:space="preserve">some file on </w:t>
-      </w:r>
-      <w:proofErr w:type="spellStart"/>
-      <w:r>
-        <w:rPr>
-          <w:rStyle w:val="markedcontent"/>
-          <w:rFonts w:ascii="Arial" w:hAnsi="Arial" w:cs="Arial"/>
-          <w:sz w:val="32"/>
-          <w:szCs w:val="32"/>
-          <w:lang w:val="en-US"/>
-        </w:rPr>
-        <w:t>Disk_D</w:t>
-      </w:r>
-      <w:proofErr w:type="spellEnd"/>
-      <w:r>
-        <w:rPr>
-          <w:rStyle w:val="markedcontent"/>
-          <w:rFonts w:ascii="Arial" w:hAnsi="Arial" w:cs="Arial"/>
-          <w:sz w:val="32"/>
-          <w:szCs w:val="32"/>
-          <w:lang w:val="en-US"/>
-        </w:rPr>
-        <w:t>.</w:t>
+        <w:t>some file on Disk_D.</w:t>
       </w:r>
     </w:p>
     <w:p>
@@ -1336,51 +1226,7 @@
           <w:lang w:val="en-US"/>
         </w:rPr>
         <w:lastRenderedPageBreak/>
-        <w:t xml:space="preserve">11. Detach </w:t>
-      </w:r>
-      <w:proofErr w:type="spellStart"/>
-      <w:r>
-        <w:rPr>
-          <w:rStyle w:val="markedcontent"/>
-          <w:rFonts w:ascii="Arial" w:hAnsi="Arial" w:cs="Arial"/>
-          <w:sz w:val="32"/>
-          <w:szCs w:val="32"/>
-          <w:lang w:val="en-US"/>
-        </w:rPr>
-        <w:t>Disk_D</w:t>
-      </w:r>
-      <w:proofErr w:type="spellEnd"/>
-      <w:r>
-        <w:rPr>
-          <w:rStyle w:val="markedcontent"/>
-          <w:rFonts w:ascii="Arial" w:hAnsi="Arial" w:cs="Arial"/>
-          <w:sz w:val="32"/>
-          <w:szCs w:val="32"/>
-          <w:lang w:val="en-US"/>
-        </w:rPr>
-        <w:t xml:space="preserve"> from the 1st instance and attach </w:t>
-      </w:r>
-      <w:proofErr w:type="spellStart"/>
-      <w:r>
-        <w:rPr>
-          <w:rStyle w:val="markedcontent"/>
-          <w:rFonts w:ascii="Arial" w:hAnsi="Arial" w:cs="Arial"/>
-          <w:sz w:val="32"/>
-          <w:szCs w:val="32"/>
-          <w:lang w:val="en-US"/>
-        </w:rPr>
-        <w:t>disk_D</w:t>
-      </w:r>
-      <w:proofErr w:type="spellEnd"/>
-      <w:r>
-        <w:rPr>
-          <w:rStyle w:val="markedcontent"/>
-          <w:rFonts w:ascii="Arial" w:hAnsi="Arial" w:cs="Arial"/>
-          <w:sz w:val="32"/>
-          <w:szCs w:val="32"/>
-          <w:lang w:val="en-US"/>
-        </w:rPr>
-        <w:t xml:space="preserve"> to the new instance.</w:t>
+        <w:t>11. Detach Disk_D from the 1st instance and attach disk_D to the new instance.</w:t>
       </w:r>
     </w:p>
     <w:p>
@@ -1879,51 +1725,7 @@
           <w:lang w:val="en-US"/>
         </w:rPr>
         <w:lastRenderedPageBreak/>
-        <w:t xml:space="preserve">13. Launch and configure a </w:t>
-      </w:r>
-      <w:proofErr w:type="spellStart"/>
-      <w:r>
-        <w:rPr>
-          <w:rStyle w:val="markedcontent"/>
-          <w:rFonts w:ascii="Arial" w:hAnsi="Arial" w:cs="Arial"/>
-          <w:sz w:val="32"/>
-          <w:szCs w:val="32"/>
-          <w:lang w:val="en-US"/>
-        </w:rPr>
-        <w:t>WordPress</w:t>
-      </w:r>
-      <w:proofErr w:type="spellEnd"/>
-      <w:r>
-        <w:rPr>
-          <w:rStyle w:val="markedcontent"/>
-          <w:rFonts w:ascii="Arial" w:hAnsi="Arial" w:cs="Arial"/>
-          <w:sz w:val="32"/>
-          <w:szCs w:val="32"/>
-          <w:lang w:val="en-US"/>
-        </w:rPr>
-        <w:t xml:space="preserve"> instance with Amazon </w:t>
-      </w:r>
-      <w:proofErr w:type="spellStart"/>
-      <w:r>
-        <w:rPr>
-          <w:rStyle w:val="markedcontent"/>
-          <w:rFonts w:ascii="Arial" w:hAnsi="Arial" w:cs="Arial"/>
-          <w:sz w:val="32"/>
-          <w:szCs w:val="32"/>
-          <w:lang w:val="en-US"/>
-        </w:rPr>
-        <w:t>Lightsail</w:t>
-      </w:r>
-      <w:proofErr w:type="spellEnd"/>
-      <w:r>
-        <w:rPr>
-          <w:rStyle w:val="markedcontent"/>
-          <w:rFonts w:ascii="Arial" w:hAnsi="Arial" w:cs="Arial"/>
-          <w:sz w:val="32"/>
-          <w:szCs w:val="32"/>
-          <w:lang w:val="en-US"/>
-        </w:rPr>
-        <w:t xml:space="preserve"> link</w:t>
+        <w:t>13. Launch and configure a WordPress instance with Amazon Lightsail link</w:t>
       </w:r>
     </w:p>
     <w:p>
@@ -1965,6 +1767,71 @@
       </w:pPr>
       <w:r>
         <w:rPr>
+          <w:rFonts w:ascii="Arial" w:hAnsi="Arial" w:cs="Arial"/>
+          <w:noProof/>
+          <w:sz w:val="32"/>
+          <w:szCs w:val="32"/>
+          <w:lang w:eastAsia="ru-RU"/>
+        </w:rPr>
+        <w:drawing>
+          <wp:inline distT="0" distB="0" distL="0" distR="0">
+            <wp:extent cx="6633845" cy="3174365"/>
+            <wp:effectExtent l="19050" t="0" r="0" b="0"/>
+            <wp:docPr id="11" name="Рисунок 1"/>
+            <wp:cNvGraphicFramePr>
+              <a:graphicFrameLocks xmlns:a="http://schemas.openxmlformats.org/drawingml/2006/main" noChangeAspect="1"/>
+            </wp:cNvGraphicFramePr>
+            <a:graphic xmlns:a="http://schemas.openxmlformats.org/drawingml/2006/main">
+              <a:graphicData uri="http://schemas.openxmlformats.org/drawingml/2006/picture">
+                <pic:pic xmlns:pic="http://schemas.openxmlformats.org/drawingml/2006/picture">
+                  <pic:nvPicPr>
+                    <pic:cNvPr id="0" name="Picture 1"/>
+                    <pic:cNvPicPr>
+                      <a:picLocks noChangeAspect="1" noChangeArrowheads="1"/>
+                    </pic:cNvPicPr>
+                  </pic:nvPicPr>
+                  <pic:blipFill>
+                    <a:blip r:embed="rId24"/>
+                    <a:srcRect/>
+                    <a:stretch>
+                      <a:fillRect/>
+                    </a:stretch>
+                  </pic:blipFill>
+                  <pic:spPr bwMode="auto">
+                    <a:xfrm>
+                      <a:off x="0" y="0"/>
+                      <a:ext cx="6633845" cy="3174365"/>
+                    </a:xfrm>
+                    <a:prstGeom prst="rect">
+                      <a:avLst/>
+                    </a:prstGeom>
+                    <a:noFill/>
+                    <a:ln w="9525">
+                      <a:noFill/>
+                      <a:miter lim="800000"/>
+                      <a:headEnd/>
+                      <a:tailEnd/>
+                    </a:ln>
+                  </pic:spPr>
+                </pic:pic>
+              </a:graphicData>
+            </a:graphic>
+          </wp:inline>
+        </w:drawing>
+      </w:r>
+    </w:p>
+    <w:p>
+      <w:pPr>
+        <w:rPr>
+          <w:rStyle w:val="markedcontent"/>
+          <w:rFonts w:ascii="Arial" w:hAnsi="Arial" w:cs="Arial"/>
+          <w:sz w:val="32"/>
+          <w:szCs w:val="32"/>
+          <w:lang w:val="en-US"/>
+        </w:rPr>
+      </w:pPr>
+      <w:r>
+        <w:rPr>
           <w:lang w:val="en-US"/>
         </w:rPr>
         <w:br/>
@@ -2008,6 +1875,420 @@
       </w:pPr>
       <w:r>
         <w:rPr>
+          <w:rFonts w:ascii="Arial" w:hAnsi="Arial" w:cs="Arial"/>
+          <w:noProof/>
+          <w:sz w:val="32"/>
+          <w:szCs w:val="32"/>
+          <w:lang w:eastAsia="ru-RU"/>
+        </w:rPr>
+        <w:drawing>
+          <wp:inline distT="0" distB="0" distL="0" distR="0">
+            <wp:extent cx="6642100" cy="2312035"/>
+            <wp:effectExtent l="19050" t="0" r="6350" b="0"/>
+            <wp:docPr id="12" name="Рисунок 2"/>
+            <wp:cNvGraphicFramePr>
+              <a:graphicFrameLocks xmlns:a="http://schemas.openxmlformats.org/drawingml/2006/main" noChangeAspect="1"/>
+            </wp:cNvGraphicFramePr>
+            <a:graphic xmlns:a="http://schemas.openxmlformats.org/drawingml/2006/main">
+              <a:graphicData uri="http://schemas.openxmlformats.org/drawingml/2006/picture">
+                <pic:pic xmlns:pic="http://schemas.openxmlformats.org/drawingml/2006/picture">
+                  <pic:nvPicPr>
+                    <pic:cNvPr id="0" name="Picture 2"/>
+                    <pic:cNvPicPr>
+                      <a:picLocks noChangeAspect="1" noChangeArrowheads="1"/>
+                    </pic:cNvPicPr>
+                  </pic:nvPicPr>
+                  <pic:blipFill>
+                    <a:blip r:embed="rId25"/>
+                    <a:srcRect/>
+                    <a:stretch>
+                      <a:fillRect/>
+                    </a:stretch>
+                  </pic:blipFill>
+                  <pic:spPr bwMode="auto">
+                    <a:xfrm>
+                      <a:off x="0" y="0"/>
+                      <a:ext cx="6642100" cy="2312035"/>
+                    </a:xfrm>
+                    <a:prstGeom prst="rect">
+                      <a:avLst/>
+                    </a:prstGeom>
+                    <a:noFill/>
+                    <a:ln w="9525">
+                      <a:noFill/>
+                      <a:miter lim="800000"/>
+                      <a:headEnd/>
+                      <a:tailEnd/>
+                    </a:ln>
+                  </pic:spPr>
+                </pic:pic>
+              </a:graphicData>
+            </a:graphic>
+          </wp:inline>
+        </w:drawing>
+      </w:r>
+    </w:p>
+    <w:p>
+      <w:pPr>
+        <w:spacing w:after="0" w:line="240" w:lineRule="auto"/>
+        <w:rPr>
+          <w:rStyle w:val="markedcontent"/>
+          <w:rFonts w:ascii="Arial" w:hAnsi="Arial" w:cs="Arial"/>
+          <w:sz w:val="32"/>
+          <w:szCs w:val="32"/>
+          <w:lang w:val="en-US"/>
+        </w:rPr>
+      </w:pPr>
+      <w:r>
+        <w:rPr>
+          <w:rStyle w:val="markedcontent"/>
+          <w:rFonts w:ascii="Arial" w:hAnsi="Arial" w:cs="Arial"/>
+          <w:sz w:val="32"/>
+          <w:szCs w:val="32"/>
+          <w:lang w:val="en-US"/>
+        </w:rPr>
+        <w:t>~/.aws/config</w:t>
+      </w:r>
+      <w:r>
+        <w:rPr>
+          <w:rStyle w:val="markedcontent"/>
+          <w:rFonts w:ascii="Arial" w:hAnsi="Arial" w:cs="Arial"/>
+          <w:sz w:val="32"/>
+          <w:szCs w:val="32"/>
+          <w:lang w:val="en-US"/>
+        </w:rPr>
+        <w:t>:</w:t>
+      </w:r>
+    </w:p>
+    <w:p>
+      <w:pPr>
+        <w:spacing w:after="0" w:line="240" w:lineRule="auto"/>
+        <w:rPr>
+          <w:rStyle w:val="markedcontent"/>
+          <w:rFonts w:ascii="Arial" w:hAnsi="Arial" w:cs="Arial"/>
+          <w:sz w:val="32"/>
+          <w:szCs w:val="32"/>
+          <w:lang w:val="en-US"/>
+        </w:rPr>
+      </w:pPr>
+      <w:r>
+        <w:rPr>
+          <w:rStyle w:val="markedcontent"/>
+          <w:rFonts w:ascii="Arial" w:hAnsi="Arial" w:cs="Arial"/>
+          <w:sz w:val="32"/>
+          <w:szCs w:val="32"/>
+          <w:lang w:val="en-US"/>
+        </w:rPr>
+        <w:t xml:space="preserve">[profile </w:t>
+      </w:r>
+      <w:r>
+        <w:rPr>
+          <w:rStyle w:val="markedcontent"/>
+          <w:rFonts w:ascii="Arial" w:hAnsi="Arial" w:cs="Arial"/>
+          <w:sz w:val="32"/>
+          <w:szCs w:val="32"/>
+          <w:lang w:val="en-US"/>
+        </w:rPr>
+        <w:t>git2eb</w:t>
+      </w:r>
+      <w:r>
+        <w:rPr>
+          <w:rStyle w:val="markedcontent"/>
+          <w:rFonts w:ascii="Arial" w:hAnsi="Arial" w:cs="Arial"/>
+          <w:sz w:val="32"/>
+          <w:szCs w:val="32"/>
+          <w:lang w:val="en-US"/>
+        </w:rPr>
+        <w:t>]</w:t>
+      </w:r>
+    </w:p>
+    <w:p>
+      <w:pPr>
+        <w:spacing w:after="0" w:line="240" w:lineRule="auto"/>
+        <w:rPr>
+          <w:rStyle w:val="markedcontent"/>
+          <w:rFonts w:ascii="Arial" w:hAnsi="Arial" w:cs="Arial"/>
+          <w:sz w:val="32"/>
+          <w:szCs w:val="32"/>
+          <w:lang w:val="en-US"/>
+        </w:rPr>
+      </w:pPr>
+      <w:r>
+        <w:rPr>
+          <w:rStyle w:val="markedcontent"/>
+          <w:rFonts w:ascii="Arial" w:hAnsi="Arial" w:cs="Arial"/>
+          <w:sz w:val="32"/>
+          <w:szCs w:val="32"/>
+          <w:lang w:val="en-US"/>
+        </w:rPr>
+        <w:t>region = eu-central-1</w:t>
+      </w:r>
+    </w:p>
+    <w:p>
+      <w:pPr>
+        <w:spacing w:after="0" w:line="240" w:lineRule="auto"/>
+        <w:rPr>
+          <w:rStyle w:val="markedcontent"/>
+          <w:rFonts w:ascii="Arial" w:hAnsi="Arial" w:cs="Arial"/>
+          <w:sz w:val="32"/>
+          <w:szCs w:val="32"/>
+          <w:lang w:val="en-US"/>
+        </w:rPr>
+      </w:pPr>
+      <w:r>
+        <w:rPr>
+          <w:rStyle w:val="markedcontent"/>
+          <w:rFonts w:ascii="Arial" w:hAnsi="Arial" w:cs="Arial"/>
+          <w:sz w:val="32"/>
+          <w:szCs w:val="32"/>
+          <w:lang w:val="en-US"/>
+        </w:rPr>
+        <w:t>output = json</w:t>
+      </w:r>
+    </w:p>
+    <w:p>
+      <w:pPr>
+        <w:spacing w:before="240" w:after="0" w:line="240" w:lineRule="auto"/>
+        <w:rPr>
+          <w:rStyle w:val="markedcontent"/>
+          <w:rFonts w:ascii="Arial" w:hAnsi="Arial" w:cs="Arial"/>
+          <w:sz w:val="32"/>
+          <w:szCs w:val="32"/>
+          <w:lang w:val="en-US"/>
+        </w:rPr>
+      </w:pPr>
+      <w:r>
+        <w:rPr>
+          <w:rStyle w:val="markedcontent"/>
+          <w:rFonts w:ascii="Arial" w:hAnsi="Arial" w:cs="Arial"/>
+          <w:sz w:val="32"/>
+          <w:szCs w:val="32"/>
+          <w:lang w:val="en-US"/>
+        </w:rPr>
+        <w:lastRenderedPageBreak/>
+        <w:t>~/.aws/credentials</w:t>
+      </w:r>
+      <w:r>
+        <w:rPr>
+          <w:rStyle w:val="markedcontent"/>
+          <w:rFonts w:ascii="Arial" w:hAnsi="Arial" w:cs="Arial"/>
+          <w:sz w:val="32"/>
+          <w:szCs w:val="32"/>
+          <w:lang w:val="en-US"/>
+        </w:rPr>
+        <w:t>:</w:t>
+      </w:r>
+    </w:p>
+    <w:p>
+      <w:pPr>
+        <w:spacing w:after="0" w:line="240" w:lineRule="auto"/>
+        <w:rPr>
+          <w:rStyle w:val="markedcontent"/>
+          <w:rFonts w:ascii="Arial" w:hAnsi="Arial" w:cs="Arial"/>
+          <w:sz w:val="32"/>
+          <w:szCs w:val="32"/>
+          <w:lang w:val="en-US"/>
+        </w:rPr>
+      </w:pPr>
+      <w:r>
+        <w:rPr>
+          <w:rStyle w:val="markedcontent"/>
+          <w:rFonts w:ascii="Arial" w:hAnsi="Arial" w:cs="Arial"/>
+          <w:sz w:val="32"/>
+          <w:szCs w:val="32"/>
+          <w:lang w:val="en-US"/>
+        </w:rPr>
+        <w:t>[</w:t>
+      </w:r>
+      <w:r>
+        <w:rPr>
+          <w:rStyle w:val="markedcontent"/>
+          <w:rFonts w:ascii="Arial" w:hAnsi="Arial" w:cs="Arial"/>
+          <w:sz w:val="32"/>
+          <w:szCs w:val="32"/>
+          <w:lang w:val="en-US"/>
+        </w:rPr>
+        <w:t>git2eb</w:t>
+      </w:r>
+      <w:r>
+        <w:rPr>
+          <w:rStyle w:val="markedcontent"/>
+          <w:rFonts w:ascii="Arial" w:hAnsi="Arial" w:cs="Arial"/>
+          <w:sz w:val="32"/>
+          <w:szCs w:val="32"/>
+          <w:lang w:val="en-US"/>
+        </w:rPr>
+        <w:t>]</w:t>
+      </w:r>
+    </w:p>
+    <w:p>
+      <w:pPr>
+        <w:spacing w:after="0" w:line="240" w:lineRule="auto"/>
+        <w:rPr>
+          <w:rStyle w:val="markedcontent"/>
+          <w:rFonts w:ascii="Arial" w:hAnsi="Arial" w:cs="Arial"/>
+          <w:sz w:val="32"/>
+          <w:szCs w:val="32"/>
+          <w:lang w:val="en-US"/>
+        </w:rPr>
+      </w:pPr>
+      <w:r>
+        <w:rPr>
+          <w:rStyle w:val="markedcontent"/>
+          <w:rFonts w:ascii="Arial" w:hAnsi="Arial" w:cs="Arial"/>
+          <w:sz w:val="32"/>
+          <w:szCs w:val="32"/>
+          <w:lang w:val="en-US"/>
+        </w:rPr>
+        <w:t>aws_access_key_id = XXXX</w:t>
+      </w:r>
+    </w:p>
+    <w:p>
+      <w:pPr>
+        <w:spacing w:after="0" w:line="240" w:lineRule="auto"/>
+        <w:rPr>
+          <w:rStyle w:val="markedcontent"/>
+          <w:rFonts w:ascii="Arial" w:hAnsi="Arial" w:cs="Arial"/>
+          <w:sz w:val="32"/>
+          <w:szCs w:val="32"/>
+          <w:lang w:val="en-US"/>
+        </w:rPr>
+      </w:pPr>
+      <w:r>
+        <w:rPr>
+          <w:rStyle w:val="markedcontent"/>
+          <w:rFonts w:ascii="Arial" w:hAnsi="Arial" w:cs="Arial"/>
+          <w:sz w:val="32"/>
+          <w:szCs w:val="32"/>
+          <w:lang w:val="en-US"/>
+        </w:rPr>
+        <w:t>aws_secret_access_key = XXXX</w:t>
+      </w:r>
+    </w:p>
+    <w:p>
+      <w:pPr>
+        <w:spacing w:after="0" w:line="240" w:lineRule="auto"/>
+        <w:rPr>
+          <w:rStyle w:val="markedcontent"/>
+          <w:rFonts w:ascii="Arial" w:hAnsi="Arial" w:cs="Arial"/>
+          <w:sz w:val="32"/>
+          <w:szCs w:val="32"/>
+          <w:lang w:val="en-US"/>
+        </w:rPr>
+      </w:pPr>
+    </w:p>
+    <w:p>
+      <w:pPr>
+        <w:spacing w:after="0" w:line="240" w:lineRule="auto"/>
+        <w:rPr>
+          <w:rStyle w:val="markedcontent"/>
+          <w:rFonts w:ascii="Arial" w:hAnsi="Arial" w:cs="Arial"/>
+          <w:sz w:val="32"/>
+          <w:szCs w:val="32"/>
+          <w:lang w:val="en-US"/>
+        </w:rPr>
+      </w:pPr>
+      <w:r>
+        <w:rPr>
+          <w:rStyle w:val="markedcontent"/>
+          <w:rFonts w:ascii="Arial" w:hAnsi="Arial" w:cs="Arial"/>
+          <w:sz w:val="32"/>
+          <w:szCs w:val="32"/>
+          <w:lang w:val="en-US"/>
+        </w:rPr>
+        <w:t>aws s3 cp ~/temp s3://anpod07-share --recursive</w:t>
+      </w:r>
+    </w:p>
+    <w:p>
+      <w:pPr>
+        <w:spacing w:after="0" w:line="240" w:lineRule="auto"/>
+        <w:rPr>
+          <w:rStyle w:val="markedcontent"/>
+          <w:rFonts w:ascii="Arial" w:hAnsi="Arial" w:cs="Arial"/>
+          <w:sz w:val="32"/>
+          <w:szCs w:val="32"/>
+          <w:lang w:val="en-US"/>
+        </w:rPr>
+      </w:pPr>
+      <w:r>
+        <w:rPr>
+          <w:rFonts w:ascii="Arial" w:hAnsi="Arial" w:cs="Arial"/>
+          <w:noProof/>
+          <w:sz w:val="32"/>
+          <w:szCs w:val="32"/>
+          <w:lang w:eastAsia="ru-RU"/>
+        </w:rPr>
+        <w:drawing>
+          <wp:inline distT="0" distB="0" distL="0" distR="0">
+            <wp:extent cx="4235450" cy="1026795"/>
+            <wp:effectExtent l="19050" t="0" r="0" b="0"/>
+            <wp:docPr id="13" name="Рисунок 3"/>
+            <wp:cNvGraphicFramePr>
+              <a:graphicFrameLocks xmlns:a="http://schemas.openxmlformats.org/drawingml/2006/main" noChangeAspect="1"/>
+            </wp:cNvGraphicFramePr>
+            <a:graphic xmlns:a="http://schemas.openxmlformats.org/drawingml/2006/main">
+              <a:graphicData uri="http://schemas.openxmlformats.org/drawingml/2006/picture">
+                <pic:pic xmlns:pic="http://schemas.openxmlformats.org/drawingml/2006/picture">
+                  <pic:nvPicPr>
+                    <pic:cNvPr id="0" name="Picture 3"/>
+                    <pic:cNvPicPr>
+                      <a:picLocks noChangeAspect="1" noChangeArrowheads="1"/>
+                    </pic:cNvPicPr>
+                  </pic:nvPicPr>
+                  <pic:blipFill>
+                    <a:blip r:embed="rId26"/>
+                    <a:srcRect/>
+                    <a:stretch>
+                      <a:fillRect/>
+                    </a:stretch>
+                  </pic:blipFill>
+                  <pic:spPr bwMode="auto">
+                    <a:xfrm>
+                      <a:off x="0" y="0"/>
+                      <a:ext cx="4235450" cy="1026795"/>
+                    </a:xfrm>
+                    <a:prstGeom prst="rect">
+                      <a:avLst/>
+                    </a:prstGeom>
+                    <a:noFill/>
+                    <a:ln w="9525">
+                      <a:noFill/>
+                      <a:miter lim="800000"/>
+                      <a:headEnd/>
+                      <a:tailEnd/>
+                    </a:ln>
+                  </pic:spPr>
+                </pic:pic>
+              </a:graphicData>
+            </a:graphic>
+          </wp:inline>
+        </w:drawing>
+      </w:r>
+    </w:p>
+    <w:p>
+      <w:pPr>
+        <w:spacing w:after="0" w:line="240" w:lineRule="auto"/>
+        <w:rPr>
+          <w:rStyle w:val="markedcontent"/>
+          <w:rFonts w:ascii="Arial" w:hAnsi="Arial" w:cs="Arial"/>
+          <w:sz w:val="32"/>
+          <w:szCs w:val="32"/>
+          <w:lang w:val="en-US"/>
+        </w:rPr>
+      </w:pPr>
+    </w:p>
+    <w:p>
+      <w:pPr>
+        <w:rPr>
+          <w:rStyle w:val="markedcontent"/>
+          <w:rFonts w:ascii="Arial" w:hAnsi="Arial" w:cs="Arial"/>
+          <w:sz w:val="32"/>
+          <w:szCs w:val="32"/>
+          <w:lang w:val="en-US"/>
+        </w:rPr>
+      </w:pPr>
+      <w:r>
+        <w:rPr>
           <w:lang w:val="en-US"/>
         </w:rPr>
         <w:br/>
@@ -2020,29 +2301,7 @@
           <w:szCs w:val="32"/>
           <w:lang w:val="en-US"/>
         </w:rPr>
-        <w:t xml:space="preserve">16. Review the 10-minute example Deploy </w:t>
-      </w:r>
-      <w:proofErr w:type="spellStart"/>
-      <w:r>
-        <w:rPr>
-          <w:rStyle w:val="markedcontent"/>
-          <w:rFonts w:ascii="Arial" w:hAnsi="Arial" w:cs="Arial"/>
-          <w:sz w:val="32"/>
-          <w:szCs w:val="32"/>
-          <w:lang w:val="en-US"/>
-        </w:rPr>
-        <w:t>Docker</w:t>
-      </w:r>
-      <w:proofErr w:type="spellEnd"/>
-      <w:r>
-        <w:rPr>
-          <w:rStyle w:val="markedcontent"/>
-          <w:rFonts w:ascii="Arial" w:hAnsi="Arial" w:cs="Arial"/>
-          <w:sz w:val="32"/>
-          <w:szCs w:val="32"/>
-          <w:lang w:val="en-US"/>
-        </w:rPr>
-        <w:t xml:space="preserve"> Containers on Amazon Elastic Container Service</w:t>
+        <w:t>16. Review the 10-minute example Deploy Docker Containers on Amazon Elastic Container Service</w:t>
       </w:r>
       <w:r>
         <w:rPr>
@@ -2109,29 +2368,7 @@
           <w:szCs w:val="32"/>
           <w:lang w:val="en-US"/>
         </w:rPr>
-        <w:t xml:space="preserve">17. Run a </w:t>
-      </w:r>
-      <w:proofErr w:type="spellStart"/>
-      <w:r>
-        <w:rPr>
-          <w:rStyle w:val="markedcontent"/>
-          <w:rFonts w:ascii="Arial" w:hAnsi="Arial" w:cs="Arial"/>
-          <w:sz w:val="32"/>
-          <w:szCs w:val="32"/>
-          <w:lang w:val="en-US"/>
-        </w:rPr>
-        <w:t>Serverless</w:t>
-      </w:r>
-      <w:proofErr w:type="spellEnd"/>
-      <w:r>
-        <w:rPr>
-          <w:rStyle w:val="markedcontent"/>
-          <w:rFonts w:ascii="Arial" w:hAnsi="Arial" w:cs="Arial"/>
-          <w:sz w:val="32"/>
-          <w:szCs w:val="32"/>
-          <w:lang w:val="en-US"/>
-        </w:rPr>
-        <w:t xml:space="preserve"> "Hello, World!" with AWS Lambda.</w:t>
+        <w:t>17. Run a Serverless "Hello, World!" with AWS Lambda.</w:t>
       </w:r>
     </w:p>
     <w:p>
@@ -2198,29 +2435,7 @@
           <w:szCs w:val="32"/>
           <w:lang w:val="en-US"/>
         </w:rPr>
-        <w:t xml:space="preserve">program (EPAM </w:t>
-      </w:r>
-      <w:proofErr w:type="spellStart"/>
-      <w:r>
-        <w:rPr>
-          <w:rStyle w:val="markedcontent"/>
-          <w:rFonts w:ascii="Arial" w:hAnsi="Arial" w:cs="Arial"/>
-          <w:sz w:val="32"/>
-          <w:szCs w:val="32"/>
-          <w:lang w:val="en-US"/>
-        </w:rPr>
-        <w:t>Cloud&amp;DevOps</w:t>
-      </w:r>
-      <w:proofErr w:type="spellEnd"/>
-      <w:r>
-        <w:rPr>
-          <w:rStyle w:val="markedcontent"/>
-          <w:rFonts w:ascii="Arial" w:hAnsi="Arial" w:cs="Arial"/>
-          <w:sz w:val="32"/>
-          <w:szCs w:val="32"/>
-          <w:lang w:val="en-US"/>
-        </w:rPr>
-        <w:t xml:space="preserve"> Fundamentals Autumn 2022), the list of AWS services with</w:t>
+        <w:t>program (EPAM Cloud&amp;DevOps Fundamentals Autumn 2022), the list of AWS services with</w:t>
       </w:r>
       <w:r>
         <w:rPr>
@@ -2260,29 +2475,7 @@
           <w:szCs w:val="32"/>
           <w:lang w:val="en-US"/>
         </w:rPr>
-        <w:t xml:space="preserve">of completed labs (based on tutorials or </w:t>
-      </w:r>
-      <w:proofErr w:type="spellStart"/>
-      <w:r>
-        <w:rPr>
-          <w:rStyle w:val="markedcontent"/>
-          <w:rFonts w:ascii="Arial" w:hAnsi="Arial" w:cs="Arial"/>
-          <w:sz w:val="32"/>
-          <w:szCs w:val="32"/>
-          <w:lang w:val="en-US"/>
-        </w:rPr>
-        <w:t>qwiklabs</w:t>
-      </w:r>
-      <w:proofErr w:type="spellEnd"/>
-      <w:r>
-        <w:rPr>
-          <w:rStyle w:val="markedcontent"/>
-          <w:rFonts w:ascii="Arial" w:hAnsi="Arial" w:cs="Arial"/>
-          <w:sz w:val="32"/>
-          <w:szCs w:val="32"/>
-          <w:lang w:val="en-US"/>
-        </w:rPr>
-        <w:t>). Provide the link to the website in your report</w:t>
+        <w:t>of completed labs (based on tutorials or qwiklabs). Provide the link to the website in your report</w:t>
       </w:r>
       <w:r>
         <w:rPr>

--- a/AWSTasks/aws_homework.docx
+++ b/AWSTasks/aws_homework.docx
@@ -56,7 +56,29 @@
           <w:szCs w:val="32"/>
           <w:lang w:val="en-US"/>
         </w:rPr>
-        <w:t>and Terminate Your Instance. Do not use Amazon Lightsail. It is recommended to use the t2 or</w:t>
+        <w:t xml:space="preserve">and Terminate Your Instance. Do not use Amazon </w:t>
+      </w:r>
+      <w:proofErr w:type="spellStart"/>
+      <w:r>
+        <w:rPr>
+          <w:rStyle w:val="markedcontent"/>
+          <w:rFonts w:ascii="Arial" w:hAnsi="Arial" w:cs="Arial"/>
+          <w:sz w:val="24"/>
+          <w:szCs w:val="32"/>
+          <w:lang w:val="en-US"/>
+        </w:rPr>
+        <w:t>Lightsail</w:t>
+      </w:r>
+      <w:proofErr w:type="spellEnd"/>
+      <w:r>
+        <w:rPr>
+          <w:rStyle w:val="markedcontent"/>
+          <w:rFonts w:ascii="Arial" w:hAnsi="Arial" w:cs="Arial"/>
+          <w:sz w:val="24"/>
+          <w:szCs w:val="32"/>
+          <w:lang w:val="en-US"/>
+        </w:rPr>
+        <w:t>. It is recommended to use the t2 or</w:t>
       </w:r>
       <w:r>
         <w:rPr>
@@ -76,7 +98,29 @@
           <w:szCs w:val="32"/>
           <w:lang w:val="en-US"/>
         </w:rPr>
-        <w:t>t3.micro instance and the CentOS operating system.</w:t>
+        <w:t xml:space="preserve">t3.micro instance and the </w:t>
+      </w:r>
+      <w:proofErr w:type="spellStart"/>
+      <w:r>
+        <w:rPr>
+          <w:rStyle w:val="markedcontent"/>
+          <w:rFonts w:ascii="Arial" w:hAnsi="Arial" w:cs="Arial"/>
+          <w:sz w:val="24"/>
+          <w:szCs w:val="32"/>
+          <w:lang w:val="en-US"/>
+        </w:rPr>
+        <w:t>CentOS</w:t>
+      </w:r>
+      <w:proofErr w:type="spellEnd"/>
+      <w:r>
+        <w:rPr>
+          <w:rStyle w:val="markedcontent"/>
+          <w:rFonts w:ascii="Arial" w:hAnsi="Arial" w:cs="Arial"/>
+          <w:sz w:val="24"/>
+          <w:szCs w:val="32"/>
+          <w:lang w:val="en-US"/>
+        </w:rPr>
+        <w:t xml:space="preserve"> operating system.</w:t>
       </w:r>
     </w:p>
     <w:p>
@@ -353,7 +397,29 @@
           <w:szCs w:val="24"/>
           <w:lang w:val="en-US"/>
         </w:rPr>
-        <w:t>creating ami:</w:t>
+        <w:t xml:space="preserve">creating </w:t>
+      </w:r>
+      <w:proofErr w:type="spellStart"/>
+      <w:r>
+        <w:rPr>
+          <w:rStyle w:val="markedcontent"/>
+          <w:rFonts w:ascii="Arial" w:hAnsi="Arial" w:cs="Arial"/>
+          <w:sz w:val="24"/>
+          <w:szCs w:val="24"/>
+          <w:lang w:val="en-US"/>
+        </w:rPr>
+        <w:t>ami</w:t>
+      </w:r>
+      <w:proofErr w:type="spellEnd"/>
+      <w:r>
+        <w:rPr>
+          <w:rStyle w:val="markedcontent"/>
+          <w:rFonts w:ascii="Arial" w:hAnsi="Arial" w:cs="Arial"/>
+          <w:sz w:val="24"/>
+          <w:szCs w:val="24"/>
+          <w:lang w:val="en-US"/>
+        </w:rPr>
+        <w:t>:</w:t>
       </w:r>
     </w:p>
     <w:p>
@@ -612,7 +678,29 @@
           <w:lang w:val="en-US"/>
         </w:rPr>
         <w:lastRenderedPageBreak/>
-        <w:t xml:space="preserve">9. Create and attach a Disk_D (EBS) to your instance to add more storage space. </w:t>
+        <w:t xml:space="preserve">9. Create and attach a </w:t>
+      </w:r>
+      <w:proofErr w:type="spellStart"/>
+      <w:r>
+        <w:rPr>
+          <w:rStyle w:val="markedcontent"/>
+          <w:rFonts w:ascii="Arial" w:hAnsi="Arial" w:cs="Arial"/>
+          <w:sz w:val="32"/>
+          <w:szCs w:val="32"/>
+          <w:lang w:val="en-US"/>
+        </w:rPr>
+        <w:t>Disk_D</w:t>
+      </w:r>
+      <w:proofErr w:type="spellEnd"/>
+      <w:r>
+        <w:rPr>
+          <w:rStyle w:val="markedcontent"/>
+          <w:rFonts w:ascii="Arial" w:hAnsi="Arial" w:cs="Arial"/>
+          <w:sz w:val="32"/>
+          <w:szCs w:val="32"/>
+          <w:lang w:val="en-US"/>
+        </w:rPr>
+        <w:t xml:space="preserve"> (EBS) to your instance to add more storage space. </w:t>
       </w:r>
       <w:r>
         <w:rPr>
@@ -642,7 +730,29 @@
           <w:szCs w:val="32"/>
           <w:lang w:val="en-US"/>
         </w:rPr>
-        <w:t>some file on Disk_D.</w:t>
+        <w:t xml:space="preserve">some file on </w:t>
+      </w:r>
+      <w:proofErr w:type="spellStart"/>
+      <w:r>
+        <w:rPr>
+          <w:rStyle w:val="markedcontent"/>
+          <w:rFonts w:ascii="Arial" w:hAnsi="Arial" w:cs="Arial"/>
+          <w:sz w:val="32"/>
+          <w:szCs w:val="32"/>
+          <w:lang w:val="en-US"/>
+        </w:rPr>
+        <w:t>Disk_D</w:t>
+      </w:r>
+      <w:proofErr w:type="spellEnd"/>
+      <w:r>
+        <w:rPr>
+          <w:rStyle w:val="markedcontent"/>
+          <w:rFonts w:ascii="Arial" w:hAnsi="Arial" w:cs="Arial"/>
+          <w:sz w:val="32"/>
+          <w:szCs w:val="32"/>
+          <w:lang w:val="en-US"/>
+        </w:rPr>
+        <w:t>.</w:t>
       </w:r>
     </w:p>
     <w:p>
@@ -1226,7 +1336,51 @@
           <w:lang w:val="en-US"/>
         </w:rPr>
         <w:lastRenderedPageBreak/>
-        <w:t>11. Detach Disk_D from the 1st instance and attach disk_D to the new instance.</w:t>
+        <w:t xml:space="preserve">11. Detach </w:t>
+      </w:r>
+      <w:proofErr w:type="spellStart"/>
+      <w:r>
+        <w:rPr>
+          <w:rStyle w:val="markedcontent"/>
+          <w:rFonts w:ascii="Arial" w:hAnsi="Arial" w:cs="Arial"/>
+          <w:sz w:val="32"/>
+          <w:szCs w:val="32"/>
+          <w:lang w:val="en-US"/>
+        </w:rPr>
+        <w:t>Disk_D</w:t>
+      </w:r>
+      <w:proofErr w:type="spellEnd"/>
+      <w:r>
+        <w:rPr>
+          <w:rStyle w:val="markedcontent"/>
+          <w:rFonts w:ascii="Arial" w:hAnsi="Arial" w:cs="Arial"/>
+          <w:sz w:val="32"/>
+          <w:szCs w:val="32"/>
+          <w:lang w:val="en-US"/>
+        </w:rPr>
+        <w:t xml:space="preserve"> from the 1st instance and attach </w:t>
+      </w:r>
+      <w:proofErr w:type="spellStart"/>
+      <w:r>
+        <w:rPr>
+          <w:rStyle w:val="markedcontent"/>
+          <w:rFonts w:ascii="Arial" w:hAnsi="Arial" w:cs="Arial"/>
+          <w:sz w:val="32"/>
+          <w:szCs w:val="32"/>
+          <w:lang w:val="en-US"/>
+        </w:rPr>
+        <w:t>disk_D</w:t>
+      </w:r>
+      <w:proofErr w:type="spellEnd"/>
+      <w:r>
+        <w:rPr>
+          <w:rStyle w:val="markedcontent"/>
+          <w:rFonts w:ascii="Arial" w:hAnsi="Arial" w:cs="Arial"/>
+          <w:sz w:val="32"/>
+          <w:szCs w:val="32"/>
+          <w:lang w:val="en-US"/>
+        </w:rPr>
+        <w:t xml:space="preserve"> to the new instance.</w:t>
       </w:r>
     </w:p>
     <w:p>
@@ -1725,33 +1879,6 @@
           <w:lang w:val="en-US"/>
         </w:rPr>
         <w:lastRenderedPageBreak/>
-        <w:t>13. Launch and configure a WordPress instance with Amazon Lightsail link</w:t>
-      </w:r>
-    </w:p>
-    <w:p>
-      <w:pPr>
-        <w:rPr>
-          <w:rStyle w:val="markedcontent"/>
-          <w:rFonts w:ascii="Arial" w:hAnsi="Arial" w:cs="Arial"/>
-          <w:sz w:val="32"/>
-          <w:szCs w:val="32"/>
-          <w:lang w:val="en-US"/>
-        </w:rPr>
-      </w:pPr>
-      <w:r>
-        <w:rPr>
-          <w:lang w:val="en-US"/>
-        </w:rPr>
-        <w:br/>
-      </w:r>
-      <w:r>
-        <w:rPr>
-          <w:rStyle w:val="markedcontent"/>
-          <w:rFonts w:ascii="Arial" w:hAnsi="Arial" w:cs="Arial"/>
-          <w:sz w:val="32"/>
-          <w:szCs w:val="32"/>
-          <w:lang w:val="en-US"/>
-        </w:rPr>
         <w:t>14. Review the 10-minute Store and Retrieve a File. Repeat, creating your own repository.</w:t>
       </w:r>
     </w:p>
@@ -1844,6 +1971,28 @@
           <w:szCs w:val="32"/>
           <w:lang w:val="en-US"/>
         </w:rPr>
+        <w:br w:type="page"/>
+      </w:r>
+    </w:p>
+    <w:p>
+      <w:pPr>
+        <w:rPr>
+          <w:rStyle w:val="markedcontent"/>
+          <w:rFonts w:ascii="Arial" w:hAnsi="Arial" w:cs="Arial"/>
+          <w:sz w:val="32"/>
+          <w:szCs w:val="32"/>
+          <w:lang w:val="en-US"/>
+        </w:rPr>
+      </w:pPr>
+      <w:r>
+        <w:rPr>
+          <w:rStyle w:val="markedcontent"/>
+          <w:rFonts w:ascii="Arial" w:hAnsi="Arial" w:cs="Arial"/>
+          <w:sz w:val="32"/>
+          <w:szCs w:val="32"/>
+          <w:lang w:val="en-US"/>
+        </w:rPr>
+        <w:lastRenderedPageBreak/>
         <w:t>15. Review the 10-minute example Batch upload files to the cloud to Amazon S3 using the AWS CLI.</w:t>
       </w:r>
       <w:r>
@@ -1947,8 +2096,42 @@
           <w:szCs w:val="32"/>
           <w:lang w:val="en-US"/>
         </w:rPr>
-        <w:t>~/.aws/config</w:t>
-      </w:r>
+        <w:t>~/.</w:t>
+      </w:r>
+      <w:proofErr w:type="spellStart"/>
+      <w:r>
+        <w:rPr>
+          <w:rStyle w:val="markedcontent"/>
+          <w:rFonts w:ascii="Arial" w:hAnsi="Arial" w:cs="Arial"/>
+          <w:sz w:val="32"/>
+          <w:szCs w:val="32"/>
+          <w:lang w:val="en-US"/>
+        </w:rPr>
+        <w:t>aws</w:t>
+      </w:r>
+      <w:proofErr w:type="spellEnd"/>
+      <w:r>
+        <w:rPr>
+          <w:rStyle w:val="markedcontent"/>
+          <w:rFonts w:ascii="Arial" w:hAnsi="Arial" w:cs="Arial"/>
+          <w:sz w:val="32"/>
+          <w:szCs w:val="32"/>
+          <w:lang w:val="en-US"/>
+        </w:rPr>
+        <w:t>/</w:t>
+      </w:r>
+      <w:proofErr w:type="spellStart"/>
+      <w:r>
+        <w:rPr>
+          <w:rStyle w:val="markedcontent"/>
+          <w:rFonts w:ascii="Arial" w:hAnsi="Arial" w:cs="Arial"/>
+          <w:sz w:val="32"/>
+          <w:szCs w:val="32"/>
+          <w:lang w:val="en-US"/>
+        </w:rPr>
+        <w:t>config</w:t>
+      </w:r>
+      <w:proofErr w:type="spellEnd"/>
       <w:r>
         <w:rPr>
           <w:rStyle w:val="markedcontent"/>
@@ -2043,8 +2226,20 @@
           <w:szCs w:val="32"/>
           <w:lang w:val="en-US"/>
         </w:rPr>
-        <w:t>output = json</w:t>
-      </w:r>
+        <w:t xml:space="preserve">output = </w:t>
+      </w:r>
+      <w:proofErr w:type="spellStart"/>
+      <w:r>
+        <w:rPr>
+          <w:rStyle w:val="markedcontent"/>
+          <w:rFonts w:ascii="Arial" w:hAnsi="Arial" w:cs="Arial"/>
+          <w:sz w:val="32"/>
+          <w:szCs w:val="32"/>
+          <w:lang w:val="en-US"/>
+        </w:rPr>
+        <w:t>json</w:t>
+      </w:r>
+      <w:proofErr w:type="spellEnd"/>
     </w:p>
     <w:p>
       <w:pPr>
@@ -2065,8 +2260,29 @@
           <w:szCs w:val="32"/>
           <w:lang w:val="en-US"/>
         </w:rPr>
-        <w:lastRenderedPageBreak/>
-        <w:t>~/.aws/credentials</w:t>
+        <w:t>~/.</w:t>
+      </w:r>
+      <w:proofErr w:type="spellStart"/>
+      <w:r>
+        <w:rPr>
+          <w:rStyle w:val="markedcontent"/>
+          <w:rFonts w:ascii="Arial" w:hAnsi="Arial" w:cs="Arial"/>
+          <w:sz w:val="32"/>
+          <w:szCs w:val="32"/>
+          <w:lang w:val="en-US"/>
+        </w:rPr>
+        <w:t>aws</w:t>
+      </w:r>
+      <w:proofErr w:type="spellEnd"/>
+      <w:r>
+        <w:rPr>
+          <w:rStyle w:val="markedcontent"/>
+          <w:rFonts w:ascii="Arial" w:hAnsi="Arial" w:cs="Arial"/>
+          <w:sz w:val="32"/>
+          <w:szCs w:val="32"/>
+          <w:lang w:val="en-US"/>
+        </w:rPr>
+        <w:t>/credentials</w:t>
       </w:r>
       <w:r>
         <w:rPr>
@@ -2132,15 +2348,27 @@
           <w:lang w:val="en-US"/>
         </w:rPr>
       </w:pPr>
-      <w:r>
-        <w:rPr>
-          <w:rStyle w:val="markedcontent"/>
-          <w:rFonts w:ascii="Arial" w:hAnsi="Arial" w:cs="Arial"/>
-          <w:sz w:val="32"/>
-          <w:szCs w:val="32"/>
-          <w:lang w:val="en-US"/>
-        </w:rPr>
-        <w:t>aws_access_key_id = XXXX</w:t>
+      <w:proofErr w:type="spellStart"/>
+      <w:r>
+        <w:rPr>
+          <w:rStyle w:val="markedcontent"/>
+          <w:rFonts w:ascii="Arial" w:hAnsi="Arial" w:cs="Arial"/>
+          <w:sz w:val="32"/>
+          <w:szCs w:val="32"/>
+          <w:lang w:val="en-US"/>
+        </w:rPr>
+        <w:t>aws_access_key_id</w:t>
+      </w:r>
+      <w:proofErr w:type="spellEnd"/>
+      <w:r>
+        <w:rPr>
+          <w:rStyle w:val="markedcontent"/>
+          <w:rFonts w:ascii="Arial" w:hAnsi="Arial" w:cs="Arial"/>
+          <w:sz w:val="32"/>
+          <w:szCs w:val="32"/>
+          <w:lang w:val="en-US"/>
+        </w:rPr>
+        <w:t xml:space="preserve"> = XXXX</w:t>
       </w:r>
     </w:p>
     <w:p>
@@ -2154,15 +2382,27 @@
           <w:lang w:val="en-US"/>
         </w:rPr>
       </w:pPr>
-      <w:r>
-        <w:rPr>
-          <w:rStyle w:val="markedcontent"/>
-          <w:rFonts w:ascii="Arial" w:hAnsi="Arial" w:cs="Arial"/>
-          <w:sz w:val="32"/>
-          <w:szCs w:val="32"/>
-          <w:lang w:val="en-US"/>
-        </w:rPr>
-        <w:t>aws_secret_access_key = XXXX</w:t>
+      <w:proofErr w:type="spellStart"/>
+      <w:r>
+        <w:rPr>
+          <w:rStyle w:val="markedcontent"/>
+          <w:rFonts w:ascii="Arial" w:hAnsi="Arial" w:cs="Arial"/>
+          <w:sz w:val="32"/>
+          <w:szCs w:val="32"/>
+          <w:lang w:val="en-US"/>
+        </w:rPr>
+        <w:t>aws_secret_access_key</w:t>
+      </w:r>
+      <w:proofErr w:type="spellEnd"/>
+      <w:r>
+        <w:rPr>
+          <w:rStyle w:val="markedcontent"/>
+          <w:rFonts w:ascii="Arial" w:hAnsi="Arial" w:cs="Arial"/>
+          <w:sz w:val="32"/>
+          <w:szCs w:val="32"/>
+          <w:lang w:val="en-US"/>
+        </w:rPr>
+        <w:t xml:space="preserve"> = XXXX</w:t>
       </w:r>
     </w:p>
     <w:p>
@@ -2188,15 +2428,27 @@
           <w:lang w:val="en-US"/>
         </w:rPr>
       </w:pPr>
-      <w:r>
-        <w:rPr>
-          <w:rStyle w:val="markedcontent"/>
-          <w:rFonts w:ascii="Arial" w:hAnsi="Arial" w:cs="Arial"/>
-          <w:sz w:val="32"/>
-          <w:szCs w:val="32"/>
-          <w:lang w:val="en-US"/>
-        </w:rPr>
-        <w:t>aws s3 cp ~/temp s3://anpod07-share --recursive</w:t>
+      <w:proofErr w:type="spellStart"/>
+      <w:r>
+        <w:rPr>
+          <w:rStyle w:val="markedcontent"/>
+          <w:rFonts w:ascii="Arial" w:hAnsi="Arial" w:cs="Arial"/>
+          <w:sz w:val="32"/>
+          <w:szCs w:val="32"/>
+          <w:lang w:val="en-US"/>
+        </w:rPr>
+        <w:t>aws</w:t>
+      </w:r>
+      <w:proofErr w:type="spellEnd"/>
+      <w:r>
+        <w:rPr>
+          <w:rStyle w:val="markedcontent"/>
+          <w:rFonts w:ascii="Arial" w:hAnsi="Arial" w:cs="Arial"/>
+          <w:sz w:val="32"/>
+          <w:szCs w:val="32"/>
+          <w:lang w:val="en-US"/>
+        </w:rPr>
+        <w:t xml:space="preserve"> s3 cp ~/temp s3://anpod07-share --recursive</w:t>
       </w:r>
     </w:p>
     <w:p>
@@ -2301,7 +2553,51 @@
           <w:szCs w:val="32"/>
           <w:lang w:val="en-US"/>
         </w:rPr>
-        <w:t>16. Review the 10-minute example Deploy Docker Containers on Amazon Elastic Container Service</w:t>
+        <w:br w:type="page"/>
+      </w:r>
+    </w:p>
+    <w:p>
+      <w:pPr>
+        <w:rPr>
+          <w:rStyle w:val="markedcontent"/>
+          <w:rFonts w:ascii="Arial" w:hAnsi="Arial" w:cs="Arial"/>
+          <w:sz w:val="32"/>
+          <w:szCs w:val="32"/>
+          <w:lang w:val="en-US"/>
+        </w:rPr>
+      </w:pPr>
+      <w:r>
+        <w:rPr>
+          <w:rStyle w:val="markedcontent"/>
+          <w:rFonts w:ascii="Arial" w:hAnsi="Arial" w:cs="Arial"/>
+          <w:sz w:val="32"/>
+          <w:szCs w:val="32"/>
+          <w:lang w:val="en-US"/>
+        </w:rPr>
+        <w:lastRenderedPageBreak/>
+        <w:t xml:space="preserve">16. Review the 10-minute example Deploy </w:t>
+      </w:r>
+      <w:proofErr w:type="spellStart"/>
+      <w:r>
+        <w:rPr>
+          <w:rStyle w:val="markedcontent"/>
+          <w:rFonts w:ascii="Arial" w:hAnsi="Arial" w:cs="Arial"/>
+          <w:sz w:val="32"/>
+          <w:szCs w:val="32"/>
+          <w:lang w:val="en-US"/>
+        </w:rPr>
+        <w:t>Docker</w:t>
+      </w:r>
+      <w:proofErr w:type="spellEnd"/>
+      <w:r>
+        <w:rPr>
+          <w:rStyle w:val="markedcontent"/>
+          <w:rFonts w:ascii="Arial" w:hAnsi="Arial" w:cs="Arial"/>
+          <w:sz w:val="32"/>
+          <w:szCs w:val="32"/>
+          <w:lang w:val="en-US"/>
+        </w:rPr>
+        <w:t xml:space="preserve"> Containers on Amazon Elastic Container Service</w:t>
       </w:r>
       <w:r>
         <w:rPr>
@@ -2354,6 +2650,158 @@
           <w:lang w:val="en-US"/>
         </w:rPr>
       </w:pPr>
+    </w:p>
+    <w:p>
+      <w:pPr>
+        <w:rPr>
+          <w:rStyle w:val="markedcontent"/>
+          <w:rFonts w:ascii="Arial" w:hAnsi="Arial" w:cs="Arial"/>
+          <w:sz w:val="32"/>
+          <w:szCs w:val="32"/>
+          <w:lang w:val="en-US"/>
+        </w:rPr>
+      </w:pPr>
+      <w:r>
+        <w:rPr>
+          <w:rStyle w:val="markedcontent"/>
+          <w:rFonts w:ascii="Arial" w:hAnsi="Arial" w:cs="Arial"/>
+          <w:sz w:val="32"/>
+          <w:szCs w:val="32"/>
+          <w:lang w:val="en-US"/>
+        </w:rPr>
+        <w:br w:type="page"/>
+      </w:r>
+    </w:p>
+    <w:p>
+      <w:pPr>
+        <w:rPr>
+          <w:rStyle w:val="markedcontent"/>
+          <w:rFonts w:ascii="Arial" w:hAnsi="Arial" w:cs="Arial"/>
+          <w:sz w:val="32"/>
+          <w:szCs w:val="32"/>
+          <w:lang w:val="en-US"/>
+        </w:rPr>
+      </w:pPr>
+      <w:r>
+        <w:rPr>
+          <w:rStyle w:val="markedcontent"/>
+          <w:rFonts w:ascii="Arial" w:hAnsi="Arial" w:cs="Arial"/>
+          <w:sz w:val="32"/>
+          <w:szCs w:val="32"/>
+          <w:lang w:val="en-US"/>
+        </w:rPr>
+        <w:lastRenderedPageBreak/>
+        <w:t xml:space="preserve">17. Run a </w:t>
+      </w:r>
+      <w:proofErr w:type="spellStart"/>
+      <w:r>
+        <w:rPr>
+          <w:rStyle w:val="markedcontent"/>
+          <w:rFonts w:ascii="Arial" w:hAnsi="Arial" w:cs="Arial"/>
+          <w:sz w:val="32"/>
+          <w:szCs w:val="32"/>
+          <w:lang w:val="en-US"/>
+        </w:rPr>
+        <w:t>Serverless</w:t>
+      </w:r>
+      <w:proofErr w:type="spellEnd"/>
+      <w:r>
+        <w:rPr>
+          <w:rStyle w:val="markedcontent"/>
+          <w:rFonts w:ascii="Arial" w:hAnsi="Arial" w:cs="Arial"/>
+          <w:sz w:val="32"/>
+          <w:szCs w:val="32"/>
+          <w:lang w:val="en-US"/>
+        </w:rPr>
+        <w:t xml:space="preserve"> "Hello, World!" with AWS Lambda.</w:t>
+      </w:r>
+    </w:p>
+    <w:p>
+      <w:pPr>
+        <w:rPr>
+          <w:rStyle w:val="markedcontent"/>
+          <w:rFonts w:ascii="Arial" w:hAnsi="Arial" w:cs="Arial"/>
+          <w:sz w:val="32"/>
+          <w:szCs w:val="32"/>
+          <w:lang w:val="en-US"/>
+        </w:rPr>
+      </w:pPr>
+      <w:r>
+        <w:rPr>
+          <w:rFonts w:ascii="Arial" w:hAnsi="Arial" w:cs="Arial"/>
+          <w:noProof/>
+          <w:sz w:val="32"/>
+          <w:szCs w:val="32"/>
+          <w:lang w:eastAsia="ru-RU"/>
+        </w:rPr>
+        <w:drawing>
+          <wp:inline distT="0" distB="0" distL="0" distR="0">
+            <wp:extent cx="6642100" cy="3752215"/>
+            <wp:effectExtent l="19050" t="0" r="6350" b="0"/>
+            <wp:docPr id="24" name="Рисунок 1"/>
+            <wp:cNvGraphicFramePr>
+              <a:graphicFrameLocks xmlns:a="http://schemas.openxmlformats.org/drawingml/2006/main" noChangeAspect="1"/>
+            </wp:cNvGraphicFramePr>
+            <a:graphic xmlns:a="http://schemas.openxmlformats.org/drawingml/2006/main">
+              <a:graphicData uri="http://schemas.openxmlformats.org/drawingml/2006/picture">
+                <pic:pic xmlns:pic="http://schemas.openxmlformats.org/drawingml/2006/picture">
+                  <pic:nvPicPr>
+                    <pic:cNvPr id="0" name="Picture 1"/>
+                    <pic:cNvPicPr>
+                      <a:picLocks noChangeAspect="1" noChangeArrowheads="1"/>
+                    </pic:cNvPicPr>
+                  </pic:nvPicPr>
+                  <pic:blipFill>
+                    <a:blip r:embed="rId27"/>
+                    <a:srcRect/>
+                    <a:stretch>
+                      <a:fillRect/>
+                    </a:stretch>
+                  </pic:blipFill>
+                  <pic:spPr bwMode="auto">
+                    <a:xfrm>
+                      <a:off x="0" y="0"/>
+                      <a:ext cx="6642100" cy="3752215"/>
+                    </a:xfrm>
+                    <a:prstGeom prst="rect">
+                      <a:avLst/>
+                    </a:prstGeom>
+                    <a:noFill/>
+                    <a:ln w="9525">
+                      <a:noFill/>
+                      <a:miter lim="800000"/>
+                      <a:headEnd/>
+                      <a:tailEnd/>
+                    </a:ln>
+                  </pic:spPr>
+                </pic:pic>
+              </a:graphicData>
+            </a:graphic>
+          </wp:inline>
+        </w:drawing>
+      </w:r>
+    </w:p>
+    <w:p>
+      <w:pPr>
+        <w:rPr>
+          <w:rStyle w:val="markedcontent"/>
+          <w:rFonts w:ascii="Arial" w:hAnsi="Arial" w:cs="Arial"/>
+          <w:sz w:val="32"/>
+          <w:szCs w:val="32"/>
+          <w:lang w:val="en-US"/>
+        </w:rPr>
+      </w:pPr>
+    </w:p>
+    <w:p>
+      <w:pPr>
+        <w:rPr>
+          <w:rStyle w:val="markedcontent"/>
+          <w:rFonts w:ascii="Arial" w:hAnsi="Arial" w:cs="Arial"/>
+          <w:sz w:val="32"/>
+          <w:szCs w:val="32"/>
+          <w:lang w:val="en-US"/>
+        </w:rPr>
+      </w:pPr>
       <w:r>
         <w:rPr>
           <w:lang w:val="en-US"/>
@@ -2368,33 +2816,28 @@
           <w:szCs w:val="32"/>
           <w:lang w:val="en-US"/>
         </w:rPr>
-        <w:t>17. Run a Serverless "Hello, World!" with AWS Lambda.</w:t>
-      </w:r>
-    </w:p>
-    <w:p>
-      <w:pPr>
-        <w:rPr>
-          <w:rStyle w:val="markedcontent"/>
-          <w:rFonts w:ascii="Arial" w:hAnsi="Arial" w:cs="Arial"/>
-          <w:sz w:val="32"/>
-          <w:szCs w:val="32"/>
-          <w:lang w:val="en-US"/>
-        </w:rPr>
-      </w:pPr>
-      <w:r>
-        <w:rPr>
-          <w:lang w:val="en-US"/>
-        </w:rPr>
-        <w:br/>
-      </w:r>
-      <w:r>
-        <w:rPr>
-          <w:rStyle w:val="markedcontent"/>
-          <w:rFonts w:ascii="Arial" w:hAnsi="Arial" w:cs="Arial"/>
-          <w:sz w:val="32"/>
-          <w:szCs w:val="32"/>
-          <w:lang w:val="en-US"/>
-        </w:rPr>
+        <w:br w:type="page"/>
+      </w:r>
+    </w:p>
+    <w:p>
+      <w:pPr>
+        <w:rPr>
+          <w:rStyle w:val="markedcontent"/>
+          <w:rFonts w:ascii="Arial" w:hAnsi="Arial" w:cs="Arial"/>
+          <w:sz w:val="32"/>
+          <w:szCs w:val="32"/>
+          <w:lang w:val="en-US"/>
+        </w:rPr>
+      </w:pPr>
+      <w:r>
+        <w:rPr>
+          <w:rStyle w:val="markedcontent"/>
+          <w:rFonts w:ascii="Arial" w:hAnsi="Arial" w:cs="Arial"/>
+          <w:sz w:val="32"/>
+          <w:szCs w:val="32"/>
+          <w:lang w:val="en-US"/>
+        </w:rPr>
+        <w:lastRenderedPageBreak/>
         <w:t>18. Create a static website on Amazon S3, publicly available (link1 or link2 - using a custom domain</w:t>
       </w:r>
       <w:r>
@@ -2435,7 +2878,29 @@
           <w:szCs w:val="32"/>
           <w:lang w:val="en-US"/>
         </w:rPr>
-        <w:t>program (EPAM Cloud&amp;DevOps Fundamentals Autumn 2022), the list of AWS services with</w:t>
+        <w:t xml:space="preserve">program (EPAM </w:t>
+      </w:r>
+      <w:proofErr w:type="spellStart"/>
+      <w:r>
+        <w:rPr>
+          <w:rStyle w:val="markedcontent"/>
+          <w:rFonts w:ascii="Arial" w:hAnsi="Arial" w:cs="Arial"/>
+          <w:sz w:val="32"/>
+          <w:szCs w:val="32"/>
+          <w:lang w:val="en-US"/>
+        </w:rPr>
+        <w:t>Cloud&amp;DevOps</w:t>
+      </w:r>
+      <w:proofErr w:type="spellEnd"/>
+      <w:r>
+        <w:rPr>
+          <w:rStyle w:val="markedcontent"/>
+          <w:rFonts w:ascii="Arial" w:hAnsi="Arial" w:cs="Arial"/>
+          <w:sz w:val="32"/>
+          <w:szCs w:val="32"/>
+          <w:lang w:val="en-US"/>
+        </w:rPr>
+        <w:t xml:space="preserve"> Fundamentals Autumn 2022), the list of AWS services with</w:t>
       </w:r>
       <w:r>
         <w:rPr>
@@ -2475,7 +2940,29 @@
           <w:szCs w:val="32"/>
           <w:lang w:val="en-US"/>
         </w:rPr>
-        <w:t>of completed labs (based on tutorials or qwiklabs). Provide the link to the website in your report</w:t>
+        <w:t xml:space="preserve">of completed labs (based on tutorials or </w:t>
+      </w:r>
+      <w:proofErr w:type="spellStart"/>
+      <w:r>
+        <w:rPr>
+          <w:rStyle w:val="markedcontent"/>
+          <w:rFonts w:ascii="Arial" w:hAnsi="Arial" w:cs="Arial"/>
+          <w:sz w:val="32"/>
+          <w:szCs w:val="32"/>
+          <w:lang w:val="en-US"/>
+        </w:rPr>
+        <w:t>qwiklabs</w:t>
+      </w:r>
+      <w:proofErr w:type="spellEnd"/>
+      <w:r>
+        <w:rPr>
+          <w:rStyle w:val="markedcontent"/>
+          <w:rFonts w:ascii="Arial" w:hAnsi="Arial" w:cs="Arial"/>
+          <w:sz w:val="32"/>
+          <w:szCs w:val="32"/>
+          <w:lang w:val="en-US"/>
+        </w:rPr>
+        <w:t>). Provide the link to the website in your report</w:t>
       </w:r>
       <w:r>
         <w:rPr>

--- a/AWSTasks/aws_homework.docx
+++ b/AWSTasks/aws_homework.docx
@@ -1,6 +1,6 @@
 
 <file path=word/document.xml><?xml version="1.0" encoding="utf-8"?>
-<w:document xmlns:ve="http://schemas.openxmlformats.org/markup-compatibility/2006" xmlns:o="urn:schemas-microsoft-com:office:office" xmlns:r="http://schemas.openxmlformats.org/officeDocument/2006/relationships" xmlns:m="http://schemas.openxmlformats.org/officeDocument/2006/math" xmlns:v="urn:schemas-microsoft-com:vml" xmlns:wp="http://schemas.openxmlformats.org/drawingml/2006/wordprocessingDrawing" xmlns:w10="urn:schemas-microsoft-com:office:word" xmlns:w="http://schemas.openxmlformats.org/wordprocessingml/2006/main" xmlns:wne="http://schemas.microsoft.com/office/word/2006/wordml">
+<w:document xmlns:wpc="http://schemas.microsoft.com/office/word/2010/wordprocessingCanvas" xmlns:mc="http://schemas.openxmlformats.org/markup-compatibility/2006" xmlns:o="urn:schemas-microsoft-com:office:office" xmlns:r="http://schemas.openxmlformats.org/officeDocument/2006/relationships" xmlns:m="http://schemas.openxmlformats.org/officeDocument/2006/math" xmlns:v="urn:schemas-microsoft-com:vml" xmlns:wp14="http://schemas.microsoft.com/office/word/2010/wordprocessingDrawing" xmlns:wp="http://schemas.openxmlformats.org/drawingml/2006/wordprocessingDrawing" xmlns:w10="urn:schemas-microsoft-com:office:word" xmlns:w="http://schemas.openxmlformats.org/wordprocessingml/2006/main" xmlns:w14="http://schemas.microsoft.com/office/word/2010/wordml" xmlns:wpg="http://schemas.microsoft.com/office/word/2010/wordprocessingGroup" xmlns:wpi="http://schemas.microsoft.com/office/word/2010/wordprocessingInk" xmlns:wne="http://schemas.microsoft.com/office/word/2006/wordml" xmlns:wps="http://schemas.microsoft.com/office/word/2010/wordprocessingShape" mc:Ignorable="w14 wp14">
   <w:body>
     <w:p>
       <w:pPr>
@@ -36,7 +36,29 @@
           <w:szCs w:val="32"/>
           <w:lang w:val="en-US"/>
         </w:rPr>
-        <w:t>7. Review Getting Started with Amazon EC2. Log Into Your AWS Account, Launch, Configure, Connect</w:t>
+        <w:t xml:space="preserve">7. Review Getting Started with Amazon EC2. Log </w:t>
+      </w:r>
+      <w:proofErr w:type="gramStart"/>
+      <w:r>
+        <w:rPr>
+          <w:rStyle w:val="markedcontent"/>
+          <w:rFonts w:ascii="Arial" w:hAnsi="Arial" w:cs="Arial"/>
+          <w:sz w:val="24"/>
+          <w:szCs w:val="32"/>
+          <w:lang w:val="en-US"/>
+        </w:rPr>
+        <w:t>Into</w:t>
+      </w:r>
+      <w:proofErr w:type="gramEnd"/>
+      <w:r>
+        <w:rPr>
+          <w:rStyle w:val="markedcontent"/>
+          <w:rFonts w:ascii="Arial" w:hAnsi="Arial" w:cs="Arial"/>
+          <w:sz w:val="24"/>
+          <w:szCs w:val="32"/>
+          <w:lang w:val="en-US"/>
+        </w:rPr>
+        <w:t xml:space="preserve"> Your AWS Account, Launch, Configure, Connect</w:t>
       </w:r>
       <w:r>
         <w:rPr>
@@ -98,29 +120,7 @@
           <w:szCs w:val="32"/>
           <w:lang w:val="en-US"/>
         </w:rPr>
-        <w:t xml:space="preserve">t3.micro instance and the </w:t>
-      </w:r>
-      <w:proofErr w:type="spellStart"/>
-      <w:r>
-        <w:rPr>
-          <w:rStyle w:val="markedcontent"/>
-          <w:rFonts w:ascii="Arial" w:hAnsi="Arial" w:cs="Arial"/>
-          <w:sz w:val="24"/>
-          <w:szCs w:val="32"/>
-          <w:lang w:val="en-US"/>
-        </w:rPr>
-        <w:t>CentOS</w:t>
-      </w:r>
-      <w:proofErr w:type="spellEnd"/>
-      <w:r>
-        <w:rPr>
-          <w:rStyle w:val="markedcontent"/>
-          <w:rFonts w:ascii="Arial" w:hAnsi="Arial" w:cs="Arial"/>
-          <w:sz w:val="24"/>
-          <w:szCs w:val="32"/>
-          <w:lang w:val="en-US"/>
-        </w:rPr>
-        <w:t xml:space="preserve"> operating system.</w:t>
+        <w:t>t3.micro instance and the CentOS operating system.</w:t>
       </w:r>
     </w:p>
     <w:p>
@@ -134,7 +134,7 @@
         <w:rPr>
           <w:noProof/>
           <w:sz w:val="18"/>
-          <w:lang w:eastAsia="ru-RU"/>
+          <w:lang w:val="uk-UA" w:eastAsia="uk-UA"/>
         </w:rPr>
         <w:drawing>
           <wp:inline distT="0" distB="0" distL="0" distR="0">
@@ -154,7 +154,7 @@
                     </pic:cNvPicPr>
                   </pic:nvPicPr>
                   <pic:blipFill>
-                    <a:blip r:embed="rId4"/>
+                    <a:blip r:embed="rId5"/>
                     <a:srcRect/>
                     <a:stretch>
                       <a:fillRect/>
@@ -194,7 +194,7 @@
         <w:rPr>
           <w:noProof/>
           <w:sz w:val="18"/>
-          <w:lang w:eastAsia="ru-RU"/>
+          <w:lang w:val="uk-UA" w:eastAsia="uk-UA"/>
         </w:rPr>
         <w:drawing>
           <wp:inline distT="0" distB="0" distL="0" distR="0">
@@ -214,7 +214,7 @@
                     </pic:cNvPicPr>
                   </pic:nvPicPr>
                   <pic:blipFill>
-                    <a:blip r:embed="rId5"/>
+                    <a:blip r:embed="rId6"/>
                     <a:srcRect/>
                     <a:stretch>
                       <a:fillRect/>
@@ -276,7 +276,7 @@
         <w:rPr>
           <w:noProof/>
           <w:sz w:val="18"/>
-          <w:lang w:eastAsia="ru-RU"/>
+          <w:lang w:val="uk-UA" w:eastAsia="uk-UA"/>
         </w:rPr>
         <w:drawing>
           <wp:inline distT="0" distB="0" distL="0" distR="0">
@@ -296,7 +296,7 @@
                     </pic:cNvPicPr>
                   </pic:nvPicPr>
                   <pic:blipFill>
-                    <a:blip r:embed="rId6"/>
+                    <a:blip r:embed="rId7"/>
                     <a:srcRect/>
                     <a:stretch>
                       <a:fillRect/>
@@ -389,15 +389,27 @@
           <w:lang w:val="en-US"/>
         </w:rPr>
       </w:pPr>
-      <w:r>
-        <w:rPr>
-          <w:rStyle w:val="markedcontent"/>
-          <w:rFonts w:ascii="Arial" w:hAnsi="Arial" w:cs="Arial"/>
-          <w:sz w:val="24"/>
-          <w:szCs w:val="24"/>
-          <w:lang w:val="en-US"/>
-        </w:rPr>
-        <w:t xml:space="preserve">creating </w:t>
+      <w:proofErr w:type="gramStart"/>
+      <w:r>
+        <w:rPr>
+          <w:rStyle w:val="markedcontent"/>
+          <w:rFonts w:ascii="Arial" w:hAnsi="Arial" w:cs="Arial"/>
+          <w:sz w:val="24"/>
+          <w:szCs w:val="24"/>
+          <w:lang w:val="en-US"/>
+        </w:rPr>
+        <w:t>creating</w:t>
+      </w:r>
+      <w:proofErr w:type="gramEnd"/>
+      <w:r>
+        <w:rPr>
+          <w:rStyle w:val="markedcontent"/>
+          <w:rFonts w:ascii="Arial" w:hAnsi="Arial" w:cs="Arial"/>
+          <w:sz w:val="24"/>
+          <w:szCs w:val="24"/>
+          <w:lang w:val="en-US"/>
+        </w:rPr>
+        <w:t xml:space="preserve"> </w:t>
       </w:r>
       <w:proofErr w:type="spellStart"/>
       <w:r>
@@ -433,7 +445,7 @@
         <w:rPr>
           <w:noProof/>
           <w:sz w:val="18"/>
-          <w:lang w:eastAsia="ru-RU"/>
+          <w:lang w:val="uk-UA" w:eastAsia="uk-UA"/>
         </w:rPr>
         <w:drawing>
           <wp:inline distT="0" distB="0" distL="0" distR="0">
@@ -453,7 +465,7 @@
                     </pic:cNvPicPr>
                   </pic:nvPicPr>
                   <pic:blipFill>
-                    <a:blip r:embed="rId7"/>
+                    <a:blip r:embed="rId8"/>
                     <a:srcRect/>
                     <a:stretch>
                       <a:fillRect/>
@@ -493,7 +505,7 @@
         <w:rPr>
           <w:noProof/>
           <w:sz w:val="18"/>
-          <w:lang w:eastAsia="ru-RU"/>
+          <w:lang w:val="uk-UA" w:eastAsia="uk-UA"/>
         </w:rPr>
         <w:drawing>
           <wp:inline distT="0" distB="0" distL="0" distR="0">
@@ -513,7 +525,7 @@
                     </pic:cNvPicPr>
                   </pic:nvPicPr>
                   <pic:blipFill>
-                    <a:blip r:embed="rId8"/>
+                    <a:blip r:embed="rId9"/>
                     <a:srcRect/>
                     <a:stretch>
                       <a:fillRect/>
@@ -550,6 +562,7 @@
           <w:lang w:val="en-US"/>
         </w:rPr>
       </w:pPr>
+      <w:proofErr w:type="gramStart"/>
       <w:r>
         <w:rPr>
           <w:sz w:val="24"/>
@@ -566,6 +579,7 @@
         </w:rPr>
         <w:t>ed</w:t>
       </w:r>
+      <w:proofErr w:type="gramEnd"/>
       <w:r>
         <w:rPr>
           <w:sz w:val="24"/>
@@ -588,7 +602,7 @@
           <w:noProof/>
           <w:sz w:val="24"/>
           <w:szCs w:val="24"/>
-          <w:lang w:eastAsia="ru-RU"/>
+          <w:lang w:val="uk-UA" w:eastAsia="uk-UA"/>
         </w:rPr>
         <w:lastRenderedPageBreak/>
         <w:drawing>
@@ -609,7 +623,7 @@
                     </pic:cNvPicPr>
                   </pic:nvPicPr>
                   <pic:blipFill>
-                    <a:blip r:embed="rId9"/>
+                    <a:blip r:embed="rId10"/>
                     <a:srcRect/>
                     <a:stretch>
                       <a:fillRect/>
@@ -768,7 +782,7 @@
           <w:noProof/>
           <w:sz w:val="24"/>
           <w:szCs w:val="24"/>
-          <w:lang w:eastAsia="ru-RU"/>
+          <w:lang w:val="uk-UA" w:eastAsia="uk-UA"/>
         </w:rPr>
         <w:drawing>
           <wp:inline distT="0" distB="0" distL="0" distR="0">
@@ -788,7 +802,7 @@
                     </pic:cNvPicPr>
                   </pic:nvPicPr>
                   <pic:blipFill>
-                    <a:blip r:embed="rId10"/>
+                    <a:blip r:embed="rId11"/>
                     <a:srcRect/>
                     <a:stretch>
                       <a:fillRect/>
@@ -830,7 +844,7 @@
           <w:noProof/>
           <w:sz w:val="24"/>
           <w:szCs w:val="24"/>
-          <w:lang w:eastAsia="ru-RU"/>
+          <w:lang w:val="uk-UA" w:eastAsia="uk-UA"/>
         </w:rPr>
         <w:drawing>
           <wp:inline distT="0" distB="0" distL="0" distR="0">
@@ -850,7 +864,7 @@
                     </pic:cNvPicPr>
                   </pic:nvPicPr>
                   <pic:blipFill>
-                    <a:blip r:embed="rId11"/>
+                    <a:blip r:embed="rId12"/>
                     <a:srcRect/>
                     <a:stretch>
                       <a:fillRect/>
@@ -892,7 +906,7 @@
           <w:noProof/>
           <w:sz w:val="24"/>
           <w:szCs w:val="24"/>
-          <w:lang w:eastAsia="ru-RU"/>
+          <w:lang w:val="uk-UA" w:eastAsia="uk-UA"/>
         </w:rPr>
         <w:lastRenderedPageBreak/>
         <w:drawing>
@@ -913,7 +927,7 @@
                     </pic:cNvPicPr>
                   </pic:nvPicPr>
                   <pic:blipFill>
-                    <a:blip r:embed="rId12"/>
+                    <a:blip r:embed="rId13"/>
                     <a:srcRect/>
                     <a:stretch>
                       <a:fillRect/>
@@ -955,7 +969,7 @@
           <w:noProof/>
           <w:sz w:val="24"/>
           <w:szCs w:val="24"/>
-          <w:lang w:eastAsia="ru-RU"/>
+          <w:lang w:val="uk-UA" w:eastAsia="uk-UA"/>
         </w:rPr>
         <w:drawing>
           <wp:inline distT="0" distB="0" distL="0" distR="0">
@@ -975,7 +989,7 @@
                     </pic:cNvPicPr>
                   </pic:nvPicPr>
                   <pic:blipFill>
-                    <a:blip r:embed="rId13"/>
+                    <a:blip r:embed="rId14"/>
                     <a:srcRect/>
                     <a:stretch>
                       <a:fillRect/>
@@ -1017,7 +1031,7 @@
           <w:noProof/>
           <w:sz w:val="24"/>
           <w:szCs w:val="24"/>
-          <w:lang w:eastAsia="ru-RU"/>
+          <w:lang w:val="uk-UA" w:eastAsia="uk-UA"/>
         </w:rPr>
         <w:lastRenderedPageBreak/>
         <w:drawing>
@@ -1038,7 +1052,7 @@
                     </pic:cNvPicPr>
                   </pic:nvPicPr>
                   <pic:blipFill>
-                    <a:blip r:embed="rId14"/>
+                    <a:blip r:embed="rId15"/>
                     <a:srcRect/>
                     <a:stretch>
                       <a:fillRect/>
@@ -1080,7 +1094,7 @@
           <w:noProof/>
           <w:sz w:val="24"/>
           <w:szCs w:val="24"/>
-          <w:lang w:eastAsia="ru-RU"/>
+          <w:lang w:val="uk-UA" w:eastAsia="uk-UA"/>
         </w:rPr>
         <w:drawing>
           <wp:inline distT="0" distB="0" distL="0" distR="0">
@@ -1100,7 +1114,7 @@
                     </pic:cNvPicPr>
                   </pic:nvPicPr>
                   <pic:blipFill>
-                    <a:blip r:embed="rId15"/>
+                    <a:blip r:embed="rId16"/>
                     <a:srcRect/>
                     <a:stretch>
                       <a:fillRect/>
@@ -1185,7 +1199,7 @@
           <w:noProof/>
           <w:sz w:val="24"/>
           <w:szCs w:val="24"/>
-          <w:lang w:eastAsia="ru-RU"/>
+          <w:lang w:val="uk-UA" w:eastAsia="uk-UA"/>
         </w:rPr>
         <w:drawing>
           <wp:inline distT="0" distB="0" distL="0" distR="0">
@@ -1205,7 +1219,7 @@
                     </pic:cNvPicPr>
                   </pic:nvPicPr>
                   <pic:blipFill>
-                    <a:blip r:embed="rId16"/>
+                    <a:blip r:embed="rId17"/>
                     <a:srcRect/>
                     <a:stretch>
                       <a:fillRect/>
@@ -1247,7 +1261,7 @@
           <w:noProof/>
           <w:sz w:val="24"/>
           <w:szCs w:val="24"/>
-          <w:lang w:eastAsia="ru-RU"/>
+          <w:lang w:val="uk-UA" w:eastAsia="uk-UA"/>
         </w:rPr>
         <w:drawing>
           <wp:inline distT="0" distB="0" distL="0" distR="0">
@@ -1267,7 +1281,7 @@
                     </pic:cNvPicPr>
                   </pic:nvPicPr>
                   <pic:blipFill>
-                    <a:blip r:embed="rId17"/>
+                    <a:blip r:embed="rId18"/>
                     <a:srcRect/>
                     <a:stretch>
                       <a:fillRect/>
@@ -1396,7 +1410,7 @@
           <w:noProof/>
           <w:sz w:val="24"/>
           <w:szCs w:val="24"/>
-          <w:lang w:eastAsia="ru-RU"/>
+          <w:lang w:val="uk-UA" w:eastAsia="uk-UA"/>
         </w:rPr>
         <w:drawing>
           <wp:inline distT="0" distB="0" distL="0" distR="0">
@@ -1416,7 +1430,7 @@
                     </pic:cNvPicPr>
                   </pic:nvPicPr>
                   <pic:blipFill>
-                    <a:blip r:embed="rId18"/>
+                    <a:blip r:embed="rId19"/>
                     <a:srcRect/>
                     <a:stretch>
                       <a:fillRect/>
@@ -1458,7 +1472,7 @@
           <w:noProof/>
           <w:sz w:val="24"/>
           <w:szCs w:val="24"/>
-          <w:lang w:eastAsia="ru-RU"/>
+          <w:lang w:val="uk-UA" w:eastAsia="uk-UA"/>
         </w:rPr>
         <w:drawing>
           <wp:inline distT="0" distB="0" distL="0" distR="0">
@@ -1478,7 +1492,7 @@
                     </pic:cNvPicPr>
                   </pic:nvPicPr>
                   <pic:blipFill>
-                    <a:blip r:embed="rId19"/>
+                    <a:blip r:embed="rId20"/>
                     <a:srcRect/>
                     <a:stretch>
                       <a:fillRect/>
@@ -1520,7 +1534,7 @@
           <w:noProof/>
           <w:sz w:val="24"/>
           <w:szCs w:val="24"/>
-          <w:lang w:eastAsia="ru-RU"/>
+          <w:lang w:val="uk-UA" w:eastAsia="uk-UA"/>
         </w:rPr>
         <w:drawing>
           <wp:inline distT="0" distB="0" distL="0" distR="0">
@@ -1540,7 +1554,7 @@
                     </pic:cNvPicPr>
                   </pic:nvPicPr>
                   <pic:blipFill>
-                    <a:blip r:embed="rId20"/>
+                    <a:blip r:embed="rId21"/>
                     <a:srcRect/>
                     <a:stretch>
                       <a:fillRect/>
@@ -1582,7 +1596,7 @@
           <w:noProof/>
           <w:sz w:val="24"/>
           <w:szCs w:val="24"/>
-          <w:lang w:eastAsia="ru-RU"/>
+          <w:lang w:val="uk-UA" w:eastAsia="uk-UA"/>
         </w:rPr>
         <w:drawing>
           <wp:inline distT="0" distB="0" distL="0" distR="0">
@@ -1602,7 +1616,7 @@
                     </pic:cNvPicPr>
                   </pic:nvPicPr>
                   <pic:blipFill>
-                    <a:blip r:embed="rId21"/>
+                    <a:blip r:embed="rId22"/>
                     <a:srcRect/>
                     <a:stretch>
                       <a:fillRect/>
@@ -1644,7 +1658,7 @@
           <w:noProof/>
           <w:sz w:val="24"/>
           <w:szCs w:val="24"/>
-          <w:lang w:eastAsia="ru-RU"/>
+          <w:lang w:val="uk-UA" w:eastAsia="uk-UA"/>
         </w:rPr>
         <w:lastRenderedPageBreak/>
         <w:drawing>
@@ -1665,7 +1679,7 @@
                     </pic:cNvPicPr>
                   </pic:nvPicPr>
                   <pic:blipFill>
-                    <a:blip r:embed="rId22"/>
+                    <a:blip r:embed="rId23"/>
                     <a:srcRect/>
                     <a:stretch>
                       <a:fillRect/>
@@ -1754,7 +1768,29 @@
           <w:szCs w:val="32"/>
           <w:lang w:val="en-US"/>
         </w:rPr>
-        <w:t>domain name for your site. Note, that Route 53 not free service. Alternatively you can free</w:t>
+        <w:t xml:space="preserve">domain name for your site. </w:t>
+      </w:r>
+      <w:proofErr w:type="gramStart"/>
+      <w:r>
+        <w:rPr>
+          <w:rStyle w:val="markedcontent"/>
+          <w:rFonts w:ascii="Arial" w:hAnsi="Arial" w:cs="Arial"/>
+          <w:sz w:val="32"/>
+          <w:szCs w:val="32"/>
+          <w:lang w:val="en-US"/>
+        </w:rPr>
+        <w:t>Note, that Route 53 not free service.</w:t>
+      </w:r>
+      <w:proofErr w:type="gramEnd"/>
+      <w:r>
+        <w:rPr>
+          <w:rStyle w:val="markedcontent"/>
+          <w:rFonts w:ascii="Arial" w:hAnsi="Arial" w:cs="Arial"/>
+          <w:sz w:val="32"/>
+          <w:szCs w:val="32"/>
+          <w:lang w:val="en-US"/>
+        </w:rPr>
+        <w:t xml:space="preserve"> Alternatively you can free</w:t>
       </w:r>
       <w:r>
         <w:rPr>
@@ -1790,7 +1826,7 @@
           <w:noProof/>
           <w:sz w:val="24"/>
           <w:szCs w:val="24"/>
-          <w:lang w:eastAsia="ru-RU"/>
+          <w:lang w:val="uk-UA" w:eastAsia="uk-UA"/>
         </w:rPr>
         <w:drawing>
           <wp:inline distT="0" distB="0" distL="0" distR="0">
@@ -1810,7 +1846,7 @@
                     </pic:cNvPicPr>
                   </pic:nvPicPr>
                   <pic:blipFill>
-                    <a:blip r:embed="rId23"/>
+                    <a:blip r:embed="rId24"/>
                     <a:srcRect/>
                     <a:stretch>
                       <a:fillRect/>
@@ -1879,8 +1915,20 @@
           <w:lang w:val="en-US"/>
         </w:rPr>
         <w:lastRenderedPageBreak/>
-        <w:t>14. Review the 10-minute Store and Retrieve a File. Repeat, creating your own repository.</w:t>
-      </w:r>
+        <w:t xml:space="preserve">14. Review the 10-minute Store and Retrieve a File. </w:t>
+      </w:r>
+      <w:proofErr w:type="gramStart"/>
+      <w:r>
+        <w:rPr>
+          <w:rStyle w:val="markedcontent"/>
+          <w:rFonts w:ascii="Arial" w:hAnsi="Arial" w:cs="Arial"/>
+          <w:sz w:val="32"/>
+          <w:szCs w:val="32"/>
+          <w:lang w:val="en-US"/>
+        </w:rPr>
+        <w:t>Repeat, creating your own repository.</w:t>
+      </w:r>
+      <w:proofErr w:type="gramEnd"/>
     </w:p>
     <w:p>
       <w:pPr>
@@ -1898,7 +1946,7 @@
           <w:noProof/>
           <w:sz w:val="32"/>
           <w:szCs w:val="32"/>
-          <w:lang w:eastAsia="ru-RU"/>
+          <w:lang w:val="uk-UA" w:eastAsia="uk-UA"/>
         </w:rPr>
         <w:drawing>
           <wp:inline distT="0" distB="0" distL="0" distR="0">
@@ -1918,7 +1966,7 @@
                     </pic:cNvPicPr>
                   </pic:nvPicPr>
                   <pic:blipFill>
-                    <a:blip r:embed="rId24"/>
+                    <a:blip r:embed="rId25"/>
                     <a:srcRect/>
                     <a:stretch>
                       <a:fillRect/>
@@ -2028,7 +2076,7 @@
           <w:noProof/>
           <w:sz w:val="32"/>
           <w:szCs w:val="32"/>
-          <w:lang w:eastAsia="ru-RU"/>
+          <w:lang w:val="uk-UA" w:eastAsia="uk-UA"/>
         </w:rPr>
         <w:drawing>
           <wp:inline distT="0" distB="0" distL="0" distR="0">
@@ -2048,7 +2096,7 @@
                     </pic:cNvPicPr>
                   </pic:nvPicPr>
                   <pic:blipFill>
-                    <a:blip r:embed="rId25"/>
+                    <a:blip r:embed="rId26"/>
                     <a:srcRect/>
                     <a:stretch>
                       <a:fillRect/>
@@ -2162,7 +2210,29 @@
           <w:szCs w:val="32"/>
           <w:lang w:val="en-US"/>
         </w:rPr>
-        <w:t xml:space="preserve">[profile </w:t>
+        <w:t>[</w:t>
+      </w:r>
+      <w:proofErr w:type="gramStart"/>
+      <w:r>
+        <w:rPr>
+          <w:rStyle w:val="markedcontent"/>
+          <w:rFonts w:ascii="Arial" w:hAnsi="Arial" w:cs="Arial"/>
+          <w:sz w:val="32"/>
+          <w:szCs w:val="32"/>
+          <w:lang w:val="en-US"/>
+        </w:rPr>
+        <w:t>profile</w:t>
+      </w:r>
+      <w:proofErr w:type="gramEnd"/>
+      <w:r>
+        <w:rPr>
+          <w:rStyle w:val="markedcontent"/>
+          <w:rFonts w:ascii="Arial" w:hAnsi="Arial" w:cs="Arial"/>
+          <w:sz w:val="32"/>
+          <w:szCs w:val="32"/>
+          <w:lang w:val="en-US"/>
+        </w:rPr>
+        <w:t xml:space="preserve"> </w:t>
       </w:r>
       <w:r>
         <w:rPr>
@@ -2196,15 +2266,27 @@
           <w:lang w:val="en-US"/>
         </w:rPr>
       </w:pPr>
-      <w:r>
-        <w:rPr>
-          <w:rStyle w:val="markedcontent"/>
-          <w:rFonts w:ascii="Arial" w:hAnsi="Arial" w:cs="Arial"/>
-          <w:sz w:val="32"/>
-          <w:szCs w:val="32"/>
-          <w:lang w:val="en-US"/>
-        </w:rPr>
-        <w:t>region = eu-central-1</w:t>
+      <w:proofErr w:type="gramStart"/>
+      <w:r>
+        <w:rPr>
+          <w:rStyle w:val="markedcontent"/>
+          <w:rFonts w:ascii="Arial" w:hAnsi="Arial" w:cs="Arial"/>
+          <w:sz w:val="32"/>
+          <w:szCs w:val="32"/>
+          <w:lang w:val="en-US"/>
+        </w:rPr>
+        <w:t>region</w:t>
+      </w:r>
+      <w:proofErr w:type="gramEnd"/>
+      <w:r>
+        <w:rPr>
+          <w:rStyle w:val="markedcontent"/>
+          <w:rFonts w:ascii="Arial" w:hAnsi="Arial" w:cs="Arial"/>
+          <w:sz w:val="32"/>
+          <w:szCs w:val="32"/>
+          <w:lang w:val="en-US"/>
+        </w:rPr>
+        <w:t xml:space="preserve"> = eu-central-1</w:t>
       </w:r>
     </w:p>
     <w:p>
@@ -2218,15 +2300,27 @@
           <w:lang w:val="en-US"/>
         </w:rPr>
       </w:pPr>
-      <w:r>
-        <w:rPr>
-          <w:rStyle w:val="markedcontent"/>
-          <w:rFonts w:ascii="Arial" w:hAnsi="Arial" w:cs="Arial"/>
-          <w:sz w:val="32"/>
-          <w:szCs w:val="32"/>
-          <w:lang w:val="en-US"/>
-        </w:rPr>
-        <w:t xml:space="preserve">output = </w:t>
+      <w:proofErr w:type="gramStart"/>
+      <w:r>
+        <w:rPr>
+          <w:rStyle w:val="markedcontent"/>
+          <w:rFonts w:ascii="Arial" w:hAnsi="Arial" w:cs="Arial"/>
+          <w:sz w:val="32"/>
+          <w:szCs w:val="32"/>
+          <w:lang w:val="en-US"/>
+        </w:rPr>
+        <w:t>output</w:t>
+      </w:r>
+      <w:proofErr w:type="gramEnd"/>
+      <w:r>
+        <w:rPr>
+          <w:rStyle w:val="markedcontent"/>
+          <w:rFonts w:ascii="Arial" w:hAnsi="Arial" w:cs="Arial"/>
+          <w:sz w:val="32"/>
+          <w:szCs w:val="32"/>
+          <w:lang w:val="en-US"/>
+        </w:rPr>
+        <w:t xml:space="preserve"> = </w:t>
       </w:r>
       <w:proofErr w:type="spellStart"/>
       <w:r>
@@ -2429,6 +2523,7 @@
         </w:rPr>
       </w:pPr>
       <w:proofErr w:type="spellStart"/>
+      <w:proofErr w:type="gramStart"/>
       <w:r>
         <w:rPr>
           <w:rStyle w:val="markedcontent"/>
@@ -2440,15 +2535,38 @@
         <w:t>aws</w:t>
       </w:r>
       <w:proofErr w:type="spellEnd"/>
-      <w:r>
-        <w:rPr>
-          <w:rStyle w:val="markedcontent"/>
-          <w:rFonts w:ascii="Arial" w:hAnsi="Arial" w:cs="Arial"/>
-          <w:sz w:val="32"/>
-          <w:szCs w:val="32"/>
-          <w:lang w:val="en-US"/>
-        </w:rPr>
-        <w:t xml:space="preserve"> s3 cp ~/temp s3://anpod07-share --recursive</w:t>
+      <w:proofErr w:type="gramEnd"/>
+      <w:r>
+        <w:rPr>
+          <w:rStyle w:val="markedcontent"/>
+          <w:rFonts w:ascii="Arial" w:hAnsi="Arial" w:cs="Arial"/>
+          <w:sz w:val="32"/>
+          <w:szCs w:val="32"/>
+          <w:lang w:val="en-US"/>
+        </w:rPr>
+        <w:t xml:space="preserve"> s3 </w:t>
+      </w:r>
+      <w:proofErr w:type="spellStart"/>
+      <w:r>
+        <w:rPr>
+          <w:rStyle w:val="markedcontent"/>
+          <w:rFonts w:ascii="Arial" w:hAnsi="Arial" w:cs="Arial"/>
+          <w:sz w:val="32"/>
+          <w:szCs w:val="32"/>
+          <w:lang w:val="en-US"/>
+        </w:rPr>
+        <w:t>cp</w:t>
+      </w:r>
+      <w:proofErr w:type="spellEnd"/>
+      <w:r>
+        <w:rPr>
+          <w:rStyle w:val="markedcontent"/>
+          <w:rFonts w:ascii="Arial" w:hAnsi="Arial" w:cs="Arial"/>
+          <w:sz w:val="32"/>
+          <w:szCs w:val="32"/>
+          <w:lang w:val="en-US"/>
+        </w:rPr>
+        <w:t xml:space="preserve"> ~/temp s3://anpod07-share --recursive</w:t>
       </w:r>
     </w:p>
     <w:p>
@@ -2468,7 +2586,7 @@
           <w:noProof/>
           <w:sz w:val="32"/>
           <w:szCs w:val="32"/>
-          <w:lang w:eastAsia="ru-RU"/>
+          <w:lang w:val="uk-UA" w:eastAsia="uk-UA"/>
         </w:rPr>
         <w:drawing>
           <wp:inline distT="0" distB="0" distL="0" distR="0">
@@ -2488,7 +2606,7 @@
                     </pic:cNvPicPr>
                   </pic:nvPicPr>
                   <pic:blipFill>
-                    <a:blip r:embed="rId26"/>
+                    <a:blip r:embed="rId27"/>
                     <a:srcRect/>
                     <a:stretch>
                       <a:fillRect/>
@@ -2575,29 +2693,7 @@
           <w:lang w:val="en-US"/>
         </w:rPr>
         <w:lastRenderedPageBreak/>
-        <w:t xml:space="preserve">16. Review the 10-minute example Deploy </w:t>
-      </w:r>
-      <w:proofErr w:type="spellStart"/>
-      <w:r>
-        <w:rPr>
-          <w:rStyle w:val="markedcontent"/>
-          <w:rFonts w:ascii="Arial" w:hAnsi="Arial" w:cs="Arial"/>
-          <w:sz w:val="32"/>
-          <w:szCs w:val="32"/>
-          <w:lang w:val="en-US"/>
-        </w:rPr>
-        <w:t>Docker</w:t>
-      </w:r>
-      <w:proofErr w:type="spellEnd"/>
-      <w:r>
-        <w:rPr>
-          <w:rStyle w:val="markedcontent"/>
-          <w:rFonts w:ascii="Arial" w:hAnsi="Arial" w:cs="Arial"/>
-          <w:sz w:val="32"/>
-          <w:szCs w:val="32"/>
-          <w:lang w:val="en-US"/>
-        </w:rPr>
-        <w:t xml:space="preserve"> Containers on Amazon Elastic Container Service</w:t>
+        <w:t>16. Review the 10-minute example Deploy Docker Containers on Amazon Elastic Container Service</w:t>
       </w:r>
       <w:r>
         <w:rPr>
@@ -2732,7 +2828,7 @@
           <w:noProof/>
           <w:sz w:val="32"/>
           <w:szCs w:val="32"/>
-          <w:lang w:eastAsia="ru-RU"/>
+          <w:lang w:val="uk-UA" w:eastAsia="uk-UA"/>
         </w:rPr>
         <w:drawing>
           <wp:inline distT="0" distB="0" distL="0" distR="0">
@@ -2752,7 +2848,7 @@
                     </pic:cNvPicPr>
                   </pic:nvPicPr>
                   <pic:blipFill>
-                    <a:blip r:embed="rId27"/>
+                    <a:blip r:embed="rId28"/>
                     <a:srcRect/>
                     <a:stretch>
                       <a:fillRect/>
@@ -3007,11 +3103,99 @@
     <w:p>
       <w:pPr>
         <w:rPr>
-          <w:sz w:val="24"/>
-          <w:szCs w:val="24"/>
-          <w:lang w:val="en-US"/>
-        </w:rPr>
-      </w:pPr>
+          <w:rStyle w:val="markedcontent"/>
+          <w:rFonts w:ascii="Arial" w:hAnsi="Arial" w:cs="Arial"/>
+          <w:sz w:val="32"/>
+          <w:szCs w:val="32"/>
+          <w:lang w:val="en-US"/>
+        </w:rPr>
+      </w:pPr>
+      <w:r>
+        <w:rPr>
+          <w:rStyle w:val="markedcontent"/>
+          <w:rFonts w:ascii="Arial" w:hAnsi="Arial" w:cs="Arial"/>
+          <w:sz w:val="32"/>
+          <w:szCs w:val="32"/>
+          <w:lang w:val="en-US"/>
+        </w:rPr>
+        <w:t>http://anpod.tk</w:t>
+      </w:r>
+    </w:p>
+    <w:p>
+      <w:pPr>
+        <w:rPr>
+          <w:sz w:val="24"/>
+          <w:szCs w:val="24"/>
+          <w:lang w:val="en-US"/>
+        </w:rPr>
+      </w:pPr>
+      <w:r>
+        <w:rPr>
+          <w:noProof/>
+          <w:sz w:val="24"/>
+          <w:szCs w:val="24"/>
+          <w:lang w:val="uk-UA" w:eastAsia="uk-UA"/>
+        </w:rPr>
+        <w:drawing>
+          <wp:inline distT="0" distB="0" distL="0" distR="0">
+            <wp:extent cx="3640455" cy="5115560"/>
+            <wp:effectExtent l="0" t="0" r="0" b="0"/>
+            <wp:docPr id="25" name="Рисунок 25"/>
+            <wp:cNvGraphicFramePr>
+              <a:graphicFrameLocks xmlns:a="http://schemas.openxmlformats.org/drawingml/2006/main" noChangeAspect="1"/>
+            </wp:cNvGraphicFramePr>
+            <a:graphic xmlns:a="http://schemas.openxmlformats.org/drawingml/2006/main">
+              <a:graphicData uri="http://schemas.openxmlformats.org/drawingml/2006/picture">
+                <pic:pic xmlns:pic="http://schemas.openxmlformats.org/drawingml/2006/picture">
+                  <pic:nvPicPr>
+                    <pic:cNvPr id="0" name="Picture 1"/>
+                    <pic:cNvPicPr>
+                      <a:picLocks noChangeAspect="1" noChangeArrowheads="1"/>
+                    </pic:cNvPicPr>
+                  </pic:nvPicPr>
+                  <pic:blipFill>
+                    <a:blip r:embed="rId29">
+                      <a:extLst>
+                        <a:ext uri="{28A0092B-C50C-407E-A947-70E740481C1C}">
+                          <a14:useLocalDpi xmlns:a14="http://schemas.microsoft.com/office/drawing/2010/main" val="0"/>
+                        </a:ext>
+                      </a:extLst>
+                    </a:blip>
+                    <a:srcRect/>
+                    <a:stretch>
+                      <a:fillRect/>
+                    </a:stretch>
+                  </pic:blipFill>
+                  <pic:spPr bwMode="auto">
+                    <a:xfrm>
+                      <a:off x="0" y="0"/>
+                      <a:ext cx="3640455" cy="5115560"/>
+                    </a:xfrm>
+                    <a:prstGeom prst="rect">
+                      <a:avLst/>
+                    </a:prstGeom>
+                    <a:noFill/>
+                    <a:ln>
+                      <a:noFill/>
+                    </a:ln>
+                  </pic:spPr>
+                </pic:pic>
+              </a:graphicData>
+            </a:graphic>
+          </wp:inline>
+        </w:drawing>
+      </w:r>
+    </w:p>
+    <w:p>
+      <w:pPr>
+        <w:rPr>
+          <w:sz w:val="24"/>
+          <w:szCs w:val="24"/>
+          <w:lang w:val="en-US"/>
+        </w:rPr>
+      </w:pPr>
+      <w:bookmarkStart w:id="0" w:name="_GoBack"/>
+      <w:bookmarkEnd w:id="0"/>
     </w:p>
     <w:sectPr>
       <w:pgSz w:w="11906" w:h="16838"/>
@@ -3024,7 +3208,7 @@
 </file>
 
 <file path=word/styles.xml><?xml version="1.0" encoding="utf-8"?>
-<w:styles xmlns:r="http://schemas.openxmlformats.org/officeDocument/2006/relationships" xmlns:w="http://schemas.openxmlformats.org/wordprocessingml/2006/main">
+<w:styles xmlns:mc="http://schemas.openxmlformats.org/markup-compatibility/2006" xmlns:r="http://schemas.openxmlformats.org/officeDocument/2006/relationships" xmlns:w="http://schemas.openxmlformats.org/wordprocessingml/2006/main" xmlns:w14="http://schemas.microsoft.com/office/word/2010/wordml" mc:Ignorable="w14">
   <w:docDefaults>
     <w:rPrDefault>
       <w:rPr>
@@ -3195,7 +3379,6 @@
     <w:uiPriority w:val="99"/>
     <w:semiHidden/>
     <w:unhideWhenUsed/>
-    <w:qFormat/>
     <w:tblPr>
       <w:tblInd w:w="0" w:type="dxa"/>
       <w:tblCellMar>
@@ -3246,6 +3429,196 @@
       <w:sz w:val="16"/>
       <w:szCs w:val="16"/>
     </w:rPr>
+  </w:style>
+</w:styles>
+</file>
+
+<file path=word/stylesWithEffects.xml><?xml version="1.0" encoding="utf-8"?>
+<w:styles xmlns:wpc="http://schemas.microsoft.com/office/word/2010/wordprocessingCanvas" xmlns:mc="http://schemas.openxmlformats.org/markup-compatibility/2006" xmlns:o="urn:schemas-microsoft-com:office:office" xmlns:r="http://schemas.openxmlformats.org/officeDocument/2006/relationships" xmlns:m="http://schemas.openxmlformats.org/officeDocument/2006/math" xmlns:v="urn:schemas-microsoft-com:vml" xmlns:wp14="http://schemas.microsoft.com/office/word/2010/wordprocessingDrawing" xmlns:wp="http://schemas.openxmlformats.org/drawingml/2006/wordprocessingDrawing" xmlns:w10="urn:schemas-microsoft-com:office:word" xmlns:w="http://schemas.openxmlformats.org/wordprocessingml/2006/main" xmlns:w14="http://schemas.microsoft.com/office/word/2010/wordml" xmlns:wpg="http://schemas.microsoft.com/office/word/2010/wordprocessingGroup" xmlns:wpi="http://schemas.microsoft.com/office/word/2010/wordprocessingInk" xmlns:wne="http://schemas.microsoft.com/office/word/2006/wordml" xmlns:wps="http://schemas.microsoft.com/office/word/2010/wordprocessingShape" mc:Ignorable="w14 wp14">
+  <w:docDefaults>
+    <w:rPrDefault>
+      <w:rPr>
+        <w:rFonts w:asciiTheme="minorHAnsi" w:eastAsiaTheme="minorEastAsia" w:hAnsiTheme="minorHAnsi" w:cstheme="minorBidi"/>
+        <w:sz w:val="22"/>
+        <w:szCs w:val="22"/>
+        <w:lang w:val="uk-UA" w:eastAsia="uk-UA" w:bidi="ar-SA"/>
+      </w:rPr>
+    </w:rPrDefault>
+    <w:pPrDefault>
+      <w:pPr>
+        <w:spacing w:after="200" w:line="276" w:lineRule="auto"/>
+      </w:pPr>
+    </w:pPrDefault>
+  </w:docDefaults>
+  <w:latentStyles w:defLockedState="0" w:defUIPriority="99" w:defSemiHidden="1" w:defUnhideWhenUsed="1" w:defQFormat="0" w:count="267">
+    <w:lsdException w:name="Normal" w:semiHidden="0" w:uiPriority="0" w:unhideWhenUsed="0" w:qFormat="1"/>
+    <w:lsdException w:name="heading 1" w:semiHidden="0" w:uiPriority="9" w:unhideWhenUsed="0" w:qFormat="1"/>
+    <w:lsdException w:name="heading 2" w:uiPriority="9" w:qFormat="1"/>
+    <w:lsdException w:name="heading 3" w:uiPriority="9" w:qFormat="1"/>
+    <w:lsdException w:name="heading 4" w:uiPriority="9" w:qFormat="1"/>
+    <w:lsdException w:name="heading 5" w:uiPriority="9" w:qFormat="1"/>
+    <w:lsdException w:name="heading 6" w:uiPriority="9" w:qFormat="1"/>
+    <w:lsdException w:name="heading 7" w:uiPriority="9" w:qFormat="1"/>
+    <w:lsdException w:name="heading 8" w:uiPriority="9" w:qFormat="1"/>
+    <w:lsdException w:name="heading 9" w:uiPriority="9" w:qFormat="1"/>
+    <w:lsdException w:name="toc 1" w:uiPriority="39"/>
+    <w:lsdException w:name="toc 2" w:uiPriority="39"/>
+    <w:lsdException w:name="toc 3" w:uiPriority="39"/>
+    <w:lsdException w:name="toc 4" w:uiPriority="39"/>
+    <w:lsdException w:name="toc 5" w:uiPriority="39"/>
+    <w:lsdException w:name="toc 6" w:uiPriority="39"/>
+    <w:lsdException w:name="toc 7" w:uiPriority="39"/>
+    <w:lsdException w:name="toc 8" w:uiPriority="39"/>
+    <w:lsdException w:name="toc 9" w:uiPriority="39"/>
+    <w:lsdException w:name="caption" w:uiPriority="35" w:qFormat="1"/>
+    <w:lsdException w:name="Title" w:semiHidden="0" w:uiPriority="10" w:unhideWhenUsed="0" w:qFormat="1"/>
+    <w:lsdException w:name="Default Paragraph Font" w:uiPriority="1"/>
+    <w:lsdException w:name="Subtitle" w:semiHidden="0" w:uiPriority="11" w:unhideWhenUsed="0" w:qFormat="1"/>
+    <w:lsdException w:name="Strong" w:semiHidden="0" w:uiPriority="22" w:unhideWhenUsed="0" w:qFormat="1"/>
+    <w:lsdException w:name="Emphasis" w:semiHidden="0" w:uiPriority="20" w:unhideWhenUsed="0" w:qFormat="1"/>
+    <w:lsdException w:name="Table Grid" w:semiHidden="0" w:uiPriority="59" w:unhideWhenUsed="0"/>
+    <w:lsdException w:name="Placeholder Text" w:unhideWhenUsed="0"/>
+    <w:lsdException w:name="No Spacing" w:semiHidden="0" w:uiPriority="1" w:unhideWhenUsed="0" w:qFormat="1"/>
+    <w:lsdException w:name="Light Shading" w:semiHidden="0" w:uiPriority="60" w:unhideWhenUsed="0"/>
+    <w:lsdException w:name="Light List" w:semiHidden="0" w:uiPriority="61" w:unhideWhenUsed="0"/>
+    <w:lsdException w:name="Light Grid" w:semiHidden="0" w:uiPriority="62" w:unhideWhenUsed="0"/>
+    <w:lsdException w:name="Medium Shading 1" w:semiHidden="0" w:uiPriority="63" w:unhideWhenUsed="0"/>
+    <w:lsdException w:name="Medium Shading 2" w:semiHidden="0" w:uiPriority="64" w:unhideWhenUsed="0"/>
+    <w:lsdException w:name="Medium List 1" w:semiHidden="0" w:uiPriority="65" w:unhideWhenUsed="0"/>
+    <w:lsdException w:name="Medium List 2" w:semiHidden="0" w:uiPriority="66" w:unhideWhenUsed="0"/>
+    <w:lsdException w:name="Medium Grid 1" w:semiHidden="0" w:uiPriority="67" w:unhideWhenUsed="0"/>
+    <w:lsdException w:name="Medium Grid 2" w:semiHidden="0" w:uiPriority="68" w:unhideWhenUsed="0"/>
+    <w:lsdException w:name="Medium Grid 3" w:semiHidden="0" w:uiPriority="69" w:unhideWhenUsed="0"/>
+    <w:lsdException w:name="Dark List" w:semiHidden="0" w:uiPriority="70" w:unhideWhenUsed="0"/>
+    <w:lsdException w:name="Colorful Shading" w:semiHidden="0" w:uiPriority="71" w:unhideWhenUsed="0"/>
+    <w:lsdException w:name="Colorful List" w:semiHidden="0" w:uiPriority="72" w:unhideWhenUsed="0"/>
+    <w:lsdException w:name="Colorful Grid" w:semiHidden="0" w:uiPriority="73" w:unhideWhenUsed="0"/>
+    <w:lsdException w:name="Light Shading Accent 1" w:semiHidden="0" w:uiPriority="60" w:unhideWhenUsed="0"/>
+    <w:lsdException w:name="Light List Accent 1" w:semiHidden="0" w:uiPriority="61" w:unhideWhenUsed="0"/>
+    <w:lsdException w:name="Light Grid Accent 1" w:semiHidden="0" w:uiPriority="62" w:unhideWhenUsed="0"/>
+    <w:lsdException w:name="Medium Shading 1 Accent 1" w:semiHidden="0" w:uiPriority="63" w:unhideWhenUsed="0"/>
+    <w:lsdException w:name="Medium Shading 2 Accent 1" w:semiHidden="0" w:uiPriority="64" w:unhideWhenUsed="0"/>
+    <w:lsdException w:name="Medium List 1 Accent 1" w:semiHidden="0" w:uiPriority="65" w:unhideWhenUsed="0"/>
+    <w:lsdException w:name="Revision" w:unhideWhenUsed="0"/>
+    <w:lsdException w:name="List Paragraph" w:semiHidden="0" w:uiPriority="34" w:unhideWhenUsed="0" w:qFormat="1"/>
+    <w:lsdException w:name="Quote" w:semiHidden="0" w:uiPriority="29" w:unhideWhenUsed="0" w:qFormat="1"/>
+    <w:lsdException w:name="Intense Quote" w:semiHidden="0" w:uiPriority="30" w:unhideWhenUsed="0" w:qFormat="1"/>
+    <w:lsdException w:name="Medium List 2 Accent 1" w:semiHidden="0" w:uiPriority="66" w:unhideWhenUsed="0"/>
+    <w:lsdException w:name="Medium Grid 1 Accent 1" w:semiHidden="0" w:uiPriority="67" w:unhideWhenUsed="0"/>
+    <w:lsdException w:name="Medium Grid 2 Accent 1" w:semiHidden="0" w:uiPriority="68" w:unhideWhenUsed="0"/>
+    <w:lsdException w:name="Medium Grid 3 Accent 1" w:semiHidden="0" w:uiPriority="69" w:unhideWhenUsed="0"/>
+    <w:lsdException w:name="Dark List Accent 1" w:semiHidden="0" w:uiPriority="70" w:unhideWhenUsed="0"/>
+    <w:lsdException w:name="Colorful Shading Accent 1" w:semiHidden="0" w:uiPriority="71" w:unhideWhenUsed="0"/>
+    <w:lsdException w:name="Colorful List Accent 1" w:semiHidden="0" w:uiPriority="72" w:unhideWhenUsed="0"/>
+    <w:lsdException w:name="Colorful Grid Accent 1" w:semiHidden="0" w:uiPriority="73" w:unhideWhenUsed="0"/>
+    <w:lsdException w:name="Light Shading Accent 2" w:semiHidden="0" w:uiPriority="60" w:unhideWhenUsed="0"/>
+    <w:lsdException w:name="Light List Accent 2" w:semiHidden="0" w:uiPriority="61" w:unhideWhenUsed="0"/>
+    <w:lsdException w:name="Light Grid Accent 2" w:semiHidden="0" w:uiPriority="62" w:unhideWhenUsed="0"/>
+    <w:lsdException w:name="Medium Shading 1 Accent 2" w:semiHidden="0" w:uiPriority="63" w:unhideWhenUsed="0"/>
+    <w:lsdException w:name="Medium Shading 2 Accent 2" w:semiHidden="0" w:uiPriority="64" w:unhideWhenUsed="0"/>
+    <w:lsdException w:name="Medium List 1 Accent 2" w:semiHidden="0" w:uiPriority="65" w:unhideWhenUsed="0"/>
+    <w:lsdException w:name="Medium List 2 Accent 2" w:semiHidden="0" w:uiPriority="66" w:unhideWhenUsed="0"/>
+    <w:lsdException w:name="Medium Grid 1 Accent 2" w:semiHidden="0" w:uiPriority="67" w:unhideWhenUsed="0"/>
+    <w:lsdException w:name="Medium Grid 2 Accent 2" w:semiHidden="0" w:uiPriority="68" w:unhideWhenUsed="0"/>
+    <w:lsdException w:name="Medium Grid 3 Accent 2" w:semiHidden="0" w:uiPriority="69" w:unhideWhenUsed="0"/>
+    <w:lsdException w:name="Dark List Accent 2" w:semiHidden="0" w:uiPriority="70" w:unhideWhenUsed="0"/>
+    <w:lsdException w:name="Colorful Shading Accent 2" w:semiHidden="0" w:uiPriority="71" w:unhideWhenUsed="0"/>
+    <w:lsdException w:name="Colorful List Accent 2" w:semiHidden="0" w:uiPriority="72" w:unhideWhenUsed="0"/>
+    <w:lsdException w:name="Colorful Grid Accent 2" w:semiHidden="0" w:uiPriority="73" w:unhideWhenUsed="0"/>
+    <w:lsdException w:name="Light Shading Accent 3" w:semiHidden="0" w:uiPriority="60" w:unhideWhenUsed="0"/>
+    <w:lsdException w:name="Light List Accent 3" w:semiHidden="0" w:uiPriority="61" w:unhideWhenUsed="0"/>
+    <w:lsdException w:name="Light Grid Accent 3" w:semiHidden="0" w:uiPriority="62" w:unhideWhenUsed="0"/>
+    <w:lsdException w:name="Medium Shading 1 Accent 3" w:semiHidden="0" w:uiPriority="63" w:unhideWhenUsed="0"/>
+    <w:lsdException w:name="Medium Shading 2 Accent 3" w:semiHidden="0" w:uiPriority="64" w:unhideWhenUsed="0"/>
+    <w:lsdException w:name="Medium List 1 Accent 3" w:semiHidden="0" w:uiPriority="65" w:unhideWhenUsed="0"/>
+    <w:lsdException w:name="Medium List 2 Accent 3" w:semiHidden="0" w:uiPriority="66" w:unhideWhenUsed="0"/>
+    <w:lsdException w:name="Medium Grid 1 Accent 3" w:semiHidden="0" w:uiPriority="67" w:unhideWhenUsed="0"/>
+    <w:lsdException w:name="Medium Grid 2 Accent 3" w:semiHidden="0" w:uiPriority="68" w:unhideWhenUsed="0"/>
+    <w:lsdException w:name="Medium Grid 3 Accent 3" w:semiHidden="0" w:uiPriority="69" w:unhideWhenUsed="0"/>
+    <w:lsdException w:name="Dark List Accent 3" w:semiHidden="0" w:uiPriority="70" w:unhideWhenUsed="0"/>
+    <w:lsdException w:name="Colorful Shading Accent 3" w:semiHidden="0" w:uiPriority="71" w:unhideWhenUsed="0"/>
+    <w:lsdException w:name="Colorful List Accent 3" w:semiHidden="0" w:uiPriority="72" w:unhideWhenUsed="0"/>
+    <w:lsdException w:name="Colorful Grid Accent 3" w:semiHidden="0" w:uiPriority="73" w:unhideWhenUsed="0"/>
+    <w:lsdException w:name="Light Shading Accent 4" w:semiHidden="0" w:uiPriority="60" w:unhideWhenUsed="0"/>
+    <w:lsdException w:name="Light List Accent 4" w:semiHidden="0" w:uiPriority="61" w:unhideWhenUsed="0"/>
+    <w:lsdException w:name="Light Grid Accent 4" w:semiHidden="0" w:uiPriority="62" w:unhideWhenUsed="0"/>
+    <w:lsdException w:name="Medium Shading 1 Accent 4" w:semiHidden="0" w:uiPriority="63" w:unhideWhenUsed="0"/>
+    <w:lsdException w:name="Medium Shading 2 Accent 4" w:semiHidden="0" w:uiPriority="64" w:unhideWhenUsed="0"/>
+    <w:lsdException w:name="Medium List 1 Accent 4" w:semiHidden="0" w:uiPriority="65" w:unhideWhenUsed="0"/>
+    <w:lsdException w:name="Medium List 2 Accent 4" w:semiHidden="0" w:uiPriority="66" w:unhideWhenUsed="0"/>
+    <w:lsdException w:name="Medium Grid 1 Accent 4" w:semiHidden="0" w:uiPriority="67" w:unhideWhenUsed="0"/>
+    <w:lsdException w:name="Medium Grid 2 Accent 4" w:semiHidden="0" w:uiPriority="68" w:unhideWhenUsed="0"/>
+    <w:lsdException w:name="Medium Grid 3 Accent 4" w:semiHidden="0" w:uiPriority="69" w:unhideWhenUsed="0"/>
+    <w:lsdException w:name="Dark List Accent 4" w:semiHidden="0" w:uiPriority="70" w:unhideWhenUsed="0"/>
+    <w:lsdException w:name="Colorful Shading Accent 4" w:semiHidden="0" w:uiPriority="71" w:unhideWhenUsed="0"/>
+    <w:lsdException w:name="Colorful List Accent 4" w:semiHidden="0" w:uiPriority="72" w:unhideWhenUsed="0"/>
+    <w:lsdException w:name="Colorful Grid Accent 4" w:semiHidden="0" w:uiPriority="73" w:unhideWhenUsed="0"/>
+    <w:lsdException w:name="Light Shading Accent 5" w:semiHidden="0" w:uiPriority="60" w:unhideWhenUsed="0"/>
+    <w:lsdException w:name="Light List Accent 5" w:semiHidden="0" w:uiPriority="61" w:unhideWhenUsed="0"/>
+    <w:lsdException w:name="Light Grid Accent 5" w:semiHidden="0" w:uiPriority="62" w:unhideWhenUsed="0"/>
+    <w:lsdException w:name="Medium Shading 1 Accent 5" w:semiHidden="0" w:uiPriority="63" w:unhideWhenUsed="0"/>
+    <w:lsdException w:name="Medium Shading 2 Accent 5" w:semiHidden="0" w:uiPriority="64" w:unhideWhenUsed="0"/>
+    <w:lsdException w:name="Medium List 1 Accent 5" w:semiHidden="0" w:uiPriority="65" w:unhideWhenUsed="0"/>
+    <w:lsdException w:name="Medium List 2 Accent 5" w:semiHidden="0" w:uiPriority="66" w:unhideWhenUsed="0"/>
+    <w:lsdException w:name="Medium Grid 1 Accent 5" w:semiHidden="0" w:uiPriority="67" w:unhideWhenUsed="0"/>
+    <w:lsdException w:name="Medium Grid 2 Accent 5" w:semiHidden="0" w:uiPriority="68" w:unhideWhenUsed="0"/>
+    <w:lsdException w:name="Medium Grid 3 Accent 5" w:semiHidden="0" w:uiPriority="69" w:unhideWhenUsed="0"/>
+    <w:lsdException w:name="Dark List Accent 5" w:semiHidden="0" w:uiPriority="70" w:unhideWhenUsed="0"/>
+    <w:lsdException w:name="Colorful Shading Accent 5" w:semiHidden="0" w:uiPriority="71" w:unhideWhenUsed="0"/>
+    <w:lsdException w:name="Colorful List Accent 5" w:semiHidden="0" w:uiPriority="72" w:unhideWhenUsed="0"/>
+    <w:lsdException w:name="Colorful Grid Accent 5" w:semiHidden="0" w:uiPriority="73" w:unhideWhenUsed="0"/>
+    <w:lsdException w:name="Light Shading Accent 6" w:semiHidden="0" w:uiPriority="60" w:unhideWhenUsed="0"/>
+    <w:lsdException w:name="Light List Accent 6" w:semiHidden="0" w:uiPriority="61" w:unhideWhenUsed="0"/>
+    <w:lsdException w:name="Light Grid Accent 6" w:semiHidden="0" w:uiPriority="62" w:unhideWhenUsed="0"/>
+    <w:lsdException w:name="Medium Shading 1 Accent 6" w:semiHidden="0" w:uiPriority="63" w:unhideWhenUsed="0"/>
+    <w:lsdException w:name="Medium Shading 2 Accent 6" w:semiHidden="0" w:uiPriority="64" w:unhideWhenUsed="0"/>
+    <w:lsdException w:name="Medium List 1 Accent 6" w:semiHidden="0" w:uiPriority="65" w:unhideWhenUsed="0"/>
+    <w:lsdException w:name="Medium List 2 Accent 6" w:semiHidden="0" w:uiPriority="66" w:unhideWhenUsed="0"/>
+    <w:lsdException w:name="Medium Grid 1 Accent 6" w:semiHidden="0" w:uiPriority="67" w:unhideWhenUsed="0"/>
+    <w:lsdException w:name="Medium Grid 2 Accent 6" w:semiHidden="0" w:uiPriority="68" w:unhideWhenUsed="0"/>
+    <w:lsdException w:name="Medium Grid 3 Accent 6" w:semiHidden="0" w:uiPriority="69" w:unhideWhenUsed="0"/>
+    <w:lsdException w:name="Dark List Accent 6" w:semiHidden="0" w:uiPriority="70" w:unhideWhenUsed="0"/>
+    <w:lsdException w:name="Colorful Shading Accent 6" w:semiHidden="0" w:uiPriority="71" w:unhideWhenUsed="0"/>
+    <w:lsdException w:name="Colorful List Accent 6" w:semiHidden="0" w:uiPriority="72" w:unhideWhenUsed="0"/>
+    <w:lsdException w:name="Colorful Grid Accent 6" w:semiHidden="0" w:uiPriority="73" w:unhideWhenUsed="0"/>
+    <w:lsdException w:name="Subtle Emphasis" w:semiHidden="0" w:uiPriority="19" w:unhideWhenUsed="0" w:qFormat="1"/>
+    <w:lsdException w:name="Intense Emphasis" w:semiHidden="0" w:uiPriority="21" w:unhideWhenUsed="0" w:qFormat="1"/>
+    <w:lsdException w:name="Subtle Reference" w:semiHidden="0" w:uiPriority="31" w:unhideWhenUsed="0" w:qFormat="1"/>
+    <w:lsdException w:name="Intense Reference" w:semiHidden="0" w:uiPriority="32" w:unhideWhenUsed="0" w:qFormat="1"/>
+    <w:lsdException w:name="Book Title" w:semiHidden="0" w:uiPriority="33" w:unhideWhenUsed="0" w:qFormat="1"/>
+    <w:lsdException w:name="Bibliography" w:uiPriority="37"/>
+    <w:lsdException w:name="TOC Heading" w:uiPriority="39" w:qFormat="1"/>
+  </w:latentStyles>
+  <w:style w:type="paragraph" w:default="1" w:styleId="a">
+    <w:name w:val="Normal"/>
+    <w:qFormat/>
+  </w:style>
+  <w:style w:type="character" w:default="1" w:styleId="a0">
+    <w:name w:val="Default Paragraph Font"/>
+    <w:uiPriority w:val="1"/>
+    <w:semiHidden/>
+    <w:unhideWhenUsed/>
+  </w:style>
+  <w:style w:type="table" w:default="1" w:styleId="a1">
+    <w:name w:val="Normal Table"/>
+    <w:uiPriority w:val="99"/>
+    <w:semiHidden/>
+    <w:unhideWhenUsed/>
+    <w:tblPr>
+      <w:tblInd w:w="0" w:type="dxa"/>
+      <w:tblCellMar>
+        <w:top w:w="0" w:type="dxa"/>
+        <w:left w:w="108" w:type="dxa"/>
+        <w:bottom w:w="0" w:type="dxa"/>
+        <w:right w:w="108" w:type="dxa"/>
+      </w:tblCellMar>
+    </w:tblPr>
+  </w:style>
+  <w:style w:type="numbering" w:default="1" w:styleId="a2">
+    <w:name w:val="No List"/>
+    <w:uiPriority w:val="99"/>
+    <w:semiHidden/>
+    <w:unhideWhenUsed/>
   </w:style>
 </w:styles>
 </file>

--- a/AWSTasks/aws_homework.docx
+++ b/AWSTasks/aws_homework.docx
@@ -1,6 +1,6 @@
 
 <file path=word/document.xml><?xml version="1.0" encoding="utf-8"?>
-<w:document xmlns:wpc="http://schemas.microsoft.com/office/word/2010/wordprocessingCanvas" xmlns:mc="http://schemas.openxmlformats.org/markup-compatibility/2006" xmlns:o="urn:schemas-microsoft-com:office:office" xmlns:r="http://schemas.openxmlformats.org/officeDocument/2006/relationships" xmlns:m="http://schemas.openxmlformats.org/officeDocument/2006/math" xmlns:v="urn:schemas-microsoft-com:vml" xmlns:wp14="http://schemas.microsoft.com/office/word/2010/wordprocessingDrawing" xmlns:wp="http://schemas.openxmlformats.org/drawingml/2006/wordprocessingDrawing" xmlns:w10="urn:schemas-microsoft-com:office:word" xmlns:w="http://schemas.openxmlformats.org/wordprocessingml/2006/main" xmlns:w14="http://schemas.microsoft.com/office/word/2010/wordml" xmlns:wpg="http://schemas.microsoft.com/office/word/2010/wordprocessingGroup" xmlns:wpi="http://schemas.microsoft.com/office/word/2010/wordprocessingInk" xmlns:wne="http://schemas.microsoft.com/office/word/2006/wordml" xmlns:wps="http://schemas.microsoft.com/office/word/2010/wordprocessingShape" mc:Ignorable="w14 wp14">
+<w:document xmlns:ve="http://schemas.openxmlformats.org/markup-compatibility/2006" xmlns:o="urn:schemas-microsoft-com:office:office" xmlns:r="http://schemas.openxmlformats.org/officeDocument/2006/relationships" xmlns:m="http://schemas.openxmlformats.org/officeDocument/2006/math" xmlns:v="urn:schemas-microsoft-com:vml" xmlns:wp="http://schemas.openxmlformats.org/drawingml/2006/wordprocessingDrawing" xmlns:w10="urn:schemas-microsoft-com:office:word" xmlns:w="http://schemas.openxmlformats.org/wordprocessingml/2006/main" xmlns:wne="http://schemas.microsoft.com/office/word/2006/wordml">
   <w:body>
     <w:p>
       <w:pPr>
@@ -36,91 +36,7 @@
           <w:szCs w:val="32"/>
           <w:lang w:val="en-US"/>
         </w:rPr>
-        <w:t xml:space="preserve">7. Review Getting Started with Amazon EC2. Log </w:t>
-      </w:r>
-      <w:proofErr w:type="gramStart"/>
-      <w:r>
-        <w:rPr>
-          <w:rStyle w:val="markedcontent"/>
-          <w:rFonts w:ascii="Arial" w:hAnsi="Arial" w:cs="Arial"/>
-          <w:sz w:val="24"/>
-          <w:szCs w:val="32"/>
-          <w:lang w:val="en-US"/>
-        </w:rPr>
-        <w:t>Into</w:t>
-      </w:r>
-      <w:proofErr w:type="gramEnd"/>
-      <w:r>
-        <w:rPr>
-          <w:rStyle w:val="markedcontent"/>
-          <w:rFonts w:ascii="Arial" w:hAnsi="Arial" w:cs="Arial"/>
-          <w:sz w:val="24"/>
-          <w:szCs w:val="32"/>
-          <w:lang w:val="en-US"/>
-        </w:rPr>
-        <w:t xml:space="preserve"> Your AWS Account, Launch, Configure, Connect</w:t>
-      </w:r>
-      <w:r>
-        <w:rPr>
-          <w:rStyle w:val="markedcontent"/>
-          <w:rFonts w:ascii="Arial" w:hAnsi="Arial" w:cs="Arial"/>
-          <w:sz w:val="24"/>
-          <w:szCs w:val="32"/>
-          <w:lang w:val="en-US"/>
-        </w:rPr>
-        <w:t xml:space="preserve"> </w:t>
-      </w:r>
-      <w:r>
-        <w:rPr>
-          <w:rStyle w:val="markedcontent"/>
-          <w:rFonts w:ascii="Arial" w:hAnsi="Arial" w:cs="Arial"/>
-          <w:sz w:val="24"/>
-          <w:szCs w:val="32"/>
-          <w:lang w:val="en-US"/>
-        </w:rPr>
-        <w:t xml:space="preserve">and Terminate Your Instance. Do not use Amazon </w:t>
-      </w:r>
-      <w:proofErr w:type="spellStart"/>
-      <w:r>
-        <w:rPr>
-          <w:rStyle w:val="markedcontent"/>
-          <w:rFonts w:ascii="Arial" w:hAnsi="Arial" w:cs="Arial"/>
-          <w:sz w:val="24"/>
-          <w:szCs w:val="32"/>
-          <w:lang w:val="en-US"/>
-        </w:rPr>
-        <w:t>Lightsail</w:t>
-      </w:r>
-      <w:proofErr w:type="spellEnd"/>
-      <w:r>
-        <w:rPr>
-          <w:rStyle w:val="markedcontent"/>
-          <w:rFonts w:ascii="Arial" w:hAnsi="Arial" w:cs="Arial"/>
-          <w:sz w:val="24"/>
-          <w:szCs w:val="32"/>
-          <w:lang w:val="en-US"/>
-        </w:rPr>
-        <w:t>. It is recommended to use the t2 or</w:t>
-      </w:r>
-      <w:r>
-        <w:rPr>
-          <w:rStyle w:val="markedcontent"/>
-          <w:rFonts w:ascii="Arial" w:hAnsi="Arial" w:cs="Arial"/>
-          <w:sz w:val="24"/>
-          <w:szCs w:val="32"/>
-          <w:lang w:val="en-US"/>
-        </w:rPr>
-        <w:t xml:space="preserve"> </w:t>
-      </w:r>
-      <w:r>
-        <w:rPr>
-          <w:rStyle w:val="markedcontent"/>
-          <w:rFonts w:ascii="Arial" w:hAnsi="Arial" w:cs="Arial"/>
-          <w:sz w:val="24"/>
-          <w:szCs w:val="32"/>
-          <w:lang w:val="en-US"/>
-        </w:rPr>
-        <w:t>t3.micro instance and the CentOS operating system.</w:t>
+        <w:t>7. Review Getting Started with Amazon EC2. Log Into Your AWS Account, Launch, Configure, Connectand Terminate Your Instance. Do not use Amazon Lightsail. It is recommended to use the t2 ort3.micro instance and the CentOS operating system.</w:t>
       </w:r>
     </w:p>
     <w:p>
@@ -134,7 +50,7 @@
         <w:rPr>
           <w:noProof/>
           <w:sz w:val="18"/>
-          <w:lang w:val="uk-UA" w:eastAsia="uk-UA"/>
+          <w:lang w:eastAsia="ru-RU"/>
         </w:rPr>
         <w:drawing>
           <wp:inline distT="0" distB="0" distL="0" distR="0">
@@ -154,7 +70,7 @@
                     </pic:cNvPicPr>
                   </pic:nvPicPr>
                   <pic:blipFill>
-                    <a:blip r:embed="rId5"/>
+                    <a:blip r:embed="rId4"/>
                     <a:srcRect/>
                     <a:stretch>
                       <a:fillRect/>
@@ -194,7 +110,7 @@
         <w:rPr>
           <w:noProof/>
           <w:sz w:val="18"/>
-          <w:lang w:val="uk-UA" w:eastAsia="uk-UA"/>
+          <w:lang w:eastAsia="ru-RU"/>
         </w:rPr>
         <w:drawing>
           <wp:inline distT="0" distB="0" distL="0" distR="0">
@@ -214,7 +130,7 @@
                     </pic:cNvPicPr>
                   </pic:nvPicPr>
                   <pic:blipFill>
-                    <a:blip r:embed="rId6"/>
+                    <a:blip r:embed="rId5"/>
                     <a:srcRect/>
                     <a:stretch>
                       <a:fillRect/>
@@ -276,7 +192,7 @@
         <w:rPr>
           <w:noProof/>
           <w:sz w:val="18"/>
-          <w:lang w:val="uk-UA" w:eastAsia="uk-UA"/>
+          <w:lang w:eastAsia="ru-RU"/>
         </w:rPr>
         <w:drawing>
           <wp:inline distT="0" distB="0" distL="0" distR="0">
@@ -296,7 +212,7 @@
                     </pic:cNvPicPr>
                   </pic:nvPicPr>
                   <pic:blipFill>
-                    <a:blip r:embed="rId7"/>
+                    <a:blip r:embed="rId6"/>
                     <a:srcRect/>
                     <a:stretch>
                       <a:fillRect/>
@@ -389,49 +305,15 @@
           <w:lang w:val="en-US"/>
         </w:rPr>
       </w:pPr>
-      <w:proofErr w:type="gramStart"/>
-      <w:r>
-        <w:rPr>
-          <w:rStyle w:val="markedcontent"/>
-          <w:rFonts w:ascii="Arial" w:hAnsi="Arial" w:cs="Arial"/>
-          <w:sz w:val="24"/>
-          <w:szCs w:val="24"/>
-          <w:lang w:val="en-US"/>
-        </w:rPr>
-        <w:t>creating</w:t>
-      </w:r>
-      <w:proofErr w:type="gramEnd"/>
-      <w:r>
-        <w:rPr>
-          <w:rStyle w:val="markedcontent"/>
-          <w:rFonts w:ascii="Arial" w:hAnsi="Arial" w:cs="Arial"/>
-          <w:sz w:val="24"/>
-          <w:szCs w:val="24"/>
-          <w:lang w:val="en-US"/>
-        </w:rPr>
-        <w:t xml:space="preserve"> </w:t>
-      </w:r>
-      <w:proofErr w:type="spellStart"/>
-      <w:r>
-        <w:rPr>
-          <w:rStyle w:val="markedcontent"/>
-          <w:rFonts w:ascii="Arial" w:hAnsi="Arial" w:cs="Arial"/>
-          <w:sz w:val="24"/>
-          <w:szCs w:val="24"/>
-          <w:lang w:val="en-US"/>
-        </w:rPr>
-        <w:t>ami</w:t>
-      </w:r>
-      <w:proofErr w:type="spellEnd"/>
-      <w:r>
-        <w:rPr>
-          <w:rStyle w:val="markedcontent"/>
-          <w:rFonts w:ascii="Arial" w:hAnsi="Arial" w:cs="Arial"/>
-          <w:sz w:val="24"/>
-          <w:szCs w:val="24"/>
-          <w:lang w:val="en-US"/>
-        </w:rPr>
-        <w:t>:</w:t>
+      <w:r>
+        <w:rPr>
+          <w:rStyle w:val="markedcontent"/>
+          <w:rFonts w:ascii="Arial" w:hAnsi="Arial" w:cs="Arial"/>
+          <w:sz w:val="24"/>
+          <w:szCs w:val="24"/>
+          <w:lang w:val="en-US"/>
+        </w:rPr>
+        <w:t>creatingami:</w:t>
       </w:r>
     </w:p>
     <w:p>
@@ -445,7 +327,7 @@
         <w:rPr>
           <w:noProof/>
           <w:sz w:val="18"/>
-          <w:lang w:val="uk-UA" w:eastAsia="uk-UA"/>
+          <w:lang w:eastAsia="ru-RU"/>
         </w:rPr>
         <w:drawing>
           <wp:inline distT="0" distB="0" distL="0" distR="0">
@@ -465,7 +347,7 @@
                     </pic:cNvPicPr>
                   </pic:nvPicPr>
                   <pic:blipFill>
-                    <a:blip r:embed="rId8"/>
+                    <a:blip r:embed="rId7"/>
                     <a:srcRect/>
                     <a:stretch>
                       <a:fillRect/>
@@ -505,7 +387,7 @@
         <w:rPr>
           <w:noProof/>
           <w:sz w:val="18"/>
-          <w:lang w:val="uk-UA" w:eastAsia="uk-UA"/>
+          <w:lang w:eastAsia="ru-RU"/>
         </w:rPr>
         <w:drawing>
           <wp:inline distT="0" distB="0" distL="0" distR="0">
@@ -525,7 +407,7 @@
                     </pic:cNvPicPr>
                   </pic:nvPicPr>
                   <pic:blipFill>
-                    <a:blip r:embed="rId9"/>
+                    <a:blip r:embed="rId8"/>
                     <a:srcRect/>
                     <a:stretch>
                       <a:fillRect/>
@@ -562,7 +444,6 @@
           <w:lang w:val="en-US"/>
         </w:rPr>
       </w:pPr>
-      <w:proofErr w:type="gramStart"/>
       <w:r>
         <w:rPr>
           <w:sz w:val="24"/>
@@ -579,7 +460,6 @@
         </w:rPr>
         <w:t>ed</w:t>
       </w:r>
-      <w:proofErr w:type="gramEnd"/>
       <w:r>
         <w:rPr>
           <w:sz w:val="24"/>
@@ -602,7 +482,7 @@
           <w:noProof/>
           <w:sz w:val="24"/>
           <w:szCs w:val="24"/>
-          <w:lang w:val="uk-UA" w:eastAsia="uk-UA"/>
+          <w:lang w:eastAsia="ru-RU"/>
         </w:rPr>
         <w:lastRenderedPageBreak/>
         <w:drawing>
@@ -623,7 +503,7 @@
                     </pic:cNvPicPr>
                   </pic:nvPicPr>
                   <pic:blipFill>
-                    <a:blip r:embed="rId10"/>
+                    <a:blip r:embed="rId9"/>
                     <a:srcRect/>
                     <a:stretch>
                       <a:fillRect/>
@@ -692,81 +572,17 @@
           <w:lang w:val="en-US"/>
         </w:rPr>
         <w:lastRenderedPageBreak/>
-        <w:t xml:space="preserve">9. Create and attach a </w:t>
-      </w:r>
-      <w:proofErr w:type="spellStart"/>
-      <w:r>
-        <w:rPr>
-          <w:rStyle w:val="markedcontent"/>
-          <w:rFonts w:ascii="Arial" w:hAnsi="Arial" w:cs="Arial"/>
-          <w:sz w:val="32"/>
-          <w:szCs w:val="32"/>
-          <w:lang w:val="en-US"/>
-        </w:rPr>
-        <w:t>Disk_D</w:t>
-      </w:r>
-      <w:proofErr w:type="spellEnd"/>
-      <w:r>
-        <w:rPr>
-          <w:rStyle w:val="markedcontent"/>
-          <w:rFonts w:ascii="Arial" w:hAnsi="Arial" w:cs="Arial"/>
-          <w:sz w:val="32"/>
-          <w:szCs w:val="32"/>
-          <w:lang w:val="en-US"/>
-        </w:rPr>
-        <w:t xml:space="preserve"> (EBS) to your instance to add more storage space. </w:t>
-      </w:r>
-      <w:r>
-        <w:rPr>
-          <w:rStyle w:val="markedcontent"/>
-          <w:rFonts w:ascii="Arial" w:hAnsi="Arial" w:cs="Arial"/>
-          <w:sz w:val="32"/>
-          <w:szCs w:val="32"/>
-          <w:lang w:val="en-US"/>
-        </w:rPr>
-        <w:t>Create and save</w:t>
-      </w:r>
-      <w:r>
-        <w:rPr>
-          <w:rStyle w:val="markedcontent"/>
-          <w:rFonts w:ascii="Arial" w:hAnsi="Arial" w:cs="Arial"/>
-          <w:sz w:val="32"/>
-          <w:szCs w:val="32"/>
-          <w:lang w:val="en-US"/>
-        </w:rPr>
-        <w:t xml:space="preserve"> </w:t>
-      </w:r>
-      <w:r>
-        <w:rPr>
-          <w:rStyle w:val="markedcontent"/>
-          <w:rFonts w:ascii="Arial" w:hAnsi="Arial" w:cs="Arial"/>
-          <w:sz w:val="32"/>
-          <w:szCs w:val="32"/>
-          <w:lang w:val="en-US"/>
-        </w:rPr>
-        <w:t xml:space="preserve">some file on </w:t>
-      </w:r>
-      <w:proofErr w:type="spellStart"/>
-      <w:r>
-        <w:rPr>
-          <w:rStyle w:val="markedcontent"/>
-          <w:rFonts w:ascii="Arial" w:hAnsi="Arial" w:cs="Arial"/>
-          <w:sz w:val="32"/>
-          <w:szCs w:val="32"/>
-          <w:lang w:val="en-US"/>
-        </w:rPr>
-        <w:t>Disk_D</w:t>
-      </w:r>
-      <w:proofErr w:type="spellEnd"/>
-      <w:r>
-        <w:rPr>
-          <w:rStyle w:val="markedcontent"/>
-          <w:rFonts w:ascii="Arial" w:hAnsi="Arial" w:cs="Arial"/>
-          <w:sz w:val="32"/>
-          <w:szCs w:val="32"/>
-          <w:lang w:val="en-US"/>
-        </w:rPr>
-        <w:t>.</w:t>
+        <w:t xml:space="preserve">9. Create and attach a Disk_D (EBS) to your instance to add more storage space. </w:t>
+      </w:r>
+      <w:r>
+        <w:rPr>
+          <w:rStyle w:val="markedcontent"/>
+          <w:rFonts w:ascii="Arial" w:hAnsi="Arial" w:cs="Arial"/>
+          <w:sz w:val="32"/>
+          <w:szCs w:val="32"/>
+          <w:lang w:val="en-US"/>
+        </w:rPr>
+        <w:t>Create and savesome file on Disk_D.</w:t>
       </w:r>
     </w:p>
     <w:p>
@@ -782,7 +598,7 @@
           <w:noProof/>
           <w:sz w:val="24"/>
           <w:szCs w:val="24"/>
-          <w:lang w:val="uk-UA" w:eastAsia="uk-UA"/>
+          <w:lang w:eastAsia="ru-RU"/>
         </w:rPr>
         <w:drawing>
           <wp:inline distT="0" distB="0" distL="0" distR="0">
@@ -802,7 +618,7 @@
                     </pic:cNvPicPr>
                   </pic:nvPicPr>
                   <pic:blipFill>
-                    <a:blip r:embed="rId11"/>
+                    <a:blip r:embed="rId10"/>
                     <a:srcRect/>
                     <a:stretch>
                       <a:fillRect/>
@@ -844,7 +660,7 @@
           <w:noProof/>
           <w:sz w:val="24"/>
           <w:szCs w:val="24"/>
-          <w:lang w:val="uk-UA" w:eastAsia="uk-UA"/>
+          <w:lang w:eastAsia="ru-RU"/>
         </w:rPr>
         <w:drawing>
           <wp:inline distT="0" distB="0" distL="0" distR="0">
@@ -864,7 +680,7 @@
                     </pic:cNvPicPr>
                   </pic:nvPicPr>
                   <pic:blipFill>
-                    <a:blip r:embed="rId12"/>
+                    <a:blip r:embed="rId11"/>
                     <a:srcRect/>
                     <a:stretch>
                       <a:fillRect/>
@@ -906,7 +722,7 @@
           <w:noProof/>
           <w:sz w:val="24"/>
           <w:szCs w:val="24"/>
-          <w:lang w:val="uk-UA" w:eastAsia="uk-UA"/>
+          <w:lang w:eastAsia="ru-RU"/>
         </w:rPr>
         <w:lastRenderedPageBreak/>
         <w:drawing>
@@ -927,7 +743,7 @@
                     </pic:cNvPicPr>
                   </pic:nvPicPr>
                   <pic:blipFill>
-                    <a:blip r:embed="rId13"/>
+                    <a:blip r:embed="rId12"/>
                     <a:srcRect/>
                     <a:stretch>
                       <a:fillRect/>
@@ -969,7 +785,7 @@
           <w:noProof/>
           <w:sz w:val="24"/>
           <w:szCs w:val="24"/>
-          <w:lang w:val="uk-UA" w:eastAsia="uk-UA"/>
+          <w:lang w:eastAsia="ru-RU"/>
         </w:rPr>
         <w:drawing>
           <wp:inline distT="0" distB="0" distL="0" distR="0">
@@ -989,7 +805,7 @@
                     </pic:cNvPicPr>
                   </pic:nvPicPr>
                   <pic:blipFill>
-                    <a:blip r:embed="rId14"/>
+                    <a:blip r:embed="rId13"/>
                     <a:srcRect/>
                     <a:stretch>
                       <a:fillRect/>
@@ -1031,7 +847,7 @@
           <w:noProof/>
           <w:sz w:val="24"/>
           <w:szCs w:val="24"/>
-          <w:lang w:val="uk-UA" w:eastAsia="uk-UA"/>
+          <w:lang w:eastAsia="ru-RU"/>
         </w:rPr>
         <w:lastRenderedPageBreak/>
         <w:drawing>
@@ -1052,7 +868,7 @@
                     </pic:cNvPicPr>
                   </pic:nvPicPr>
                   <pic:blipFill>
-                    <a:blip r:embed="rId15"/>
+                    <a:blip r:embed="rId14"/>
                     <a:srcRect/>
                     <a:stretch>
                       <a:fillRect/>
@@ -1094,7 +910,7 @@
           <w:noProof/>
           <w:sz w:val="24"/>
           <w:szCs w:val="24"/>
-          <w:lang w:val="uk-UA" w:eastAsia="uk-UA"/>
+          <w:lang w:eastAsia="ru-RU"/>
         </w:rPr>
         <w:drawing>
           <wp:inline distT="0" distB="0" distL="0" distR="0">
@@ -1114,7 +930,7 @@
                     </pic:cNvPicPr>
                   </pic:nvPicPr>
                   <pic:blipFill>
-                    <a:blip r:embed="rId16"/>
+                    <a:blip r:embed="rId15"/>
                     <a:srcRect/>
                     <a:stretch>
                       <a:fillRect/>
@@ -1199,7 +1015,7 @@
           <w:noProof/>
           <w:sz w:val="24"/>
           <w:szCs w:val="24"/>
-          <w:lang w:val="uk-UA" w:eastAsia="uk-UA"/>
+          <w:lang w:eastAsia="ru-RU"/>
         </w:rPr>
         <w:drawing>
           <wp:inline distT="0" distB="0" distL="0" distR="0">
@@ -1219,7 +1035,7 @@
                     </pic:cNvPicPr>
                   </pic:nvPicPr>
                   <pic:blipFill>
-                    <a:blip r:embed="rId17"/>
+                    <a:blip r:embed="rId16"/>
                     <a:srcRect/>
                     <a:stretch>
                       <a:fillRect/>
@@ -1261,7 +1077,7 @@
           <w:noProof/>
           <w:sz w:val="24"/>
           <w:szCs w:val="24"/>
-          <w:lang w:val="uk-UA" w:eastAsia="uk-UA"/>
+          <w:lang w:eastAsia="ru-RU"/>
         </w:rPr>
         <w:drawing>
           <wp:inline distT="0" distB="0" distL="0" distR="0">
@@ -1281,7 +1097,7 @@
                     </pic:cNvPicPr>
                   </pic:nvPicPr>
                   <pic:blipFill>
-                    <a:blip r:embed="rId18"/>
+                    <a:blip r:embed="rId17"/>
                     <a:srcRect/>
                     <a:stretch>
                       <a:fillRect/>
@@ -1350,51 +1166,7 @@
           <w:lang w:val="en-US"/>
         </w:rPr>
         <w:lastRenderedPageBreak/>
-        <w:t xml:space="preserve">11. Detach </w:t>
-      </w:r>
-      <w:proofErr w:type="spellStart"/>
-      <w:r>
-        <w:rPr>
-          <w:rStyle w:val="markedcontent"/>
-          <w:rFonts w:ascii="Arial" w:hAnsi="Arial" w:cs="Arial"/>
-          <w:sz w:val="32"/>
-          <w:szCs w:val="32"/>
-          <w:lang w:val="en-US"/>
-        </w:rPr>
-        <w:t>Disk_D</w:t>
-      </w:r>
-      <w:proofErr w:type="spellEnd"/>
-      <w:r>
-        <w:rPr>
-          <w:rStyle w:val="markedcontent"/>
-          <w:rFonts w:ascii="Arial" w:hAnsi="Arial" w:cs="Arial"/>
-          <w:sz w:val="32"/>
-          <w:szCs w:val="32"/>
-          <w:lang w:val="en-US"/>
-        </w:rPr>
-        <w:t xml:space="preserve"> from the 1st instance and attach </w:t>
-      </w:r>
-      <w:proofErr w:type="spellStart"/>
-      <w:r>
-        <w:rPr>
-          <w:rStyle w:val="markedcontent"/>
-          <w:rFonts w:ascii="Arial" w:hAnsi="Arial" w:cs="Arial"/>
-          <w:sz w:val="32"/>
-          <w:szCs w:val="32"/>
-          <w:lang w:val="en-US"/>
-        </w:rPr>
-        <w:t>disk_D</w:t>
-      </w:r>
-      <w:proofErr w:type="spellEnd"/>
-      <w:r>
-        <w:rPr>
-          <w:rStyle w:val="markedcontent"/>
-          <w:rFonts w:ascii="Arial" w:hAnsi="Arial" w:cs="Arial"/>
-          <w:sz w:val="32"/>
-          <w:szCs w:val="32"/>
-          <w:lang w:val="en-US"/>
-        </w:rPr>
-        <w:t xml:space="preserve"> to the new instance.</w:t>
+        <w:t>11. Detach Disk_D from the 1st instance and attach disk_D to the new instance.</w:t>
       </w:r>
     </w:p>
     <w:p>
@@ -1410,7 +1182,7 @@
           <w:noProof/>
           <w:sz w:val="24"/>
           <w:szCs w:val="24"/>
-          <w:lang w:val="uk-UA" w:eastAsia="uk-UA"/>
+          <w:lang w:eastAsia="ru-RU"/>
         </w:rPr>
         <w:drawing>
           <wp:inline distT="0" distB="0" distL="0" distR="0">
@@ -1430,7 +1202,7 @@
                     </pic:cNvPicPr>
                   </pic:nvPicPr>
                   <pic:blipFill>
-                    <a:blip r:embed="rId19"/>
+                    <a:blip r:embed="rId18"/>
                     <a:srcRect/>
                     <a:stretch>
                       <a:fillRect/>
@@ -1472,7 +1244,7 @@
           <w:noProof/>
           <w:sz w:val="24"/>
           <w:szCs w:val="24"/>
-          <w:lang w:val="uk-UA" w:eastAsia="uk-UA"/>
+          <w:lang w:eastAsia="ru-RU"/>
         </w:rPr>
         <w:drawing>
           <wp:inline distT="0" distB="0" distL="0" distR="0">
@@ -1492,7 +1264,7 @@
                     </pic:cNvPicPr>
                   </pic:nvPicPr>
                   <pic:blipFill>
-                    <a:blip r:embed="rId20"/>
+                    <a:blip r:embed="rId19"/>
                     <a:srcRect/>
                     <a:stretch>
                       <a:fillRect/>
@@ -1534,7 +1306,7 @@
           <w:noProof/>
           <w:sz w:val="24"/>
           <w:szCs w:val="24"/>
-          <w:lang w:val="uk-UA" w:eastAsia="uk-UA"/>
+          <w:lang w:eastAsia="ru-RU"/>
         </w:rPr>
         <w:drawing>
           <wp:inline distT="0" distB="0" distL="0" distR="0">
@@ -1554,7 +1326,7 @@
                     </pic:cNvPicPr>
                   </pic:nvPicPr>
                   <pic:blipFill>
-                    <a:blip r:embed="rId21"/>
+                    <a:blip r:embed="rId20"/>
                     <a:srcRect/>
                     <a:stretch>
                       <a:fillRect/>
@@ -1596,7 +1368,7 @@
           <w:noProof/>
           <w:sz w:val="24"/>
           <w:szCs w:val="24"/>
-          <w:lang w:val="uk-UA" w:eastAsia="uk-UA"/>
+          <w:lang w:eastAsia="ru-RU"/>
         </w:rPr>
         <w:drawing>
           <wp:inline distT="0" distB="0" distL="0" distR="0">
@@ -1616,7 +1388,7 @@
                     </pic:cNvPicPr>
                   </pic:nvPicPr>
                   <pic:blipFill>
-                    <a:blip r:embed="rId22"/>
+                    <a:blip r:embed="rId21"/>
                     <a:srcRect/>
                     <a:stretch>
                       <a:fillRect/>
@@ -1658,7 +1430,7 @@
           <w:noProof/>
           <w:sz w:val="24"/>
           <w:szCs w:val="24"/>
-          <w:lang w:val="uk-UA" w:eastAsia="uk-UA"/>
+          <w:lang w:eastAsia="ru-RU"/>
         </w:rPr>
         <w:lastRenderedPageBreak/>
         <w:drawing>
@@ -1679,7 +1451,7 @@
                     </pic:cNvPicPr>
                   </pic:nvPicPr>
                   <pic:blipFill>
-                    <a:blip r:embed="rId23"/>
+                    <a:blip r:embed="rId22"/>
                     <a:srcRect/>
                     <a:stretch>
                       <a:fillRect/>
@@ -1748,69 +1520,7 @@
           <w:lang w:val="en-US"/>
         </w:rPr>
         <w:lastRenderedPageBreak/>
-        <w:t>12. Review the 10-minute example. Explore the possibilities of creating your own domain and</w:t>
-      </w:r>
-      <w:r>
-        <w:rPr>
-          <w:rStyle w:val="markedcontent"/>
-          <w:rFonts w:ascii="Arial" w:hAnsi="Arial" w:cs="Arial"/>
-          <w:sz w:val="32"/>
-          <w:szCs w:val="32"/>
-          <w:lang w:val="en-US"/>
-        </w:rPr>
-        <w:t xml:space="preserve"> </w:t>
-      </w:r>
-      <w:r>
-        <w:rPr>
-          <w:rStyle w:val="markedcontent"/>
-          <w:rFonts w:ascii="Arial" w:hAnsi="Arial" w:cs="Arial"/>
-          <w:sz w:val="32"/>
-          <w:szCs w:val="32"/>
-          <w:lang w:val="en-US"/>
-        </w:rPr>
-        <w:t xml:space="preserve">domain name for your site. </w:t>
-      </w:r>
-      <w:proofErr w:type="gramStart"/>
-      <w:r>
-        <w:rPr>
-          <w:rStyle w:val="markedcontent"/>
-          <w:rFonts w:ascii="Arial" w:hAnsi="Arial" w:cs="Arial"/>
-          <w:sz w:val="32"/>
-          <w:szCs w:val="32"/>
-          <w:lang w:val="en-US"/>
-        </w:rPr>
-        <w:t>Note, that Route 53 not free service.</w:t>
-      </w:r>
-      <w:proofErr w:type="gramEnd"/>
-      <w:r>
-        <w:rPr>
-          <w:rStyle w:val="markedcontent"/>
-          <w:rFonts w:ascii="Arial" w:hAnsi="Arial" w:cs="Arial"/>
-          <w:sz w:val="32"/>
-          <w:szCs w:val="32"/>
-          <w:lang w:val="en-US"/>
-        </w:rPr>
-        <w:t xml:space="preserve"> Alternatively you can free</w:t>
-      </w:r>
-      <w:r>
-        <w:rPr>
-          <w:rStyle w:val="markedcontent"/>
-          <w:rFonts w:ascii="Arial" w:hAnsi="Arial" w:cs="Arial"/>
-          <w:sz w:val="32"/>
-          <w:szCs w:val="32"/>
-          <w:lang w:val="en-US"/>
-        </w:rPr>
-        <w:t xml:space="preserve"> </w:t>
-      </w:r>
-      <w:r>
-        <w:rPr>
-          <w:rStyle w:val="markedcontent"/>
-          <w:rFonts w:ascii="Arial" w:hAnsi="Arial" w:cs="Arial"/>
-          <w:sz w:val="32"/>
-          <w:szCs w:val="32"/>
-          <w:lang w:val="en-US"/>
-        </w:rPr>
-        <w:t>register the domain name *.PP.UA and use it.</w:t>
+        <w:t>12. Review the 10-minute example. Explore the possibilities of creating your own domain anddomain name for your site. Note, that Route 53 not free service. Alternatively you can freeregister the domain name *.PP.UA and use it.</w:t>
       </w:r>
     </w:p>
     <w:p>
@@ -1826,7 +1536,7 @@
           <w:noProof/>
           <w:sz w:val="24"/>
           <w:szCs w:val="24"/>
-          <w:lang w:val="uk-UA" w:eastAsia="uk-UA"/>
+          <w:lang w:eastAsia="ru-RU"/>
         </w:rPr>
         <w:drawing>
           <wp:inline distT="0" distB="0" distL="0" distR="0">
@@ -1846,7 +1556,7 @@
                     </pic:cNvPicPr>
                   </pic:nvPicPr>
                   <pic:blipFill>
-                    <a:blip r:embed="rId24"/>
+                    <a:blip r:embed="rId23"/>
                     <a:srcRect/>
                     <a:stretch>
                       <a:fillRect/>
@@ -1915,20 +1625,8 @@
           <w:lang w:val="en-US"/>
         </w:rPr>
         <w:lastRenderedPageBreak/>
-        <w:t xml:space="preserve">14. Review the 10-minute Store and Retrieve a File. </w:t>
-      </w:r>
-      <w:proofErr w:type="gramStart"/>
-      <w:r>
-        <w:rPr>
-          <w:rStyle w:val="markedcontent"/>
-          <w:rFonts w:ascii="Arial" w:hAnsi="Arial" w:cs="Arial"/>
-          <w:sz w:val="32"/>
-          <w:szCs w:val="32"/>
-          <w:lang w:val="en-US"/>
-        </w:rPr>
-        <w:t>Repeat, creating your own repository.</w:t>
-      </w:r>
-      <w:proofErr w:type="gramEnd"/>
+        <w:t>13. Launch and configure a WordPress instance with Amazon Lightsail link</w:t>
+      </w:r>
     </w:p>
     <w:p>
       <w:pPr>
@@ -1946,7 +1644,419 @@
           <w:noProof/>
           <w:sz w:val="32"/>
           <w:szCs w:val="32"/>
-          <w:lang w:val="uk-UA" w:eastAsia="uk-UA"/>
+          <w:lang w:eastAsia="ru-RU"/>
+        </w:rPr>
+        <w:drawing>
+          <wp:inline distT="0" distB="0" distL="0" distR="0">
+            <wp:extent cx="4545965" cy="1630680"/>
+            <wp:effectExtent l="19050" t="0" r="6985" b="0"/>
+            <wp:docPr id="35" name="Рисунок 10"/>
+            <wp:cNvGraphicFramePr>
+              <a:graphicFrameLocks xmlns:a="http://schemas.openxmlformats.org/drawingml/2006/main" noChangeAspect="1"/>
+            </wp:cNvGraphicFramePr>
+            <a:graphic xmlns:a="http://schemas.openxmlformats.org/drawingml/2006/main">
+              <a:graphicData uri="http://schemas.openxmlformats.org/drawingml/2006/picture">
+                <pic:pic xmlns:pic="http://schemas.openxmlformats.org/drawingml/2006/picture">
+                  <pic:nvPicPr>
+                    <pic:cNvPr id="0" name="Picture 10"/>
+                    <pic:cNvPicPr>
+                      <a:picLocks noChangeAspect="1" noChangeArrowheads="1"/>
+                    </pic:cNvPicPr>
+                  </pic:nvPicPr>
+                  <pic:blipFill>
+                    <a:blip r:embed="rId24"/>
+                    <a:srcRect/>
+                    <a:stretch>
+                      <a:fillRect/>
+                    </a:stretch>
+                  </pic:blipFill>
+                  <pic:spPr bwMode="auto">
+                    <a:xfrm>
+                      <a:off x="0" y="0"/>
+                      <a:ext cx="4545965" cy="1630680"/>
+                    </a:xfrm>
+                    <a:prstGeom prst="rect">
+                      <a:avLst/>
+                    </a:prstGeom>
+                    <a:noFill/>
+                    <a:ln w="9525">
+                      <a:noFill/>
+                      <a:miter lim="800000"/>
+                      <a:headEnd/>
+                      <a:tailEnd/>
+                    </a:ln>
+                  </pic:spPr>
+                </pic:pic>
+              </a:graphicData>
+            </a:graphic>
+          </wp:inline>
+        </w:drawing>
+      </w:r>
+    </w:p>
+    <w:p>
+      <w:pPr>
+        <w:rPr>
+          <w:rStyle w:val="markedcontent"/>
+          <w:rFonts w:ascii="Arial" w:hAnsi="Arial" w:cs="Arial"/>
+          <w:sz w:val="32"/>
+          <w:szCs w:val="32"/>
+          <w:lang w:val="en-US"/>
+        </w:rPr>
+      </w:pPr>
+      <w:r>
+        <w:rPr>
+          <w:rFonts w:ascii="Arial" w:hAnsi="Arial" w:cs="Arial"/>
+          <w:noProof/>
+          <w:sz w:val="32"/>
+          <w:szCs w:val="32"/>
+          <w:lang w:eastAsia="ru-RU"/>
+        </w:rPr>
+        <w:drawing>
+          <wp:inline distT="0" distB="0" distL="0" distR="0">
+            <wp:extent cx="6642100" cy="2242820"/>
+            <wp:effectExtent l="19050" t="0" r="6350" b="0"/>
+            <wp:docPr id="36" name="Рисунок 11"/>
+            <wp:cNvGraphicFramePr>
+              <a:graphicFrameLocks xmlns:a="http://schemas.openxmlformats.org/drawingml/2006/main" noChangeAspect="1"/>
+            </wp:cNvGraphicFramePr>
+            <a:graphic xmlns:a="http://schemas.openxmlformats.org/drawingml/2006/main">
+              <a:graphicData uri="http://schemas.openxmlformats.org/drawingml/2006/picture">
+                <pic:pic xmlns:pic="http://schemas.openxmlformats.org/drawingml/2006/picture">
+                  <pic:nvPicPr>
+                    <pic:cNvPr id="0" name="Picture 11"/>
+                    <pic:cNvPicPr>
+                      <a:picLocks noChangeAspect="1" noChangeArrowheads="1"/>
+                    </pic:cNvPicPr>
+                  </pic:nvPicPr>
+                  <pic:blipFill>
+                    <a:blip r:embed="rId25"/>
+                    <a:srcRect/>
+                    <a:stretch>
+                      <a:fillRect/>
+                    </a:stretch>
+                  </pic:blipFill>
+                  <pic:spPr bwMode="auto">
+                    <a:xfrm>
+                      <a:off x="0" y="0"/>
+                      <a:ext cx="6642100" cy="2242820"/>
+                    </a:xfrm>
+                    <a:prstGeom prst="rect">
+                      <a:avLst/>
+                    </a:prstGeom>
+                    <a:noFill/>
+                    <a:ln w="9525">
+                      <a:noFill/>
+                      <a:miter lim="800000"/>
+                      <a:headEnd/>
+                      <a:tailEnd/>
+                    </a:ln>
+                  </pic:spPr>
+                </pic:pic>
+              </a:graphicData>
+            </a:graphic>
+          </wp:inline>
+        </w:drawing>
+      </w:r>
+    </w:p>
+    <w:p>
+      <w:pPr>
+        <w:rPr>
+          <w:rStyle w:val="markedcontent"/>
+          <w:rFonts w:ascii="Arial" w:hAnsi="Arial" w:cs="Arial"/>
+          <w:sz w:val="32"/>
+          <w:szCs w:val="32"/>
+          <w:lang w:val="en-US"/>
+        </w:rPr>
+      </w:pPr>
+      <w:r>
+        <w:rPr>
+          <w:rFonts w:ascii="Arial" w:hAnsi="Arial" w:cs="Arial"/>
+          <w:noProof/>
+          <w:sz w:val="32"/>
+          <w:szCs w:val="32"/>
+          <w:lang w:eastAsia="ru-RU"/>
+        </w:rPr>
+        <w:drawing>
+          <wp:inline distT="0" distB="0" distL="0" distR="0">
+            <wp:extent cx="6633845" cy="2630805"/>
+            <wp:effectExtent l="19050" t="0" r="0" b="0"/>
+            <wp:docPr id="37" name="Рисунок 12"/>
+            <wp:cNvGraphicFramePr>
+              <a:graphicFrameLocks xmlns:a="http://schemas.openxmlformats.org/drawingml/2006/main" noChangeAspect="1"/>
+            </wp:cNvGraphicFramePr>
+            <a:graphic xmlns:a="http://schemas.openxmlformats.org/drawingml/2006/main">
+              <a:graphicData uri="http://schemas.openxmlformats.org/drawingml/2006/picture">
+                <pic:pic xmlns:pic="http://schemas.openxmlformats.org/drawingml/2006/picture">
+                  <pic:nvPicPr>
+                    <pic:cNvPr id="0" name="Picture 12"/>
+                    <pic:cNvPicPr>
+                      <a:picLocks noChangeAspect="1" noChangeArrowheads="1"/>
+                    </pic:cNvPicPr>
+                  </pic:nvPicPr>
+                  <pic:blipFill>
+                    <a:blip r:embed="rId26"/>
+                    <a:srcRect/>
+                    <a:stretch>
+                      <a:fillRect/>
+                    </a:stretch>
+                  </pic:blipFill>
+                  <pic:spPr bwMode="auto">
+                    <a:xfrm>
+                      <a:off x="0" y="0"/>
+                      <a:ext cx="6633845" cy="2630805"/>
+                    </a:xfrm>
+                    <a:prstGeom prst="rect">
+                      <a:avLst/>
+                    </a:prstGeom>
+                    <a:noFill/>
+                    <a:ln w="9525">
+                      <a:noFill/>
+                      <a:miter lim="800000"/>
+                      <a:headEnd/>
+                      <a:tailEnd/>
+                    </a:ln>
+                  </pic:spPr>
+                </pic:pic>
+              </a:graphicData>
+            </a:graphic>
+          </wp:inline>
+        </w:drawing>
+      </w:r>
+    </w:p>
+    <w:p>
+      <w:pPr>
+        <w:rPr>
+          <w:rStyle w:val="markedcontent"/>
+          <w:rFonts w:ascii="Arial" w:hAnsi="Arial" w:cs="Arial"/>
+          <w:sz w:val="32"/>
+          <w:szCs w:val="32"/>
+          <w:lang w:val="en-US"/>
+        </w:rPr>
+      </w:pPr>
+      <w:r>
+        <w:rPr>
+          <w:rFonts w:ascii="Arial" w:hAnsi="Arial" w:cs="Arial"/>
+          <w:noProof/>
+          <w:sz w:val="32"/>
+          <w:szCs w:val="32"/>
+          <w:lang w:eastAsia="ru-RU"/>
+        </w:rPr>
+        <w:lastRenderedPageBreak/>
+        <w:drawing>
+          <wp:inline distT="0" distB="0" distL="0" distR="0">
+            <wp:extent cx="6642100" cy="1716405"/>
+            <wp:effectExtent l="19050" t="0" r="6350" b="0"/>
+            <wp:docPr id="38" name="Рисунок 13"/>
+            <wp:cNvGraphicFramePr>
+              <a:graphicFrameLocks xmlns:a="http://schemas.openxmlformats.org/drawingml/2006/main" noChangeAspect="1"/>
+            </wp:cNvGraphicFramePr>
+            <a:graphic xmlns:a="http://schemas.openxmlformats.org/drawingml/2006/main">
+              <a:graphicData uri="http://schemas.openxmlformats.org/drawingml/2006/picture">
+                <pic:pic xmlns:pic="http://schemas.openxmlformats.org/drawingml/2006/picture">
+                  <pic:nvPicPr>
+                    <pic:cNvPr id="0" name="Picture 13"/>
+                    <pic:cNvPicPr>
+                      <a:picLocks noChangeAspect="1" noChangeArrowheads="1"/>
+                    </pic:cNvPicPr>
+                  </pic:nvPicPr>
+                  <pic:blipFill>
+                    <a:blip r:embed="rId27"/>
+                    <a:srcRect/>
+                    <a:stretch>
+                      <a:fillRect/>
+                    </a:stretch>
+                  </pic:blipFill>
+                  <pic:spPr bwMode="auto">
+                    <a:xfrm>
+                      <a:off x="0" y="0"/>
+                      <a:ext cx="6642100" cy="1716405"/>
+                    </a:xfrm>
+                    <a:prstGeom prst="rect">
+                      <a:avLst/>
+                    </a:prstGeom>
+                    <a:noFill/>
+                    <a:ln w="9525">
+                      <a:noFill/>
+                      <a:miter lim="800000"/>
+                      <a:headEnd/>
+                      <a:tailEnd/>
+                    </a:ln>
+                  </pic:spPr>
+                </pic:pic>
+              </a:graphicData>
+            </a:graphic>
+          </wp:inline>
+        </w:drawing>
+      </w:r>
+      <w:r>
+        <w:rPr>
+          <w:rFonts w:ascii="Arial" w:hAnsi="Arial" w:cs="Arial"/>
+          <w:noProof/>
+          <w:sz w:val="32"/>
+          <w:szCs w:val="32"/>
+          <w:lang w:eastAsia="ru-RU"/>
+        </w:rPr>
+        <w:drawing>
+          <wp:inline distT="0" distB="0" distL="0" distR="0">
+            <wp:extent cx="6642100" cy="2743200"/>
+            <wp:effectExtent l="19050" t="0" r="6350" b="0"/>
+            <wp:docPr id="39" name="Рисунок 14"/>
+            <wp:cNvGraphicFramePr>
+              <a:graphicFrameLocks xmlns:a="http://schemas.openxmlformats.org/drawingml/2006/main" noChangeAspect="1"/>
+            </wp:cNvGraphicFramePr>
+            <a:graphic xmlns:a="http://schemas.openxmlformats.org/drawingml/2006/main">
+              <a:graphicData uri="http://schemas.openxmlformats.org/drawingml/2006/picture">
+                <pic:pic xmlns:pic="http://schemas.openxmlformats.org/drawingml/2006/picture">
+                  <pic:nvPicPr>
+                    <pic:cNvPr id="0" name="Picture 14"/>
+                    <pic:cNvPicPr>
+                      <a:picLocks noChangeAspect="1" noChangeArrowheads="1"/>
+                    </pic:cNvPicPr>
+                  </pic:nvPicPr>
+                  <pic:blipFill>
+                    <a:blip r:embed="rId28"/>
+                    <a:srcRect/>
+                    <a:stretch>
+                      <a:fillRect/>
+                    </a:stretch>
+                  </pic:blipFill>
+                  <pic:spPr bwMode="auto">
+                    <a:xfrm>
+                      <a:off x="0" y="0"/>
+                      <a:ext cx="6642100" cy="2743200"/>
+                    </a:xfrm>
+                    <a:prstGeom prst="rect">
+                      <a:avLst/>
+                    </a:prstGeom>
+                    <a:noFill/>
+                    <a:ln w="9525">
+                      <a:noFill/>
+                      <a:miter lim="800000"/>
+                      <a:headEnd/>
+                      <a:tailEnd/>
+                    </a:ln>
+                  </pic:spPr>
+                </pic:pic>
+              </a:graphicData>
+            </a:graphic>
+          </wp:inline>
+        </w:drawing>
+      </w:r>
+      <w:r>
+        <w:rPr>
+          <w:rFonts w:ascii="Arial" w:hAnsi="Arial" w:cs="Arial"/>
+          <w:noProof/>
+          <w:sz w:val="32"/>
+          <w:szCs w:val="32"/>
+          <w:lang w:eastAsia="ru-RU"/>
+        </w:rPr>
+        <w:drawing>
+          <wp:inline distT="0" distB="0" distL="0" distR="0">
+            <wp:extent cx="6581775" cy="3424555"/>
+            <wp:effectExtent l="19050" t="0" r="9525" b="0"/>
+            <wp:docPr id="40" name="Рисунок 15"/>
+            <wp:cNvGraphicFramePr>
+              <a:graphicFrameLocks xmlns:a="http://schemas.openxmlformats.org/drawingml/2006/main" noChangeAspect="1"/>
+            </wp:cNvGraphicFramePr>
+            <a:graphic xmlns:a="http://schemas.openxmlformats.org/drawingml/2006/main">
+              <a:graphicData uri="http://schemas.openxmlformats.org/drawingml/2006/picture">
+                <pic:pic xmlns:pic="http://schemas.openxmlformats.org/drawingml/2006/picture">
+                  <pic:nvPicPr>
+                    <pic:cNvPr id="0" name="Picture 15"/>
+                    <pic:cNvPicPr>
+                      <a:picLocks noChangeAspect="1" noChangeArrowheads="1"/>
+                    </pic:cNvPicPr>
+                  </pic:nvPicPr>
+                  <pic:blipFill>
+                    <a:blip r:embed="rId29"/>
+                    <a:srcRect/>
+                    <a:stretch>
+                      <a:fillRect/>
+                    </a:stretch>
+                  </pic:blipFill>
+                  <pic:spPr bwMode="auto">
+                    <a:xfrm>
+                      <a:off x="0" y="0"/>
+                      <a:ext cx="6581775" cy="3424555"/>
+                    </a:xfrm>
+                    <a:prstGeom prst="rect">
+                      <a:avLst/>
+                    </a:prstGeom>
+                    <a:noFill/>
+                    <a:ln w="9525">
+                      <a:noFill/>
+                      <a:miter lim="800000"/>
+                      <a:headEnd/>
+                      <a:tailEnd/>
+                    </a:ln>
+                  </pic:spPr>
+                </pic:pic>
+              </a:graphicData>
+            </a:graphic>
+          </wp:inline>
+        </w:drawing>
+      </w:r>
+    </w:p>
+    <w:p>
+      <w:pPr>
+        <w:rPr>
+          <w:rStyle w:val="markedcontent"/>
+          <w:rFonts w:ascii="Arial" w:hAnsi="Arial" w:cs="Arial"/>
+          <w:sz w:val="32"/>
+          <w:szCs w:val="32"/>
+          <w:lang w:val="en-US"/>
+        </w:rPr>
+      </w:pPr>
+      <w:r>
+        <w:rPr>
+          <w:rStyle w:val="markedcontent"/>
+          <w:rFonts w:ascii="Arial" w:hAnsi="Arial" w:cs="Arial"/>
+          <w:sz w:val="32"/>
+          <w:szCs w:val="32"/>
+          <w:lang w:val="en-US"/>
+        </w:rPr>
+        <w:br w:type="page"/>
+      </w:r>
+    </w:p>
+    <w:p>
+      <w:pPr>
+        <w:rPr>
+          <w:rStyle w:val="markedcontent"/>
+          <w:rFonts w:ascii="Arial" w:hAnsi="Arial" w:cs="Arial"/>
+          <w:sz w:val="32"/>
+          <w:szCs w:val="32"/>
+          <w:lang w:val="en-US"/>
+        </w:rPr>
+      </w:pPr>
+      <w:r>
+        <w:rPr>
+          <w:rStyle w:val="markedcontent"/>
+          <w:rFonts w:ascii="Arial" w:hAnsi="Arial" w:cs="Arial"/>
+          <w:sz w:val="32"/>
+          <w:szCs w:val="32"/>
+          <w:lang w:val="en-US"/>
+        </w:rPr>
+        <w:lastRenderedPageBreak/>
+        <w:t>14. Review the 10-minute Store and Retrieve a File. Repeat, creating your own repository.</w:t>
+      </w:r>
+    </w:p>
+    <w:p>
+      <w:pPr>
+        <w:rPr>
+          <w:rStyle w:val="markedcontent"/>
+          <w:rFonts w:ascii="Arial" w:hAnsi="Arial" w:cs="Arial"/>
+          <w:sz w:val="32"/>
+          <w:szCs w:val="32"/>
+          <w:lang w:val="en-US"/>
+        </w:rPr>
+      </w:pPr>
+      <w:r>
+        <w:rPr>
+          <w:rFonts w:ascii="Arial" w:hAnsi="Arial" w:cs="Arial"/>
+          <w:noProof/>
+          <w:sz w:val="32"/>
+          <w:szCs w:val="32"/>
+          <w:lang w:eastAsia="ru-RU"/>
         </w:rPr>
         <w:drawing>
           <wp:inline distT="0" distB="0" distL="0" distR="0">
@@ -1966,7 +2076,7 @@
                     </pic:cNvPicPr>
                   </pic:nvPicPr>
                   <pic:blipFill>
-                    <a:blip r:embed="rId25"/>
+                    <a:blip r:embed="rId30"/>
                     <a:srcRect/>
                     <a:stretch>
                       <a:fillRect/>
@@ -2076,7 +2186,7 @@
           <w:noProof/>
           <w:sz w:val="32"/>
           <w:szCs w:val="32"/>
-          <w:lang w:val="uk-UA" w:eastAsia="uk-UA"/>
+          <w:lang w:eastAsia="ru-RU"/>
         </w:rPr>
         <w:drawing>
           <wp:inline distT="0" distB="0" distL="0" distR="0">
@@ -2096,7 +2206,7 @@
                     </pic:cNvPicPr>
                   </pic:nvPicPr>
                   <pic:blipFill>
-                    <a:blip r:embed="rId26"/>
+                    <a:blip r:embed="rId31"/>
                     <a:srcRect/>
                     <a:stretch>
                       <a:fillRect/>
@@ -2144,42 +2254,8 @@
           <w:szCs w:val="32"/>
           <w:lang w:val="en-US"/>
         </w:rPr>
-        <w:t>~/.</w:t>
-      </w:r>
-      <w:proofErr w:type="spellStart"/>
-      <w:r>
-        <w:rPr>
-          <w:rStyle w:val="markedcontent"/>
-          <w:rFonts w:ascii="Arial" w:hAnsi="Arial" w:cs="Arial"/>
-          <w:sz w:val="32"/>
-          <w:szCs w:val="32"/>
-          <w:lang w:val="en-US"/>
-        </w:rPr>
-        <w:t>aws</w:t>
-      </w:r>
-      <w:proofErr w:type="spellEnd"/>
-      <w:r>
-        <w:rPr>
-          <w:rStyle w:val="markedcontent"/>
-          <w:rFonts w:ascii="Arial" w:hAnsi="Arial" w:cs="Arial"/>
-          <w:sz w:val="32"/>
-          <w:szCs w:val="32"/>
-          <w:lang w:val="en-US"/>
-        </w:rPr>
-        <w:t>/</w:t>
-      </w:r>
-      <w:proofErr w:type="spellStart"/>
-      <w:r>
-        <w:rPr>
-          <w:rStyle w:val="markedcontent"/>
-          <w:rFonts w:ascii="Arial" w:hAnsi="Arial" w:cs="Arial"/>
-          <w:sz w:val="32"/>
-          <w:szCs w:val="32"/>
-          <w:lang w:val="en-US"/>
-        </w:rPr>
-        <w:t>config</w:t>
-      </w:r>
-      <w:proofErr w:type="spellEnd"/>
+        <w:t>~/.aws/config</w:t>
+      </w:r>
       <w:r>
         <w:rPr>
           <w:rStyle w:val="markedcontent"/>
@@ -2210,30 +2286,126 @@
           <w:szCs w:val="32"/>
           <w:lang w:val="en-US"/>
         </w:rPr>
+        <w:t>[profile</w:t>
+      </w:r>
+      <w:r>
+        <w:rPr>
+          <w:rStyle w:val="markedcontent"/>
+          <w:rFonts w:ascii="Arial" w:hAnsi="Arial" w:cs="Arial"/>
+          <w:sz w:val="32"/>
+          <w:szCs w:val="32"/>
+          <w:lang w:val="en-US"/>
+        </w:rPr>
+        <w:t>git2eb</w:t>
+      </w:r>
+      <w:r>
+        <w:rPr>
+          <w:rStyle w:val="markedcontent"/>
+          <w:rFonts w:ascii="Arial" w:hAnsi="Arial" w:cs="Arial"/>
+          <w:sz w:val="32"/>
+          <w:szCs w:val="32"/>
+          <w:lang w:val="en-US"/>
+        </w:rPr>
+        <w:t>]</w:t>
+      </w:r>
+    </w:p>
+    <w:p>
+      <w:pPr>
+        <w:spacing w:after="0" w:line="240" w:lineRule="auto"/>
+        <w:rPr>
+          <w:rStyle w:val="markedcontent"/>
+          <w:rFonts w:ascii="Arial" w:hAnsi="Arial" w:cs="Arial"/>
+          <w:sz w:val="32"/>
+          <w:szCs w:val="32"/>
+          <w:lang w:val="en-US"/>
+        </w:rPr>
+      </w:pPr>
+      <w:r>
+        <w:rPr>
+          <w:rStyle w:val="markedcontent"/>
+          <w:rFonts w:ascii="Arial" w:hAnsi="Arial" w:cs="Arial"/>
+          <w:sz w:val="32"/>
+          <w:szCs w:val="32"/>
+          <w:lang w:val="en-US"/>
+        </w:rPr>
+        <w:t>region = eu-central-1</w:t>
+      </w:r>
+    </w:p>
+    <w:p>
+      <w:pPr>
+        <w:spacing w:after="0" w:line="240" w:lineRule="auto"/>
+        <w:rPr>
+          <w:rStyle w:val="markedcontent"/>
+          <w:rFonts w:ascii="Arial" w:hAnsi="Arial" w:cs="Arial"/>
+          <w:sz w:val="32"/>
+          <w:szCs w:val="32"/>
+          <w:lang w:val="en-US"/>
+        </w:rPr>
+      </w:pPr>
+      <w:r>
+        <w:rPr>
+          <w:rStyle w:val="markedcontent"/>
+          <w:rFonts w:ascii="Arial" w:hAnsi="Arial" w:cs="Arial"/>
+          <w:sz w:val="32"/>
+          <w:szCs w:val="32"/>
+          <w:lang w:val="en-US"/>
+        </w:rPr>
+        <w:t>output = json</w:t>
+      </w:r>
+    </w:p>
+    <w:p>
+      <w:pPr>
+        <w:spacing w:before="240" w:after="0" w:line="240" w:lineRule="auto"/>
+        <w:rPr>
+          <w:rStyle w:val="markedcontent"/>
+          <w:rFonts w:ascii="Arial" w:hAnsi="Arial" w:cs="Arial"/>
+          <w:sz w:val="32"/>
+          <w:szCs w:val="32"/>
+          <w:lang w:val="en-US"/>
+        </w:rPr>
+      </w:pPr>
+      <w:r>
+        <w:rPr>
+          <w:rStyle w:val="markedcontent"/>
+          <w:rFonts w:ascii="Arial" w:hAnsi="Arial" w:cs="Arial"/>
+          <w:sz w:val="32"/>
+          <w:szCs w:val="32"/>
+          <w:lang w:val="en-US"/>
+        </w:rPr>
+        <w:t>~/.aws/credentials</w:t>
+      </w:r>
+      <w:r>
+        <w:rPr>
+          <w:rStyle w:val="markedcontent"/>
+          <w:rFonts w:ascii="Arial" w:hAnsi="Arial" w:cs="Arial"/>
+          <w:sz w:val="32"/>
+          <w:szCs w:val="32"/>
+          <w:lang w:val="en-US"/>
+        </w:rPr>
+        <w:t>:</w:t>
+      </w:r>
+    </w:p>
+    <w:p>
+      <w:pPr>
+        <w:spacing w:after="0" w:line="240" w:lineRule="auto"/>
+        <w:rPr>
+          <w:rStyle w:val="markedcontent"/>
+          <w:rFonts w:ascii="Arial" w:hAnsi="Arial" w:cs="Arial"/>
+          <w:sz w:val="32"/>
+          <w:szCs w:val="32"/>
+          <w:lang w:val="en-US"/>
+        </w:rPr>
+      </w:pPr>
+      <w:r>
+        <w:rPr>
+          <w:rStyle w:val="markedcontent"/>
+          <w:rFonts w:ascii="Arial" w:hAnsi="Arial" w:cs="Arial"/>
+          <w:sz w:val="32"/>
+          <w:szCs w:val="32"/>
+          <w:lang w:val="en-US"/>
+        </w:rPr>
         <w:t>[</w:t>
       </w:r>
-      <w:proofErr w:type="gramStart"/>
-      <w:r>
-        <w:rPr>
-          <w:rStyle w:val="markedcontent"/>
-          <w:rFonts w:ascii="Arial" w:hAnsi="Arial" w:cs="Arial"/>
-          <w:sz w:val="32"/>
-          <w:szCs w:val="32"/>
-          <w:lang w:val="en-US"/>
-        </w:rPr>
-        <w:t>profile</w:t>
-      </w:r>
-      <w:proofErr w:type="gramEnd"/>
-      <w:r>
-        <w:rPr>
-          <w:rStyle w:val="markedcontent"/>
-          <w:rFonts w:ascii="Arial" w:hAnsi="Arial" w:cs="Arial"/>
-          <w:sz w:val="32"/>
-          <w:szCs w:val="32"/>
-          <w:lang w:val="en-US"/>
-        </w:rPr>
-        <w:t xml:space="preserve"> </w:t>
-      </w:r>
       <w:r>
         <w:rPr>
           <w:rStyle w:val="markedcontent"/>
@@ -2266,27 +2438,15 @@
           <w:lang w:val="en-US"/>
         </w:rPr>
       </w:pPr>
-      <w:proofErr w:type="gramStart"/>
-      <w:r>
-        <w:rPr>
-          <w:rStyle w:val="markedcontent"/>
-          <w:rFonts w:ascii="Arial" w:hAnsi="Arial" w:cs="Arial"/>
-          <w:sz w:val="32"/>
-          <w:szCs w:val="32"/>
-          <w:lang w:val="en-US"/>
-        </w:rPr>
-        <w:t>region</w:t>
-      </w:r>
-      <w:proofErr w:type="gramEnd"/>
-      <w:r>
-        <w:rPr>
-          <w:rStyle w:val="markedcontent"/>
-          <w:rFonts w:ascii="Arial" w:hAnsi="Arial" w:cs="Arial"/>
-          <w:sz w:val="32"/>
-          <w:szCs w:val="32"/>
-          <w:lang w:val="en-US"/>
-        </w:rPr>
-        <w:t xml:space="preserve"> = eu-central-1</w:t>
+      <w:r>
+        <w:rPr>
+          <w:rStyle w:val="markedcontent"/>
+          <w:rFonts w:ascii="Arial" w:hAnsi="Arial" w:cs="Arial"/>
+          <w:sz w:val="32"/>
+          <w:szCs w:val="32"/>
+          <w:lang w:val="en-US"/>
+        </w:rPr>
+        <w:t>aws_access_key_id = XXXX</w:t>
       </w:r>
     </w:p>
     <w:p>
@@ -2300,93 +2460,15 @@
           <w:lang w:val="en-US"/>
         </w:rPr>
       </w:pPr>
-      <w:proofErr w:type="gramStart"/>
-      <w:r>
-        <w:rPr>
-          <w:rStyle w:val="markedcontent"/>
-          <w:rFonts w:ascii="Arial" w:hAnsi="Arial" w:cs="Arial"/>
-          <w:sz w:val="32"/>
-          <w:szCs w:val="32"/>
-          <w:lang w:val="en-US"/>
-        </w:rPr>
-        <w:t>output</w:t>
-      </w:r>
-      <w:proofErr w:type="gramEnd"/>
-      <w:r>
-        <w:rPr>
-          <w:rStyle w:val="markedcontent"/>
-          <w:rFonts w:ascii="Arial" w:hAnsi="Arial" w:cs="Arial"/>
-          <w:sz w:val="32"/>
-          <w:szCs w:val="32"/>
-          <w:lang w:val="en-US"/>
-        </w:rPr>
-        <w:t xml:space="preserve"> = </w:t>
-      </w:r>
-      <w:proofErr w:type="spellStart"/>
-      <w:r>
-        <w:rPr>
-          <w:rStyle w:val="markedcontent"/>
-          <w:rFonts w:ascii="Arial" w:hAnsi="Arial" w:cs="Arial"/>
-          <w:sz w:val="32"/>
-          <w:szCs w:val="32"/>
-          <w:lang w:val="en-US"/>
-        </w:rPr>
-        <w:t>json</w:t>
-      </w:r>
-      <w:proofErr w:type="spellEnd"/>
-    </w:p>
-    <w:p>
-      <w:pPr>
-        <w:spacing w:before="240" w:after="0" w:line="240" w:lineRule="auto"/>
-        <w:rPr>
-          <w:rStyle w:val="markedcontent"/>
-          <w:rFonts w:ascii="Arial" w:hAnsi="Arial" w:cs="Arial"/>
-          <w:sz w:val="32"/>
-          <w:szCs w:val="32"/>
-          <w:lang w:val="en-US"/>
-        </w:rPr>
-      </w:pPr>
-      <w:r>
-        <w:rPr>
-          <w:rStyle w:val="markedcontent"/>
-          <w:rFonts w:ascii="Arial" w:hAnsi="Arial" w:cs="Arial"/>
-          <w:sz w:val="32"/>
-          <w:szCs w:val="32"/>
-          <w:lang w:val="en-US"/>
-        </w:rPr>
-        <w:t>~/.</w:t>
-      </w:r>
-      <w:proofErr w:type="spellStart"/>
-      <w:r>
-        <w:rPr>
-          <w:rStyle w:val="markedcontent"/>
-          <w:rFonts w:ascii="Arial" w:hAnsi="Arial" w:cs="Arial"/>
-          <w:sz w:val="32"/>
-          <w:szCs w:val="32"/>
-          <w:lang w:val="en-US"/>
-        </w:rPr>
-        <w:t>aws</w:t>
-      </w:r>
-      <w:proofErr w:type="spellEnd"/>
-      <w:r>
-        <w:rPr>
-          <w:rStyle w:val="markedcontent"/>
-          <w:rFonts w:ascii="Arial" w:hAnsi="Arial" w:cs="Arial"/>
-          <w:sz w:val="32"/>
-          <w:szCs w:val="32"/>
-          <w:lang w:val="en-US"/>
-        </w:rPr>
-        <w:t>/credentials</w:t>
-      </w:r>
-      <w:r>
-        <w:rPr>
-          <w:rStyle w:val="markedcontent"/>
-          <w:rFonts w:ascii="Arial" w:hAnsi="Arial" w:cs="Arial"/>
-          <w:sz w:val="32"/>
-          <w:szCs w:val="32"/>
-          <w:lang w:val="en-US"/>
-        </w:rPr>
-        <w:t>:</w:t>
+      <w:r>
+        <w:rPr>
+          <w:rStyle w:val="markedcontent"/>
+          <w:rFonts w:ascii="Arial" w:hAnsi="Arial" w:cs="Arial"/>
+          <w:sz w:val="32"/>
+          <w:szCs w:val="32"/>
+          <w:lang w:val="en-US"/>
+        </w:rPr>
+        <w:t>aws_secret_access_key = XXXX</w:t>
       </w:r>
     </w:p>
     <w:p>
@@ -2400,36 +2482,6 @@
           <w:lang w:val="en-US"/>
         </w:rPr>
       </w:pPr>
-      <w:r>
-        <w:rPr>
-          <w:rStyle w:val="markedcontent"/>
-          <w:rFonts w:ascii="Arial" w:hAnsi="Arial" w:cs="Arial"/>
-          <w:sz w:val="32"/>
-          <w:szCs w:val="32"/>
-          <w:lang w:val="en-US"/>
-        </w:rPr>
-        <w:t>[</w:t>
-      </w:r>
-      <w:r>
-        <w:rPr>
-          <w:rStyle w:val="markedcontent"/>
-          <w:rFonts w:ascii="Arial" w:hAnsi="Arial" w:cs="Arial"/>
-          <w:sz w:val="32"/>
-          <w:szCs w:val="32"/>
-          <w:lang w:val="en-US"/>
-        </w:rPr>
-        <w:t>git2eb</w:t>
-      </w:r>
-      <w:r>
-        <w:rPr>
-          <w:rStyle w:val="markedcontent"/>
-          <w:rFonts w:ascii="Arial" w:hAnsi="Arial" w:cs="Arial"/>
-          <w:sz w:val="32"/>
-          <w:szCs w:val="32"/>
-          <w:lang w:val="en-US"/>
-        </w:rPr>
-        <w:t>]</w:t>
-      </w:r>
     </w:p>
     <w:p>
       <w:pPr>
@@ -2442,27 +2494,15 @@
           <w:lang w:val="en-US"/>
         </w:rPr>
       </w:pPr>
-      <w:proofErr w:type="spellStart"/>
-      <w:r>
-        <w:rPr>
-          <w:rStyle w:val="markedcontent"/>
-          <w:rFonts w:ascii="Arial" w:hAnsi="Arial" w:cs="Arial"/>
-          <w:sz w:val="32"/>
-          <w:szCs w:val="32"/>
-          <w:lang w:val="en-US"/>
-        </w:rPr>
-        <w:t>aws_access_key_id</w:t>
-      </w:r>
-      <w:proofErr w:type="spellEnd"/>
-      <w:r>
-        <w:rPr>
-          <w:rStyle w:val="markedcontent"/>
-          <w:rFonts w:ascii="Arial" w:hAnsi="Arial" w:cs="Arial"/>
-          <w:sz w:val="32"/>
-          <w:szCs w:val="32"/>
-          <w:lang w:val="en-US"/>
-        </w:rPr>
-        <w:t xml:space="preserve"> = XXXX</w:t>
+      <w:r>
+        <w:rPr>
+          <w:rStyle w:val="markedcontent"/>
+          <w:rFonts w:ascii="Arial" w:hAnsi="Arial" w:cs="Arial"/>
+          <w:sz w:val="32"/>
+          <w:szCs w:val="32"/>
+          <w:lang w:val="en-US"/>
+        </w:rPr>
+        <w:t>aws s3 cp ~/temp s3://anpod07-share --recursive</w:t>
       </w:r>
     </w:p>
     <w:p>
@@ -2476,117 +2516,13 @@
           <w:lang w:val="en-US"/>
         </w:rPr>
       </w:pPr>
-      <w:proofErr w:type="spellStart"/>
-      <w:r>
-        <w:rPr>
-          <w:rStyle w:val="markedcontent"/>
-          <w:rFonts w:ascii="Arial" w:hAnsi="Arial" w:cs="Arial"/>
-          <w:sz w:val="32"/>
-          <w:szCs w:val="32"/>
-          <w:lang w:val="en-US"/>
-        </w:rPr>
-        <w:t>aws_secret_access_key</w:t>
-      </w:r>
-      <w:proofErr w:type="spellEnd"/>
-      <w:r>
-        <w:rPr>
-          <w:rStyle w:val="markedcontent"/>
-          <w:rFonts w:ascii="Arial" w:hAnsi="Arial" w:cs="Arial"/>
-          <w:sz w:val="32"/>
-          <w:szCs w:val="32"/>
-          <w:lang w:val="en-US"/>
-        </w:rPr>
-        <w:t xml:space="preserve"> = XXXX</w:t>
-      </w:r>
-    </w:p>
-    <w:p>
-      <w:pPr>
-        <w:spacing w:after="0" w:line="240" w:lineRule="auto"/>
-        <w:rPr>
-          <w:rStyle w:val="markedcontent"/>
-          <w:rFonts w:ascii="Arial" w:hAnsi="Arial" w:cs="Arial"/>
-          <w:sz w:val="32"/>
-          <w:szCs w:val="32"/>
-          <w:lang w:val="en-US"/>
-        </w:rPr>
-      </w:pPr>
-    </w:p>
-    <w:p>
-      <w:pPr>
-        <w:spacing w:after="0" w:line="240" w:lineRule="auto"/>
-        <w:rPr>
-          <w:rStyle w:val="markedcontent"/>
-          <w:rFonts w:ascii="Arial" w:hAnsi="Arial" w:cs="Arial"/>
-          <w:sz w:val="32"/>
-          <w:szCs w:val="32"/>
-          <w:lang w:val="en-US"/>
-        </w:rPr>
-      </w:pPr>
-      <w:proofErr w:type="spellStart"/>
-      <w:proofErr w:type="gramStart"/>
-      <w:r>
-        <w:rPr>
-          <w:rStyle w:val="markedcontent"/>
-          <w:rFonts w:ascii="Arial" w:hAnsi="Arial" w:cs="Arial"/>
-          <w:sz w:val="32"/>
-          <w:szCs w:val="32"/>
-          <w:lang w:val="en-US"/>
-        </w:rPr>
-        <w:t>aws</w:t>
-      </w:r>
-      <w:proofErr w:type="spellEnd"/>
-      <w:proofErr w:type="gramEnd"/>
-      <w:r>
-        <w:rPr>
-          <w:rStyle w:val="markedcontent"/>
-          <w:rFonts w:ascii="Arial" w:hAnsi="Arial" w:cs="Arial"/>
-          <w:sz w:val="32"/>
-          <w:szCs w:val="32"/>
-          <w:lang w:val="en-US"/>
-        </w:rPr>
-        <w:t xml:space="preserve"> s3 </w:t>
-      </w:r>
-      <w:proofErr w:type="spellStart"/>
-      <w:r>
-        <w:rPr>
-          <w:rStyle w:val="markedcontent"/>
-          <w:rFonts w:ascii="Arial" w:hAnsi="Arial" w:cs="Arial"/>
-          <w:sz w:val="32"/>
-          <w:szCs w:val="32"/>
-          <w:lang w:val="en-US"/>
-        </w:rPr>
-        <w:t>cp</w:t>
-      </w:r>
-      <w:proofErr w:type="spellEnd"/>
-      <w:r>
-        <w:rPr>
-          <w:rStyle w:val="markedcontent"/>
-          <w:rFonts w:ascii="Arial" w:hAnsi="Arial" w:cs="Arial"/>
-          <w:sz w:val="32"/>
-          <w:szCs w:val="32"/>
-          <w:lang w:val="en-US"/>
-        </w:rPr>
-        <w:t xml:space="preserve"> ~/temp s3://anpod07-share --recursive</w:t>
-      </w:r>
-    </w:p>
-    <w:p>
-      <w:pPr>
-        <w:spacing w:after="0" w:line="240" w:lineRule="auto"/>
-        <w:rPr>
-          <w:rStyle w:val="markedcontent"/>
-          <w:rFonts w:ascii="Arial" w:hAnsi="Arial" w:cs="Arial"/>
-          <w:sz w:val="32"/>
-          <w:szCs w:val="32"/>
-          <w:lang w:val="en-US"/>
-        </w:rPr>
-      </w:pPr>
       <w:r>
         <w:rPr>
           <w:rFonts w:ascii="Arial" w:hAnsi="Arial" w:cs="Arial"/>
           <w:noProof/>
           <w:sz w:val="32"/>
           <w:szCs w:val="32"/>
-          <w:lang w:val="uk-UA" w:eastAsia="uk-UA"/>
+          <w:lang w:eastAsia="ru-RU"/>
         </w:rPr>
         <w:drawing>
           <wp:inline distT="0" distB="0" distL="0" distR="0">
@@ -2606,7 +2542,7 @@
                     </pic:cNvPicPr>
                   </pic:nvPicPr>
                   <pic:blipFill>
-                    <a:blip r:embed="rId27"/>
+                    <a:blip r:embed="rId32"/>
                     <a:srcRect/>
                     <a:stretch>
                       <a:fillRect/>
@@ -2693,7 +2629,7 @@
           <w:lang w:val="en-US"/>
         </w:rPr>
         <w:lastRenderedPageBreak/>
-        <w:t>16. Review the 10-minute example Deploy Docker Containers on Amazon Elastic Container Service</w:t>
+        <w:t>16. Review the 10-minute example Deploy Docker Containers on Amazon Elastic Container Service(Amazon ECS). Repeat, create a cluster, and run the online demo application or better other</w:t>
       </w:r>
       <w:r>
         <w:rPr>
@@ -2713,26 +2649,6 @@
           <w:szCs w:val="32"/>
           <w:lang w:val="en-US"/>
         </w:rPr>
-        <w:t>(Amazon ECS). Repeat, create a cluster, and run the online demo application or better other</w:t>
-      </w:r>
-      <w:r>
-        <w:rPr>
-          <w:rStyle w:val="markedcontent"/>
-          <w:rFonts w:ascii="Arial" w:hAnsi="Arial" w:cs="Arial"/>
-          <w:sz w:val="32"/>
-          <w:szCs w:val="32"/>
-          <w:lang w:val="en-US"/>
-        </w:rPr>
-        <w:t xml:space="preserve"> </w:t>
-      </w:r>
-      <w:r>
-        <w:rPr>
-          <w:rStyle w:val="markedcontent"/>
-          <w:rFonts w:ascii="Arial" w:hAnsi="Arial" w:cs="Arial"/>
-          <w:sz w:val="32"/>
-          <w:szCs w:val="32"/>
-          <w:lang w:val="en-US"/>
-        </w:rPr>
         <w:t>application with custom settings.</w:t>
       </w:r>
     </w:p>
@@ -2746,6 +2662,451 @@
           <w:lang w:val="en-US"/>
         </w:rPr>
       </w:pPr>
+      <w:r>
+        <w:rPr>
+          <w:rFonts w:ascii="Arial" w:hAnsi="Arial" w:cs="Arial"/>
+          <w:noProof/>
+          <w:sz w:val="32"/>
+          <w:szCs w:val="32"/>
+          <w:lang w:eastAsia="ru-RU"/>
+        </w:rPr>
+        <w:drawing>
+          <wp:inline distT="0" distB="0" distL="0" distR="0">
+            <wp:extent cx="6642100" cy="1302385"/>
+            <wp:effectExtent l="19050" t="0" r="6350" b="0"/>
+            <wp:docPr id="26" name="Рисунок 1"/>
+            <wp:cNvGraphicFramePr>
+              <a:graphicFrameLocks xmlns:a="http://schemas.openxmlformats.org/drawingml/2006/main" noChangeAspect="1"/>
+            </wp:cNvGraphicFramePr>
+            <a:graphic xmlns:a="http://schemas.openxmlformats.org/drawingml/2006/main">
+              <a:graphicData uri="http://schemas.openxmlformats.org/drawingml/2006/picture">
+                <pic:pic xmlns:pic="http://schemas.openxmlformats.org/drawingml/2006/picture">
+                  <pic:nvPicPr>
+                    <pic:cNvPr id="0" name="Picture 1"/>
+                    <pic:cNvPicPr>
+                      <a:picLocks noChangeAspect="1" noChangeArrowheads="1"/>
+                    </pic:cNvPicPr>
+                  </pic:nvPicPr>
+                  <pic:blipFill>
+                    <a:blip r:embed="rId33"/>
+                    <a:srcRect/>
+                    <a:stretch>
+                      <a:fillRect/>
+                    </a:stretch>
+                  </pic:blipFill>
+                  <pic:spPr bwMode="auto">
+                    <a:xfrm>
+                      <a:off x="0" y="0"/>
+                      <a:ext cx="6642100" cy="1302385"/>
+                    </a:xfrm>
+                    <a:prstGeom prst="rect">
+                      <a:avLst/>
+                    </a:prstGeom>
+                    <a:noFill/>
+                    <a:ln w="9525">
+                      <a:noFill/>
+                      <a:miter lim="800000"/>
+                      <a:headEnd/>
+                      <a:tailEnd/>
+                    </a:ln>
+                  </pic:spPr>
+                </pic:pic>
+              </a:graphicData>
+            </a:graphic>
+          </wp:inline>
+        </w:drawing>
+      </w:r>
+    </w:p>
+    <w:p>
+      <w:pPr>
+        <w:rPr>
+          <w:rStyle w:val="markedcontent"/>
+          <w:rFonts w:ascii="Arial" w:hAnsi="Arial" w:cs="Arial"/>
+          <w:sz w:val="32"/>
+          <w:szCs w:val="32"/>
+          <w:lang w:val="en-US"/>
+        </w:rPr>
+      </w:pPr>
+      <w:r>
+        <w:rPr>
+          <w:rFonts w:ascii="Arial" w:hAnsi="Arial" w:cs="Arial"/>
+          <w:noProof/>
+          <w:sz w:val="32"/>
+          <w:szCs w:val="32"/>
+          <w:lang w:eastAsia="ru-RU"/>
+        </w:rPr>
+        <w:drawing>
+          <wp:inline distT="0" distB="0" distL="0" distR="0">
+            <wp:extent cx="6685280" cy="336550"/>
+            <wp:effectExtent l="19050" t="0" r="1270" b="0"/>
+            <wp:docPr id="27" name="Рисунок 2"/>
+            <wp:cNvGraphicFramePr>
+              <a:graphicFrameLocks xmlns:a="http://schemas.openxmlformats.org/drawingml/2006/main" noChangeAspect="1"/>
+            </wp:cNvGraphicFramePr>
+            <a:graphic xmlns:a="http://schemas.openxmlformats.org/drawingml/2006/main">
+              <a:graphicData uri="http://schemas.openxmlformats.org/drawingml/2006/picture">
+                <pic:pic xmlns:pic="http://schemas.openxmlformats.org/drawingml/2006/picture">
+                  <pic:nvPicPr>
+                    <pic:cNvPr id="0" name="Picture 2"/>
+                    <pic:cNvPicPr>
+                      <a:picLocks noChangeAspect="1" noChangeArrowheads="1"/>
+                    </pic:cNvPicPr>
+                  </pic:nvPicPr>
+                  <pic:blipFill>
+                    <a:blip r:embed="rId34"/>
+                    <a:srcRect/>
+                    <a:stretch>
+                      <a:fillRect/>
+                    </a:stretch>
+                  </pic:blipFill>
+                  <pic:spPr bwMode="auto">
+                    <a:xfrm>
+                      <a:off x="0" y="0"/>
+                      <a:ext cx="6685280" cy="336550"/>
+                    </a:xfrm>
+                    <a:prstGeom prst="rect">
+                      <a:avLst/>
+                    </a:prstGeom>
+                    <a:noFill/>
+                    <a:ln w="9525">
+                      <a:noFill/>
+                      <a:miter lim="800000"/>
+                      <a:headEnd/>
+                      <a:tailEnd/>
+                    </a:ln>
+                  </pic:spPr>
+                </pic:pic>
+              </a:graphicData>
+            </a:graphic>
+          </wp:inline>
+        </w:drawing>
+      </w:r>
+    </w:p>
+    <w:p>
+      <w:pPr>
+        <w:rPr>
+          <w:rStyle w:val="markedcontent"/>
+          <w:rFonts w:ascii="Arial" w:hAnsi="Arial" w:cs="Arial"/>
+          <w:sz w:val="32"/>
+          <w:szCs w:val="32"/>
+          <w:lang w:val="en-US"/>
+        </w:rPr>
+      </w:pPr>
+      <w:r>
+        <w:rPr>
+          <w:rFonts w:ascii="Arial" w:hAnsi="Arial" w:cs="Arial"/>
+          <w:noProof/>
+          <w:sz w:val="32"/>
+          <w:szCs w:val="32"/>
+          <w:lang w:eastAsia="ru-RU"/>
+        </w:rPr>
+        <w:drawing>
+          <wp:inline distT="0" distB="0" distL="0" distR="0">
+            <wp:extent cx="6642100" cy="3450590"/>
+            <wp:effectExtent l="19050" t="0" r="6350" b="0"/>
+            <wp:docPr id="28" name="Рисунок 3"/>
+            <wp:cNvGraphicFramePr>
+              <a:graphicFrameLocks xmlns:a="http://schemas.openxmlformats.org/drawingml/2006/main" noChangeAspect="1"/>
+            </wp:cNvGraphicFramePr>
+            <a:graphic xmlns:a="http://schemas.openxmlformats.org/drawingml/2006/main">
+              <a:graphicData uri="http://schemas.openxmlformats.org/drawingml/2006/picture">
+                <pic:pic xmlns:pic="http://schemas.openxmlformats.org/drawingml/2006/picture">
+                  <pic:nvPicPr>
+                    <pic:cNvPr id="0" name="Picture 3"/>
+                    <pic:cNvPicPr>
+                      <a:picLocks noChangeAspect="1" noChangeArrowheads="1"/>
+                    </pic:cNvPicPr>
+                  </pic:nvPicPr>
+                  <pic:blipFill>
+                    <a:blip r:embed="rId35"/>
+                    <a:srcRect/>
+                    <a:stretch>
+                      <a:fillRect/>
+                    </a:stretch>
+                  </pic:blipFill>
+                  <pic:spPr bwMode="auto">
+                    <a:xfrm>
+                      <a:off x="0" y="0"/>
+                      <a:ext cx="6642100" cy="3450590"/>
+                    </a:xfrm>
+                    <a:prstGeom prst="rect">
+                      <a:avLst/>
+                    </a:prstGeom>
+                    <a:noFill/>
+                    <a:ln w="9525">
+                      <a:noFill/>
+                      <a:miter lim="800000"/>
+                      <a:headEnd/>
+                      <a:tailEnd/>
+                    </a:ln>
+                  </pic:spPr>
+                </pic:pic>
+              </a:graphicData>
+            </a:graphic>
+          </wp:inline>
+        </w:drawing>
+      </w:r>
+    </w:p>
+    <w:p>
+      <w:pPr>
+        <w:rPr>
+          <w:rStyle w:val="markedcontent"/>
+          <w:rFonts w:ascii="Arial" w:hAnsi="Arial" w:cs="Arial"/>
+          <w:sz w:val="32"/>
+          <w:szCs w:val="32"/>
+          <w:lang w:val="en-US"/>
+        </w:rPr>
+      </w:pPr>
+      <w:r>
+        <w:rPr>
+          <w:rFonts w:ascii="Arial" w:hAnsi="Arial" w:cs="Arial"/>
+          <w:noProof/>
+          <w:sz w:val="32"/>
+          <w:szCs w:val="32"/>
+          <w:lang w:eastAsia="ru-RU"/>
+        </w:rPr>
+        <w:drawing>
+          <wp:inline distT="0" distB="0" distL="0" distR="0">
+            <wp:extent cx="6642100" cy="1380490"/>
+            <wp:effectExtent l="19050" t="0" r="6350" b="0"/>
+            <wp:docPr id="29" name="Рисунок 4"/>
+            <wp:cNvGraphicFramePr>
+              <a:graphicFrameLocks xmlns:a="http://schemas.openxmlformats.org/drawingml/2006/main" noChangeAspect="1"/>
+            </wp:cNvGraphicFramePr>
+            <a:graphic xmlns:a="http://schemas.openxmlformats.org/drawingml/2006/main">
+              <a:graphicData uri="http://schemas.openxmlformats.org/drawingml/2006/picture">
+                <pic:pic xmlns:pic="http://schemas.openxmlformats.org/drawingml/2006/picture">
+                  <pic:nvPicPr>
+                    <pic:cNvPr id="0" name="Picture 4"/>
+                    <pic:cNvPicPr>
+                      <a:picLocks noChangeAspect="1" noChangeArrowheads="1"/>
+                    </pic:cNvPicPr>
+                  </pic:nvPicPr>
+                  <pic:blipFill>
+                    <a:blip r:embed="rId36"/>
+                    <a:srcRect/>
+                    <a:stretch>
+                      <a:fillRect/>
+                    </a:stretch>
+                  </pic:blipFill>
+                  <pic:spPr bwMode="auto">
+                    <a:xfrm>
+                      <a:off x="0" y="0"/>
+                      <a:ext cx="6642100" cy="1380490"/>
+                    </a:xfrm>
+                    <a:prstGeom prst="rect">
+                      <a:avLst/>
+                    </a:prstGeom>
+                    <a:noFill/>
+                    <a:ln w="9525">
+                      <a:noFill/>
+                      <a:miter lim="800000"/>
+                      <a:headEnd/>
+                      <a:tailEnd/>
+                    </a:ln>
+                  </pic:spPr>
+                </pic:pic>
+              </a:graphicData>
+            </a:graphic>
+          </wp:inline>
+        </w:drawing>
+      </w:r>
+    </w:p>
+    <w:p>
+      <w:pPr>
+        <w:rPr>
+          <w:rStyle w:val="markedcontent"/>
+          <w:rFonts w:ascii="Arial" w:hAnsi="Arial" w:cs="Arial"/>
+          <w:sz w:val="32"/>
+          <w:szCs w:val="32"/>
+          <w:lang w:val="en-US"/>
+        </w:rPr>
+      </w:pPr>
+      <w:r>
+        <w:rPr>
+          <w:rFonts w:ascii="Arial" w:hAnsi="Arial" w:cs="Arial"/>
+          <w:noProof/>
+          <w:sz w:val="32"/>
+          <w:szCs w:val="32"/>
+          <w:lang w:eastAsia="ru-RU"/>
+        </w:rPr>
+        <w:lastRenderedPageBreak/>
+        <w:drawing>
+          <wp:inline distT="0" distB="0" distL="0" distR="0">
+            <wp:extent cx="6633845" cy="2329180"/>
+            <wp:effectExtent l="19050" t="0" r="0" b="0"/>
+            <wp:docPr id="30" name="Рисунок 5"/>
+            <wp:cNvGraphicFramePr>
+              <a:graphicFrameLocks xmlns:a="http://schemas.openxmlformats.org/drawingml/2006/main" noChangeAspect="1"/>
+            </wp:cNvGraphicFramePr>
+            <a:graphic xmlns:a="http://schemas.openxmlformats.org/drawingml/2006/main">
+              <a:graphicData uri="http://schemas.openxmlformats.org/drawingml/2006/picture">
+                <pic:pic xmlns:pic="http://schemas.openxmlformats.org/drawingml/2006/picture">
+                  <pic:nvPicPr>
+                    <pic:cNvPr id="0" name="Picture 5"/>
+                    <pic:cNvPicPr>
+                      <a:picLocks noChangeAspect="1" noChangeArrowheads="1"/>
+                    </pic:cNvPicPr>
+                  </pic:nvPicPr>
+                  <pic:blipFill>
+                    <a:blip r:embed="rId37"/>
+                    <a:srcRect/>
+                    <a:stretch>
+                      <a:fillRect/>
+                    </a:stretch>
+                  </pic:blipFill>
+                  <pic:spPr bwMode="auto">
+                    <a:xfrm>
+                      <a:off x="0" y="0"/>
+                      <a:ext cx="6633845" cy="2329180"/>
+                    </a:xfrm>
+                    <a:prstGeom prst="rect">
+                      <a:avLst/>
+                    </a:prstGeom>
+                    <a:noFill/>
+                    <a:ln w="9525">
+                      <a:noFill/>
+                      <a:miter lim="800000"/>
+                      <a:headEnd/>
+                      <a:tailEnd/>
+                    </a:ln>
+                  </pic:spPr>
+                </pic:pic>
+              </a:graphicData>
+            </a:graphic>
+          </wp:inline>
+        </w:drawing>
+      </w:r>
+    </w:p>
+    <w:p>
+      <w:pPr>
+        <w:rPr>
+          <w:rStyle w:val="markedcontent"/>
+          <w:rFonts w:ascii="Arial" w:hAnsi="Arial" w:cs="Arial"/>
+          <w:sz w:val="32"/>
+          <w:szCs w:val="32"/>
+          <w:lang w:val="en-US"/>
+        </w:rPr>
+      </w:pPr>
+      <w:r>
+        <w:rPr>
+          <w:rFonts w:ascii="Arial" w:hAnsi="Arial" w:cs="Arial"/>
+          <w:noProof/>
+          <w:sz w:val="32"/>
+          <w:szCs w:val="32"/>
+          <w:lang w:eastAsia="ru-RU"/>
+        </w:rPr>
+        <w:drawing>
+          <wp:inline distT="0" distB="0" distL="0" distR="0">
+            <wp:extent cx="6642100" cy="3217545"/>
+            <wp:effectExtent l="19050" t="0" r="6350" b="0"/>
+            <wp:docPr id="33" name="Рисунок 8"/>
+            <wp:cNvGraphicFramePr>
+              <a:graphicFrameLocks xmlns:a="http://schemas.openxmlformats.org/drawingml/2006/main" noChangeAspect="1"/>
+            </wp:cNvGraphicFramePr>
+            <a:graphic xmlns:a="http://schemas.openxmlformats.org/drawingml/2006/main">
+              <a:graphicData uri="http://schemas.openxmlformats.org/drawingml/2006/picture">
+                <pic:pic xmlns:pic="http://schemas.openxmlformats.org/drawingml/2006/picture">
+                  <pic:nvPicPr>
+                    <pic:cNvPr id="0" name="Picture 8"/>
+                    <pic:cNvPicPr>
+                      <a:picLocks noChangeAspect="1" noChangeArrowheads="1"/>
+                    </pic:cNvPicPr>
+                  </pic:nvPicPr>
+                  <pic:blipFill>
+                    <a:blip r:embed="rId38"/>
+                    <a:srcRect/>
+                    <a:stretch>
+                      <a:fillRect/>
+                    </a:stretch>
+                  </pic:blipFill>
+                  <pic:spPr bwMode="auto">
+                    <a:xfrm>
+                      <a:off x="0" y="0"/>
+                      <a:ext cx="6642100" cy="3217545"/>
+                    </a:xfrm>
+                    <a:prstGeom prst="rect">
+                      <a:avLst/>
+                    </a:prstGeom>
+                    <a:noFill/>
+                    <a:ln w="9525">
+                      <a:noFill/>
+                      <a:miter lim="800000"/>
+                      <a:headEnd/>
+                      <a:tailEnd/>
+                    </a:ln>
+                  </pic:spPr>
+                </pic:pic>
+              </a:graphicData>
+            </a:graphic>
+          </wp:inline>
+        </w:drawing>
+      </w:r>
+    </w:p>
+    <w:p>
+      <w:pPr>
+        <w:rPr>
+          <w:rStyle w:val="markedcontent"/>
+          <w:rFonts w:ascii="Arial" w:hAnsi="Arial" w:cs="Arial"/>
+          <w:sz w:val="32"/>
+          <w:szCs w:val="32"/>
+          <w:lang w:val="en-US"/>
+        </w:rPr>
+      </w:pPr>
+      <w:r>
+        <w:rPr>
+          <w:rFonts w:ascii="Arial" w:hAnsi="Arial" w:cs="Arial"/>
+          <w:noProof/>
+          <w:sz w:val="32"/>
+          <w:szCs w:val="32"/>
+          <w:lang w:eastAsia="ru-RU"/>
+        </w:rPr>
+        <w:drawing>
+          <wp:inline distT="0" distB="0" distL="0" distR="0">
+            <wp:extent cx="4735830" cy="1638935"/>
+            <wp:effectExtent l="19050" t="0" r="7620" b="0"/>
+            <wp:docPr id="34" name="Рисунок 9"/>
+            <wp:cNvGraphicFramePr>
+              <a:graphicFrameLocks xmlns:a="http://schemas.openxmlformats.org/drawingml/2006/main" noChangeAspect="1"/>
+            </wp:cNvGraphicFramePr>
+            <a:graphic xmlns:a="http://schemas.openxmlformats.org/drawingml/2006/main">
+              <a:graphicData uri="http://schemas.openxmlformats.org/drawingml/2006/picture">
+                <pic:pic xmlns:pic="http://schemas.openxmlformats.org/drawingml/2006/picture">
+                  <pic:nvPicPr>
+                    <pic:cNvPr id="0" name="Picture 9"/>
+                    <pic:cNvPicPr>
+                      <a:picLocks noChangeAspect="1" noChangeArrowheads="1"/>
+                    </pic:cNvPicPr>
+                  </pic:nvPicPr>
+                  <pic:blipFill>
+                    <a:blip r:embed="rId39"/>
+                    <a:srcRect/>
+                    <a:stretch>
+                      <a:fillRect/>
+                    </a:stretch>
+                  </pic:blipFill>
+                  <pic:spPr bwMode="auto">
+                    <a:xfrm>
+                      <a:off x="0" y="0"/>
+                      <a:ext cx="4735830" cy="1638935"/>
+                    </a:xfrm>
+                    <a:prstGeom prst="rect">
+                      <a:avLst/>
+                    </a:prstGeom>
+                    <a:noFill/>
+                    <a:ln w="9525">
+                      <a:noFill/>
+                      <a:miter lim="800000"/>
+                      <a:headEnd/>
+                      <a:tailEnd/>
+                    </a:ln>
+                  </pic:spPr>
+                </pic:pic>
+              </a:graphicData>
+            </a:graphic>
+          </wp:inline>
+        </w:drawing>
+      </w:r>
     </w:p>
     <w:p>
       <w:pPr>
@@ -2787,29 +3148,7 @@
           <w:lang w:val="en-US"/>
         </w:rPr>
         <w:lastRenderedPageBreak/>
-        <w:t xml:space="preserve">17. Run a </w:t>
-      </w:r>
-      <w:proofErr w:type="spellStart"/>
-      <w:r>
-        <w:rPr>
-          <w:rStyle w:val="markedcontent"/>
-          <w:rFonts w:ascii="Arial" w:hAnsi="Arial" w:cs="Arial"/>
-          <w:sz w:val="32"/>
-          <w:szCs w:val="32"/>
-          <w:lang w:val="en-US"/>
-        </w:rPr>
-        <w:t>Serverless</w:t>
-      </w:r>
-      <w:proofErr w:type="spellEnd"/>
-      <w:r>
-        <w:rPr>
-          <w:rStyle w:val="markedcontent"/>
-          <w:rFonts w:ascii="Arial" w:hAnsi="Arial" w:cs="Arial"/>
-          <w:sz w:val="32"/>
-          <w:szCs w:val="32"/>
-          <w:lang w:val="en-US"/>
-        </w:rPr>
-        <w:t xml:space="preserve"> "Hello, World!" with AWS Lambda.</w:t>
+        <w:t>17. Run a Serverless "Hello, World!" with AWS Lambda.</w:t>
       </w:r>
     </w:p>
     <w:p>
@@ -2828,7 +3167,7 @@
           <w:noProof/>
           <w:sz w:val="32"/>
           <w:szCs w:val="32"/>
-          <w:lang w:val="uk-UA" w:eastAsia="uk-UA"/>
+          <w:lang w:eastAsia="ru-RU"/>
         </w:rPr>
         <w:drawing>
           <wp:inline distT="0" distB="0" distL="0" distR="0">
@@ -2848,7 +3187,7 @@
                     </pic:cNvPicPr>
                   </pic:nvPicPr>
                   <pic:blipFill>
-                    <a:blip r:embed="rId28"/>
+                    <a:blip r:embed="rId40"/>
                     <a:srcRect/>
                     <a:stretch>
                       <a:fillRect/>
@@ -2934,151 +3273,7 @@
           <w:lang w:val="en-US"/>
         </w:rPr>
         <w:lastRenderedPageBreak/>
-        <w:t>18. Create a static website on Amazon S3, publicly available (link1 or link2 - using a custom domain</w:t>
-      </w:r>
-      <w:r>
-        <w:rPr>
-          <w:rStyle w:val="markedcontent"/>
-          <w:rFonts w:ascii="Arial" w:hAnsi="Arial" w:cs="Arial"/>
-          <w:sz w:val="32"/>
-          <w:szCs w:val="32"/>
-          <w:lang w:val="en-US"/>
-        </w:rPr>
-        <w:t xml:space="preserve"> </w:t>
-      </w:r>
-      <w:r>
-        <w:rPr>
-          <w:rStyle w:val="markedcontent"/>
-          <w:rFonts w:ascii="Arial" w:hAnsi="Arial" w:cs="Arial"/>
-          <w:sz w:val="32"/>
-          <w:szCs w:val="32"/>
-          <w:lang w:val="en-US"/>
-        </w:rPr>
-        <w:t>registered with Route 53). Post on the page your own photo, the name of the educational</w:t>
-      </w:r>
-      <w:r>
-        <w:rPr>
-          <w:rStyle w:val="markedcontent"/>
-          <w:rFonts w:ascii="Arial" w:hAnsi="Arial" w:cs="Arial"/>
-          <w:sz w:val="32"/>
-          <w:szCs w:val="32"/>
-          <w:lang w:val="en-US"/>
-        </w:rPr>
-        <w:t xml:space="preserve"> </w:t>
-      </w:r>
-      <w:r>
-        <w:rPr>
-          <w:rStyle w:val="markedcontent"/>
-          <w:rFonts w:ascii="Arial" w:hAnsi="Arial" w:cs="Arial"/>
-          <w:sz w:val="32"/>
-          <w:szCs w:val="32"/>
-          <w:lang w:val="en-US"/>
-        </w:rPr>
-        <w:t xml:space="preserve">program (EPAM </w:t>
-      </w:r>
-      <w:proofErr w:type="spellStart"/>
-      <w:r>
-        <w:rPr>
-          <w:rStyle w:val="markedcontent"/>
-          <w:rFonts w:ascii="Arial" w:hAnsi="Arial" w:cs="Arial"/>
-          <w:sz w:val="32"/>
-          <w:szCs w:val="32"/>
-          <w:lang w:val="en-US"/>
-        </w:rPr>
-        <w:t>Cloud&amp;DevOps</w:t>
-      </w:r>
-      <w:proofErr w:type="spellEnd"/>
-      <w:r>
-        <w:rPr>
-          <w:rStyle w:val="markedcontent"/>
-          <w:rFonts w:ascii="Arial" w:hAnsi="Arial" w:cs="Arial"/>
-          <w:sz w:val="32"/>
-          <w:szCs w:val="32"/>
-          <w:lang w:val="en-US"/>
-        </w:rPr>
-        <w:t xml:space="preserve"> Fundamentals Autumn 2022), the list of AWS services with</w:t>
-      </w:r>
-      <w:r>
-        <w:rPr>
-          <w:rStyle w:val="markedcontent"/>
-          <w:rFonts w:ascii="Arial" w:hAnsi="Arial" w:cs="Arial"/>
-          <w:sz w:val="32"/>
-          <w:szCs w:val="32"/>
-          <w:lang w:val="en-US"/>
-        </w:rPr>
-        <w:t xml:space="preserve"> </w:t>
-      </w:r>
-      <w:r>
-        <w:rPr>
-          <w:rStyle w:val="markedcontent"/>
-          <w:rFonts w:ascii="Arial" w:hAnsi="Arial" w:cs="Arial"/>
-          <w:sz w:val="32"/>
-          <w:szCs w:val="32"/>
-          <w:lang w:val="en-US"/>
-        </w:rPr>
-        <w:t>which the student worked within the educational program or earlier and the full list with links</w:t>
-      </w:r>
-      <w:r>
-        <w:rPr>
-          <w:rStyle w:val="markedcontent"/>
-          <w:rFonts w:ascii="Arial" w:hAnsi="Arial" w:cs="Arial"/>
-          <w:sz w:val="32"/>
-          <w:szCs w:val="32"/>
-          <w:lang w:val="en-US"/>
-        </w:rPr>
-        <w:t xml:space="preserve"> </w:t>
-      </w:r>
-      <w:r>
-        <w:rPr>
-          <w:rStyle w:val="markedcontent"/>
-          <w:rFonts w:ascii="Arial" w:hAnsi="Arial" w:cs="Arial"/>
-          <w:sz w:val="32"/>
-          <w:szCs w:val="32"/>
-          <w:lang w:val="en-US"/>
-        </w:rPr>
-        <w:t xml:space="preserve">of completed labs (based on tutorials or </w:t>
-      </w:r>
-      <w:proofErr w:type="spellStart"/>
-      <w:r>
-        <w:rPr>
-          <w:rStyle w:val="markedcontent"/>
-          <w:rFonts w:ascii="Arial" w:hAnsi="Arial" w:cs="Arial"/>
-          <w:sz w:val="32"/>
-          <w:szCs w:val="32"/>
-          <w:lang w:val="en-US"/>
-        </w:rPr>
-        <w:t>qwiklabs</w:t>
-      </w:r>
-      <w:proofErr w:type="spellEnd"/>
-      <w:r>
-        <w:rPr>
-          <w:rStyle w:val="markedcontent"/>
-          <w:rFonts w:ascii="Arial" w:hAnsi="Arial" w:cs="Arial"/>
-          <w:sz w:val="32"/>
-          <w:szCs w:val="32"/>
-          <w:lang w:val="en-US"/>
-        </w:rPr>
-        <w:t>). Provide the link to the website in your report</w:t>
-      </w:r>
-      <w:r>
-        <w:rPr>
-          <w:rStyle w:val="markedcontent"/>
-          <w:rFonts w:ascii="Arial" w:hAnsi="Arial" w:cs="Arial"/>
-          <w:sz w:val="32"/>
-          <w:szCs w:val="32"/>
-          <w:lang w:val="en-US"/>
-        </w:rPr>
-        <w:t xml:space="preserve"> </w:t>
-      </w:r>
-      <w:r>
-        <w:rPr>
-          <w:rStyle w:val="markedcontent"/>
-          <w:rFonts w:ascii="Arial" w:hAnsi="Arial" w:cs="Arial"/>
-          <w:sz w:val="32"/>
-          <w:szCs w:val="32"/>
-          <w:lang w:val="en-US"/>
-        </w:rPr>
-        <w:t xml:space="preserve">and </w:t>
+        <w:t xml:space="preserve">18. Create a static website on Amazon S3, publicly available (link1 or link2 - using a custom domainregistered with Route 53). Post on the page your own photo, the name of the educationalprogram (EPAM Cloud&amp;DevOps Fundamentals Autumn 2022), the list of AWS services withwhich the student worked within the educational program or earlier and the full list with linksof completed labs (based on tutorials or qwiklabs). Provide the link to the website in your reportand </w:t>
       </w:r>
       <w:r>
         <w:rPr>
@@ -3134,7 +3329,7 @@
           <w:noProof/>
           <w:sz w:val="24"/>
           <w:szCs w:val="24"/>
-          <w:lang w:val="uk-UA" w:eastAsia="uk-UA"/>
+          <w:lang w:eastAsia="ru-RU"/>
         </w:rPr>
         <w:drawing>
           <wp:inline distT="0" distB="0" distL="0" distR="0">
@@ -3154,10 +3349,10 @@
                     </pic:cNvPicPr>
                   </pic:nvPicPr>
                   <pic:blipFill>
-                    <a:blip r:embed="rId29">
+                    <a:blip r:embed="rId41">
                       <a:extLst>
                         <a:ext uri="{28A0092B-C50C-407E-A947-70E740481C1C}">
-                          <a14:useLocalDpi xmlns:a14="http://schemas.microsoft.com/office/drawing/2010/main" val="0"/>
+                          <a14:useLocalDpi xmlns:a14="http://schemas.microsoft.com/office/drawing/2010/main" xmlns:wps="http://schemas.microsoft.com/office/word/2010/wordprocessingShape" xmlns:wpi="http://schemas.microsoft.com/office/word/2010/wordprocessingInk" xmlns:wpg="http://schemas.microsoft.com/office/word/2010/wordprocessingGroup" xmlns:w14="http://schemas.microsoft.com/office/word/2010/wordml" xmlns:w="http://schemas.openxmlformats.org/wordprocessingml/2006/main" xmlns:w10="urn:schemas-microsoft-com:office:word" xmlns:wp14="http://schemas.microsoft.com/office/word/2010/wordprocessingDrawing" xmlns:v="urn:schemas-microsoft-com:vml" xmlns:o="urn:schemas-microsoft-com:office:office" xmlns:mc="http://schemas.openxmlformats.org/markup-compatibility/2006" xmlns:wpc="http://schemas.microsoft.com/office/word/2010/wordprocessingCanvas" xmlns="" val="0"/>
                         </a:ext>
                       </a:extLst>
                     </a:blip>
@@ -3208,7 +3403,7 @@
 </file>
 
 <file path=word/styles.xml><?xml version="1.0" encoding="utf-8"?>
-<w:styles xmlns:mc="http://schemas.openxmlformats.org/markup-compatibility/2006" xmlns:r="http://schemas.openxmlformats.org/officeDocument/2006/relationships" xmlns:w="http://schemas.openxmlformats.org/wordprocessingml/2006/main" xmlns:w14="http://schemas.microsoft.com/office/word/2010/wordml" mc:Ignorable="w14">
+<w:styles xmlns:r="http://schemas.openxmlformats.org/officeDocument/2006/relationships" xmlns:w="http://schemas.openxmlformats.org/wordprocessingml/2006/main">
   <w:docDefaults>
     <w:rPrDefault>
       <w:rPr>
@@ -3379,6 +3574,7 @@
     <w:uiPriority w:val="99"/>
     <w:semiHidden/>
     <w:unhideWhenUsed/>
+    <w:qFormat/>
     <w:tblPr>
       <w:tblInd w:w="0" w:type="dxa"/>
       <w:tblCellMar>
